--- a/Dokumentation/Dokumentation_kinect.docx
+++ b/Dokumentation/Dokumentation_kinect.docx
@@ -1,6 +1,6 @@
 
 <file path=word/document.xml><?xml version="1.0" encoding="utf-8"?>
-<w:document xmlns:ve="http://schemas.openxmlformats.org/markup-compatibility/2006" xmlns:o="urn:schemas-microsoft-com:office:office" xmlns:r="http://schemas.openxmlformats.org/officeDocument/2006/relationships" xmlns:m="http://schemas.openxmlformats.org/officeDocument/2006/math" xmlns:v="urn:schemas-microsoft-com:vml" xmlns:wp="http://schemas.openxmlformats.org/drawingml/2006/wordprocessingDrawing" xmlns:w10="urn:schemas-microsoft-com:office:word" xmlns:w="http://schemas.openxmlformats.org/wordprocessingml/2006/main" xmlns:wne="http://schemas.microsoft.com/office/word/2006/wordml">
+<w:document xmlns:wpc="http://schemas.microsoft.com/office/word/2010/wordprocessingCanvas" xmlns:mc="http://schemas.openxmlformats.org/markup-compatibility/2006" xmlns:o="urn:schemas-microsoft-com:office:office" xmlns:r="http://schemas.openxmlformats.org/officeDocument/2006/relationships" xmlns:m="http://schemas.openxmlformats.org/officeDocument/2006/math" xmlns:v="urn:schemas-microsoft-com:vml" xmlns:wp14="http://schemas.microsoft.com/office/word/2010/wordprocessingDrawing" xmlns:wp="http://schemas.openxmlformats.org/drawingml/2006/wordprocessingDrawing" xmlns:w10="urn:schemas-microsoft-com:office:word" xmlns:w="http://schemas.openxmlformats.org/wordprocessingml/2006/main" xmlns:w14="http://schemas.microsoft.com/office/word/2010/wordml" xmlns:w15="http://schemas.microsoft.com/office/word/2012/wordml" xmlns:wpg="http://schemas.microsoft.com/office/word/2010/wordprocessingGroup" xmlns:wpi="http://schemas.microsoft.com/office/word/2010/wordprocessingInk" xmlns:wne="http://schemas.microsoft.com/office/word/2006/wordml" xmlns:wps="http://schemas.microsoft.com/office/word/2010/wordprocessingShape" mc:Ignorable="w14 w15 wp14">
   <w:body>
     <w:p>
       <w:pPr>
@@ -45,13 +45,7 @@
         <w:rPr>
           <w:rFonts w:ascii="Calibri" w:eastAsia="Calibri" w:hAnsi="Calibri" w:cs="Calibri"/>
         </w:rPr>
-        <w:t>Wir wollten eine kabellose Maussteuerung programmieren, um auf einem Windows -Betriebssystem mit Hilfe eines Client-Programms die Maus zu steuern und alle Funktionen einer Maus mit Gesten zu simulieren. Dazu sollte das Programm ebenfalls die Möglichkeit bi</w:t>
-      </w:r>
-      <w:r>
-        <w:rPr>
-          <w:rFonts w:ascii="Calibri" w:eastAsia="Calibri" w:hAnsi="Calibri" w:cs="Calibri"/>
-        </w:rPr>
-        <w:t xml:space="preserve">eten Gesten für Funktionen neu festzulegen. </w:t>
+        <w:t xml:space="preserve">Wir wollten eine kabellose Maussteuerung programmieren, um auf einem Windows -Betriebssystem mit Hilfe eines Client-Programms die Maus zu steuern und alle Funktionen einer Maus mit Gesten zu simulieren. Dazu sollte das Programm ebenfalls die Möglichkeit bieten Gesten für Funktionen neu festzulegen. </w:t>
       </w:r>
       <w:r>
         <w:rPr>
@@ -255,13 +249,7 @@
         <w:rPr>
           <w:rFonts w:ascii="Calibri" w:eastAsia="Calibri" w:hAnsi="Calibri" w:cs="Calibri"/>
         </w:rPr>
-        <w:t>Als weiteres Präsentationsfeature wollten wir die Unreal Engine 4 mit Hilfe der kabellosen Maussteuerung starten und einen dreidimensionalen Charakter bewegen. Danach würde mit einer Geste das Programm beendet we</w:t>
-      </w:r>
-      <w:r>
-        <w:rPr>
-          <w:rFonts w:ascii="Calibri" w:eastAsia="Calibri" w:hAnsi="Calibri" w:cs="Calibri"/>
-        </w:rPr>
-        <w:t xml:space="preserve">rden. </w:t>
+        <w:t xml:space="preserve">Als weiteres Präsentationsfeature wollten wir die Unreal Engine 4 mit Hilfe der kabellosen Maussteuerung starten und einen dreidimensionalen Charakter bewegen. Danach würde mit einer Geste das Programm beendet werden. </w:t>
       </w:r>
     </w:p>
     <w:p>
@@ -326,21 +314,7 @@
         <w:rPr>
           <w:rFonts w:ascii="Calibri" w:eastAsia="Calibri" w:hAnsi="Calibri" w:cs="Calibri"/>
         </w:rPr>
-        <w:t xml:space="preserve">teuerung mit sauberen Trackingergebnissen benötigte eine ausgereifte und präzise Kamera. Um dies ermöglichen zu können benötigten wir eine </w:t>
-      </w:r>
-      <w:proofErr w:type="spellStart"/>
-      <w:r>
-        <w:rPr>
-          <w:rFonts w:ascii="Calibri" w:eastAsia="Calibri" w:hAnsi="Calibri" w:cs="Calibri"/>
-        </w:rPr>
-        <w:t>Kinect</w:t>
-      </w:r>
-      <w:proofErr w:type="spellEnd"/>
-      <w:r>
-        <w:rPr>
-          <w:rFonts w:ascii="Calibri" w:eastAsia="Calibri" w:hAnsi="Calibri" w:cs="Calibri"/>
-        </w:rPr>
-        <w:t xml:space="preserve"> Version zwei Kamera, welche durch ihre hervor</w:t>
+        <w:t>teuerung mit sauberen Trackingergebnissen benötigte eine ausgereifte und präzise Kamera. Um dies ermöglichen zu können benötigten wir eine Kinect Version zwei Kamera, welche durch ihre hervor</w:t>
       </w:r>
       <w:r>
         <w:rPr>
@@ -352,13 +326,7 @@
         <w:rPr>
           <w:rFonts w:ascii="Calibri" w:eastAsia="Calibri" w:hAnsi="Calibri" w:cs="Calibri"/>
         </w:rPr>
-        <w:t>a</w:t>
-      </w:r>
-      <w:r>
-        <w:rPr>
-          <w:rFonts w:ascii="Calibri" w:eastAsia="Calibri" w:hAnsi="Calibri" w:cs="Calibri"/>
-        </w:rPr>
-        <w:t>gende Hardware herausstach. Sie bot Tiefensensoren sowie mehrere Mikrofone, eine 1080p Farbkamera, Infrarot und weitere Features. Wir entschieden uns für die Programmiersprache C</w:t>
+        <w:t>agende Hardware herausstach. Sie bot Tiefensensoren sowie mehrere Mikrofone, eine 1080p Farbkamera, Infrarot und weitere Features. Wir entschieden uns für die Programmiersprache C</w:t>
       </w:r>
       <w:r>
         <w:rPr>
@@ -437,13 +405,7 @@
         <w:rPr>
           <w:rFonts w:ascii="Calibri" w:eastAsia="Calibri" w:hAnsi="Calibri" w:cs="Calibri"/>
         </w:rPr>
-        <w:t xml:space="preserve">trafen wir uns im Raum 1041, </w:t>
-      </w:r>
-      <w:r>
-        <w:rPr>
-          <w:rFonts w:ascii="Calibri" w:eastAsia="Calibri" w:hAnsi="Calibri" w:cs="Calibri"/>
-        </w:rPr>
-        <w:t>um grun</w:t>
+        <w:t>trafen wir uns im Raum 1041, um grun</w:t>
       </w:r>
       <w:r>
         <w:rPr>
@@ -455,80 +417,162 @@
         <w:rPr>
           <w:rFonts w:ascii="Calibri" w:eastAsia="Calibri" w:hAnsi="Calibri" w:cs="Calibri"/>
         </w:rPr>
-        <w:t xml:space="preserve">wöchigen Projekt zu bekommen. Herr Stuckmann erklärte uns die Möglichkeiten, die eine </w:t>
+        <w:t xml:space="preserve">wöchigen Projekt zu bekommen. Herr Stuckmann erklärte uns die Möglichkeiten, die eine Kinect uns für </w:t>
+      </w:r>
+      <w:r>
+        <w:rPr>
+          <w:rFonts w:ascii="Calibri" w:eastAsia="Calibri" w:hAnsi="Calibri" w:cs="Calibri"/>
+        </w:rPr>
+        <w:t>das</w:t>
+      </w:r>
+      <w:r>
+        <w:rPr>
+          <w:rFonts w:ascii="Calibri" w:eastAsia="Calibri" w:hAnsi="Calibri" w:cs="Calibri"/>
+        </w:rPr>
+        <w:t xml:space="preserve"> Projekt bieten könnte und ging auf die Technik dieser ein. Nach diesem Einblick in die Technik bekamen wir die Anforderungen für unser Projekt, welches wir später noch frei wählen konnten. Unteranderem befanden sich in den Unterlagen die Benotungskriterien sowie Code-Beispiele für die Programmierung mit C++. </w:t>
+      </w:r>
+    </w:p>
+    <w:p>
+      <w:pPr>
+        <w:widowControl w:val="0"/>
+        <w:spacing w:after="160" w:line="259" w:lineRule="auto"/>
+        <w:rPr>
+          <w:rFonts w:ascii="Calibri" w:eastAsia="Calibri" w:hAnsi="Calibri" w:cs="Calibri"/>
+        </w:rPr>
+      </w:pPr>
+      <w:r>
+        <w:rPr>
+          <w:rFonts w:ascii="Calibri" w:eastAsia="Calibri" w:hAnsi="Calibri" w:cs="Calibri"/>
+        </w:rPr>
+        <w:t xml:space="preserve">Nach der Einführung gründeten wir eine Gruppe, welche aus vier Personen bestand. Die Teilnehmer dieser Gruppe waren Florian Möller, Eric </w:t>
       </w:r>
       <w:proofErr w:type="spellStart"/>
       <w:r>
         <w:rPr>
           <w:rFonts w:ascii="Calibri" w:eastAsia="Calibri" w:hAnsi="Calibri" w:cs="Calibri"/>
         </w:rPr>
-        <w:t>Kinect</w:t>
+        <w:t>Radszewski</w:t>
       </w:r>
       <w:proofErr w:type="spellEnd"/>
       <w:r>
         <w:rPr>
           <w:rFonts w:ascii="Calibri" w:eastAsia="Calibri" w:hAnsi="Calibri" w:cs="Calibri"/>
         </w:rPr>
-        <w:t xml:space="preserve"> uns für </w:t>
-      </w:r>
-      <w:r>
-        <w:rPr>
-          <w:rFonts w:ascii="Calibri" w:eastAsia="Calibri" w:hAnsi="Calibri" w:cs="Calibri"/>
-        </w:rPr>
-        <w:t>das</w:t>
-      </w:r>
-      <w:r>
-        <w:rPr>
-          <w:rFonts w:ascii="Calibri" w:eastAsia="Calibri" w:hAnsi="Calibri" w:cs="Calibri"/>
-        </w:rPr>
-        <w:t xml:space="preserve"> Projekt bieten könnte und ging auf die Technik </w:t>
-      </w:r>
-      <w:r>
-        <w:rPr>
-          <w:rFonts w:ascii="Calibri" w:eastAsia="Calibri" w:hAnsi="Calibri" w:cs="Calibri"/>
-        </w:rPr>
-        <w:t>dieser ein. Nach diesem Einblick in die Technik bekam</w:t>
-      </w:r>
-      <w:r>
-        <w:rPr>
-          <w:rFonts w:ascii="Calibri" w:eastAsia="Calibri" w:hAnsi="Calibri" w:cs="Calibri"/>
-        </w:rPr>
-        <w:t xml:space="preserve">en wir die Anforderungen für unser Projekt, welches wir später noch frei wählen konnten. Unteranderem befanden sich in den Unterlagen die Benotungskriterien sowie Code-Beispiele für die Programmierung mit C++. </w:t>
-      </w:r>
-    </w:p>
-    <w:p>
-      <w:pPr>
-        <w:widowControl w:val="0"/>
-        <w:spacing w:after="160" w:line="259" w:lineRule="auto"/>
-        <w:rPr>
-          <w:rFonts w:ascii="Calibri" w:eastAsia="Calibri" w:hAnsi="Calibri" w:cs="Calibri"/>
-        </w:rPr>
-      </w:pPr>
-      <w:r>
-        <w:rPr>
-          <w:rFonts w:ascii="Calibri" w:eastAsia="Calibri" w:hAnsi="Calibri" w:cs="Calibri"/>
-        </w:rPr>
-        <w:t>Nach der Einführung gründeten wir eine Gruppe</w:t>
-      </w:r>
-      <w:r>
-        <w:rPr>
-          <w:rFonts w:ascii="Calibri" w:eastAsia="Calibri" w:hAnsi="Calibri" w:cs="Calibri"/>
-        </w:rPr>
-        <w:t xml:space="preserve">, welche aus vier Personen bestand. Die Teilnehmer dieser Gruppe waren Florian Möller, Eric </w:t>
+        <w:t>, Tobias</w:t>
+      </w:r>
+      <w:r>
+        <w:rPr>
+          <w:rFonts w:ascii="Calibri" w:eastAsia="Calibri" w:hAnsi="Calibri" w:cs="Calibri"/>
+        </w:rPr>
+        <w:t xml:space="preserve"> </w:t>
+      </w:r>
+      <w:r>
+        <w:rPr>
+          <w:rFonts w:ascii="Calibri" w:eastAsia="Calibri" w:hAnsi="Calibri" w:cs="Calibri"/>
+        </w:rPr>
+        <w:t>Siebke und Peer Arndt.</w:t>
+      </w:r>
+    </w:p>
+    <w:p>
+      <w:pPr>
+        <w:widowControl w:val="0"/>
+        <w:spacing w:after="160" w:line="259" w:lineRule="auto"/>
+        <w:rPr>
+          <w:rFonts w:ascii="Calibri" w:eastAsia="Calibri" w:hAnsi="Calibri" w:cs="Calibri"/>
+        </w:rPr>
+      </w:pPr>
+      <w:r>
+        <w:rPr>
+          <w:rFonts w:ascii="Calibri" w:eastAsia="Calibri" w:hAnsi="Calibri" w:cs="Calibri"/>
+        </w:rPr>
+        <w:t xml:space="preserve">Hierauf folgte ein Brainstorming über eventuelle Themen und deren Umfang. Nach dem Brainstorming einigten wir uns auf das Thema kabellose Maussteuerung mit Hilfe der Kinect. </w:t>
+      </w:r>
+    </w:p>
+    <w:p>
+      <w:pPr>
+        <w:widowControl w:val="0"/>
+        <w:spacing w:after="160" w:line="259" w:lineRule="auto"/>
+        <w:rPr>
+          <w:rFonts w:ascii="Calibri" w:eastAsia="Calibri" w:hAnsi="Calibri" w:cs="Calibri"/>
+        </w:rPr>
+      </w:pPr>
+      <w:r>
+        <w:rPr>
+          <w:rFonts w:ascii="Calibri" w:eastAsia="Calibri" w:hAnsi="Calibri" w:cs="Calibri"/>
+        </w:rPr>
+        <w:t>Am Dienstag den</w:t>
+      </w:r>
+      <w:r>
+        <w:rPr>
+          <w:rFonts w:ascii="Calibri" w:eastAsia="Calibri" w:hAnsi="Calibri" w:cs="Calibri"/>
+          <w:b/>
+        </w:rPr>
+        <w:t xml:space="preserve"> 04.07.2017 </w:t>
+      </w:r>
+      <w:r>
+        <w:rPr>
+          <w:rFonts w:ascii="Calibri" w:eastAsia="Calibri" w:hAnsi="Calibri" w:cs="Calibri"/>
+        </w:rPr>
+        <w:t>trafen wir uns in Raum 1046. Nun arbeiteten wir das Thema weiter aus. Als erstes wollten wir mit Hilfe von Gesten</w:t>
+      </w:r>
+      <w:r>
+        <w:rPr>
+          <w:rFonts w:ascii="Calibri" w:eastAsia="Calibri" w:hAnsi="Calibri" w:cs="Calibri"/>
+        </w:rPr>
+        <w:t>-S</w:t>
+      </w:r>
+      <w:r>
+        <w:rPr>
+          <w:rFonts w:ascii="Calibri" w:eastAsia="Calibri" w:hAnsi="Calibri" w:cs="Calibri"/>
+        </w:rPr>
+        <w:t xml:space="preserve">teuerung die Maus in Windows kabellos steuern. Zusätzlich streute sich die Idee ein etwas anschaulicheres Darstellen zu können und nach weiteren Überlegungen, wie man dies umsetzen könnte, kamen wir auf die Unreal Engine 4, die mit Hilfe eines </w:t>
       </w:r>
       <w:proofErr w:type="spellStart"/>
       <w:r>
         <w:rPr>
           <w:rFonts w:ascii="Calibri" w:eastAsia="Calibri" w:hAnsi="Calibri" w:cs="Calibri"/>
         </w:rPr>
-        <w:t>Radszewski</w:t>
+        <w:t>Plugins</w:t>
       </w:r>
       <w:proofErr w:type="spellEnd"/>
       <w:r>
         <w:rPr>
           <w:rFonts w:ascii="Calibri" w:eastAsia="Calibri" w:hAnsi="Calibri" w:cs="Calibri"/>
         </w:rPr>
-        <w:t>, Tobias</w:t>
+        <w:t xml:space="preserve"> name</w:t>
+      </w:r>
+      <w:r>
+        <w:rPr>
+          <w:rFonts w:ascii="Calibri" w:eastAsia="Calibri" w:hAnsi="Calibri" w:cs="Calibri"/>
+        </w:rPr>
+        <w:t>n</w:t>
+      </w:r>
+      <w:r>
+        <w:rPr>
+          <w:rFonts w:ascii="Calibri" w:eastAsia="Calibri" w:hAnsi="Calibri" w:cs="Calibri"/>
+        </w:rPr>
+        <w:t xml:space="preserve">s "Kinect </w:t>
+      </w:r>
+      <w:proofErr w:type="spellStart"/>
+      <w:r>
+        <w:rPr>
+          <w:rFonts w:ascii="Calibri" w:eastAsia="Calibri" w:hAnsi="Calibri" w:cs="Calibri"/>
+        </w:rPr>
+        <w:t>for</w:t>
+      </w:r>
+      <w:proofErr w:type="spellEnd"/>
+      <w:r>
+        <w:rPr>
+          <w:rFonts w:ascii="Calibri" w:eastAsia="Calibri" w:hAnsi="Calibri" w:cs="Calibri"/>
+        </w:rPr>
+        <w:t xml:space="preserve"> Unreal" die Kinect-Funktionen implementieren lies. In Unreal sollte daraufhin eine Projektumgebung geschaffen werden, um ein dreidimensionales Modell mit der </w:t>
+      </w:r>
+      <w:r>
+        <w:rPr>
+          <w:rFonts w:ascii="Calibri" w:eastAsia="Calibri" w:hAnsi="Calibri" w:cs="Calibri"/>
+        </w:rPr>
+        <w:lastRenderedPageBreak/>
+        <w:t>Kinect bewegen zu können.</w:t>
       </w:r>
       <w:r>
         <w:rPr>
@@ -536,809 +580,721 @@
         </w:rPr>
         <w:t xml:space="preserve"> </w:t>
       </w:r>
+    </w:p>
+    <w:p>
+      <w:pPr>
+        <w:widowControl w:val="0"/>
+        <w:spacing w:after="160" w:line="259" w:lineRule="auto"/>
+        <w:rPr>
+          <w:rFonts w:ascii="Calibri" w:eastAsia="Calibri" w:hAnsi="Calibri" w:cs="Calibri"/>
+        </w:rPr>
+      </w:pPr>
+      <w:r>
+        <w:rPr>
+          <w:rFonts w:ascii="Calibri" w:eastAsia="Calibri" w:hAnsi="Calibri" w:cs="Calibri"/>
+        </w:rPr>
+        <w:t xml:space="preserve">Nach dem wir schriftlich diese Planung festgehalten hatten, wurden die Aufgaben aufgeteilt. </w:t>
+      </w:r>
+    </w:p>
+    <w:p>
+      <w:pPr>
+        <w:widowControl w:val="0"/>
+        <w:spacing w:after="160" w:line="259" w:lineRule="auto"/>
+        <w:rPr>
+          <w:rFonts w:ascii="Calibri" w:eastAsia="Calibri" w:hAnsi="Calibri" w:cs="Calibri"/>
+        </w:rPr>
+      </w:pPr>
+      <w:r>
+        <w:rPr>
+          <w:rFonts w:ascii="Calibri" w:eastAsia="Calibri" w:hAnsi="Calibri" w:cs="Calibri"/>
+        </w:rPr>
+        <w:t>Florian Möller übernahm die Implementierung der Maussteuerung in C</w:t>
+      </w:r>
+      <w:r>
+        <w:rPr>
+          <w:rFonts w:ascii="Calibri" w:eastAsia="Calibri" w:hAnsi="Calibri" w:cs="Calibri"/>
+        </w:rPr>
+        <w:t>-</w:t>
+      </w:r>
+      <w:r>
+        <w:rPr>
+          <w:rFonts w:ascii="Calibri" w:eastAsia="Calibri" w:hAnsi="Calibri" w:cs="Calibri"/>
+        </w:rPr>
+        <w:t xml:space="preserve">Sharp. Weitere Informationen zur Aufgabenverteilung von Florian entnehmen Sie bitte der Anlage 1. </w:t>
+      </w:r>
+    </w:p>
+    <w:p>
+      <w:pPr>
+        <w:widowControl w:val="0"/>
+        <w:spacing w:after="160" w:line="259" w:lineRule="auto"/>
+        <w:rPr>
+          <w:rFonts w:ascii="Calibri" w:eastAsia="Calibri" w:hAnsi="Calibri" w:cs="Calibri"/>
+        </w:rPr>
+      </w:pPr>
+      <w:r>
+        <w:rPr>
+          <w:rFonts w:ascii="Calibri" w:eastAsia="Calibri" w:hAnsi="Calibri" w:cs="Calibri"/>
+        </w:rPr>
+        <w:t xml:space="preserve">Torben Siebke kümmerte sich um die Versionsverwaltung unseres Quellcodes und richtete unteranderem ein </w:t>
+      </w:r>
       <w:proofErr w:type="spellStart"/>
       <w:r>
         <w:rPr>
           <w:rFonts w:ascii="Calibri" w:eastAsia="Calibri" w:hAnsi="Calibri" w:cs="Calibri"/>
         </w:rPr>
-        <w:t>Siebke</w:t>
+        <w:t>Github</w:t>
       </w:r>
       <w:proofErr w:type="spellEnd"/>
       <w:r>
         <w:rPr>
           <w:rFonts w:ascii="Calibri" w:eastAsia="Calibri" w:hAnsi="Calibri" w:cs="Calibri"/>
         </w:rPr>
-        <w:t xml:space="preserve"> und Peer Arndt.</w:t>
-      </w:r>
-    </w:p>
-    <w:p>
-      <w:pPr>
-        <w:widowControl w:val="0"/>
-        <w:spacing w:after="160" w:line="259" w:lineRule="auto"/>
-        <w:rPr>
-          <w:rFonts w:ascii="Calibri" w:eastAsia="Calibri" w:hAnsi="Calibri" w:cs="Calibri"/>
-        </w:rPr>
-      </w:pPr>
-      <w:r>
-        <w:rPr>
-          <w:rFonts w:ascii="Calibri" w:eastAsia="Calibri" w:hAnsi="Calibri" w:cs="Calibri"/>
-        </w:rPr>
-        <w:t>Hierauf folgte ein Brainstorming über eventuelle Themen und deren Umfang. Nach dem Brainstorming einigten wir uns auf das T</w:t>
-      </w:r>
-      <w:r>
-        <w:rPr>
-          <w:rFonts w:ascii="Calibri" w:eastAsia="Calibri" w:hAnsi="Calibri" w:cs="Calibri"/>
-        </w:rPr>
-        <w:t xml:space="preserve">hema kabellose Maussteuerung mit Hilfe der </w:t>
+        <w:t xml:space="preserve">-Repository ein. Außerdem schrieb Torben eine Dokumentation über </w:t>
       </w:r>
       <w:proofErr w:type="spellStart"/>
       <w:r>
         <w:rPr>
           <w:rFonts w:ascii="Calibri" w:eastAsia="Calibri" w:hAnsi="Calibri" w:cs="Calibri"/>
         </w:rPr>
-        <w:t>Kinect</w:t>
+        <w:t>Github</w:t>
       </w:r>
       <w:proofErr w:type="spellEnd"/>
       <w:r>
         <w:rPr>
           <w:rFonts w:ascii="Calibri" w:eastAsia="Calibri" w:hAnsi="Calibri" w:cs="Calibri"/>
         </w:rPr>
-        <w:t xml:space="preserve">. </w:t>
-      </w:r>
-    </w:p>
-    <w:p>
-      <w:pPr>
-        <w:widowControl w:val="0"/>
-        <w:spacing w:after="160" w:line="259" w:lineRule="auto"/>
-        <w:rPr>
-          <w:rFonts w:ascii="Calibri" w:eastAsia="Calibri" w:hAnsi="Calibri" w:cs="Calibri"/>
-        </w:rPr>
-      </w:pPr>
-      <w:r>
-        <w:rPr>
-          <w:rFonts w:ascii="Calibri" w:eastAsia="Calibri" w:hAnsi="Calibri" w:cs="Calibri"/>
-        </w:rPr>
-        <w:t>Am Dienstag den</w:t>
+        <w:t xml:space="preserve">, welches unter anderem erklärte wie und warum wir </w:t>
+      </w:r>
+      <w:proofErr w:type="spellStart"/>
+      <w:r>
+        <w:rPr>
+          <w:rFonts w:ascii="Calibri" w:eastAsia="Calibri" w:hAnsi="Calibri" w:cs="Calibri"/>
+        </w:rPr>
+        <w:t>Github</w:t>
+      </w:r>
+      <w:proofErr w:type="spellEnd"/>
+      <w:r>
+        <w:rPr>
+          <w:rFonts w:ascii="Calibri" w:eastAsia="Calibri" w:hAnsi="Calibri" w:cs="Calibri"/>
+        </w:rPr>
+        <w:t xml:space="preserve"> nutzten. Weitere Informationen zu den Aufgaben von Torben und </w:t>
+      </w:r>
+      <w:proofErr w:type="spellStart"/>
+      <w:r>
+        <w:rPr>
+          <w:rFonts w:ascii="Calibri" w:eastAsia="Calibri" w:hAnsi="Calibri" w:cs="Calibri"/>
+        </w:rPr>
+        <w:t>Github</w:t>
+      </w:r>
+      <w:proofErr w:type="spellEnd"/>
+      <w:r>
+        <w:rPr>
+          <w:rFonts w:ascii="Calibri" w:eastAsia="Calibri" w:hAnsi="Calibri" w:cs="Calibri"/>
+        </w:rPr>
+        <w:t xml:space="preserve"> entnehmen Sie bitte der Anlage 2. </w:t>
+      </w:r>
+    </w:p>
+    <w:p>
+      <w:pPr>
+        <w:widowControl w:val="0"/>
+        <w:spacing w:after="160" w:line="259" w:lineRule="auto"/>
+        <w:rPr>
+          <w:rFonts w:ascii="Calibri" w:eastAsia="Calibri" w:hAnsi="Calibri" w:cs="Calibri"/>
+        </w:rPr>
+      </w:pPr>
+      <w:r>
+        <w:rPr>
+          <w:rFonts w:ascii="Calibri" w:eastAsia="Calibri" w:hAnsi="Calibri" w:cs="Calibri"/>
+        </w:rPr>
+        <w:t xml:space="preserve">Peer Arndt kümmerte sich um die Dokumentation und die Planung der Meilensteine. Ebenfalls hatte Peer die Unreal-Umgebung geschaffen und </w:t>
+      </w:r>
+      <w:r>
+        <w:rPr>
+          <w:rFonts w:ascii="Calibri" w:eastAsia="Calibri" w:hAnsi="Calibri" w:cs="Calibri"/>
+        </w:rPr>
+        <w:t>die Bewegung des Charakter</w:t>
+      </w:r>
+      <w:r>
+        <w:rPr>
+          <w:rFonts w:ascii="Calibri" w:eastAsia="Calibri" w:hAnsi="Calibri" w:cs="Calibri"/>
+        </w:rPr>
+        <w:t>s</w:t>
+      </w:r>
+      <w:r>
+        <w:rPr>
+          <w:rFonts w:ascii="Calibri" w:eastAsia="Calibri" w:hAnsi="Calibri" w:cs="Calibri"/>
+        </w:rPr>
+        <w:t xml:space="preserve"> ermöglicht</w:t>
+      </w:r>
+      <w:r>
+        <w:rPr>
+          <w:rFonts w:ascii="Calibri" w:eastAsia="Calibri" w:hAnsi="Calibri" w:cs="Calibri"/>
+        </w:rPr>
+        <w:t>.</w:t>
+      </w:r>
+    </w:p>
+    <w:p>
+      <w:pPr>
+        <w:widowControl w:val="0"/>
+        <w:spacing w:after="160" w:line="259" w:lineRule="auto"/>
+        <w:rPr>
+          <w:rFonts w:ascii="Calibri" w:eastAsia="Calibri" w:hAnsi="Calibri" w:cs="Calibri"/>
+        </w:rPr>
+      </w:pPr>
+    </w:p>
+    <w:p>
+      <w:pPr>
+        <w:widowControl w:val="0"/>
+        <w:spacing w:after="160" w:line="259" w:lineRule="auto"/>
+        <w:rPr>
+          <w:rFonts w:ascii="Calibri" w:eastAsia="Calibri" w:hAnsi="Calibri" w:cs="Calibri"/>
+        </w:rPr>
+      </w:pPr>
+      <w:r>
+        <w:rPr>
+          <w:rFonts w:ascii="Calibri" w:eastAsia="Calibri" w:hAnsi="Calibri" w:cs="Calibri"/>
+        </w:rPr>
+        <w:t xml:space="preserve">Am </w:t>
       </w:r>
       <w:r>
         <w:rPr>
           <w:rFonts w:ascii="Calibri" w:eastAsia="Calibri" w:hAnsi="Calibri" w:cs="Calibri"/>
           <w:b/>
         </w:rPr>
-        <w:t xml:space="preserve"> 04.07.2017 </w:t>
-      </w:r>
-      <w:r>
-        <w:rPr>
-          <w:rFonts w:ascii="Calibri" w:eastAsia="Calibri" w:hAnsi="Calibri" w:cs="Calibri"/>
-        </w:rPr>
-        <w:t>trafen wir uns in Raum 1046. Nun arbeiteten wir das Thema weiter aus. Als erstes wollten wir mit Hilfe von Gesten</w:t>
-      </w:r>
-      <w:r>
-        <w:rPr>
-          <w:rFonts w:ascii="Calibri" w:eastAsia="Calibri" w:hAnsi="Calibri" w:cs="Calibri"/>
-        </w:rPr>
-        <w:t>-S</w:t>
-      </w:r>
-      <w:r>
-        <w:rPr>
-          <w:rFonts w:ascii="Calibri" w:eastAsia="Calibri" w:hAnsi="Calibri" w:cs="Calibri"/>
-        </w:rPr>
-        <w:t>teuerung die Maus in Windows kabellos steuern. Zusätzlich streu</w:t>
-      </w:r>
-      <w:r>
-        <w:rPr>
-          <w:rFonts w:ascii="Calibri" w:eastAsia="Calibri" w:hAnsi="Calibri" w:cs="Calibri"/>
-        </w:rPr>
-        <w:t xml:space="preserve">te sich die Idee ein etwas anschaulicheres Darstellen zu können und nach weiteren Überlegungen, wie man dies umsetzen könnte, kamen wir auf die Unreal Engine 4, die mit Hilfe eines </w:t>
+        <w:t>05.07.2017</w:t>
+      </w:r>
+      <w:r>
+        <w:rPr>
+          <w:rFonts w:ascii="Calibri" w:eastAsia="Calibri" w:hAnsi="Calibri" w:cs="Calibri"/>
+          <w:b/>
+        </w:rPr>
+        <w:t xml:space="preserve"> </w:t>
+      </w:r>
+      <w:r>
+        <w:rPr>
+          <w:rFonts w:ascii="Calibri" w:eastAsia="Calibri" w:hAnsi="Calibri" w:cs="Calibri"/>
+        </w:rPr>
+        <w:t>installierte jeder C-Sharp auf seinem Computer, um mit der Programmierung zu beginnen. Florian war der Leiter der Programmierung und lies sich von den anderen Teilnehmern unterstützen. Torben informierte sich über die Möglichkeit mit mehreren Personen an einem Projekt zu arbeiten. Zusätzlich plante er die Umsetzung eines Backup- und Versionsprotokollsystems. Peer installierte die Unreal Engine 4, um sich mit dem Programm vertraut zu machen und nötige Einstellungen zu tätigen.</w:t>
+      </w:r>
+      <w:r>
+        <w:rPr>
+          <w:rFonts w:ascii="Calibri" w:eastAsia="Calibri" w:hAnsi="Calibri" w:cs="Calibri"/>
+        </w:rPr>
+        <w:t xml:space="preserve"> Peer erstellte eine Meilensteinplanung, welche wir am folgenden Tag abgeben sollten. </w:t>
+      </w:r>
+    </w:p>
+    <w:p>
+      <w:pPr>
+        <w:widowControl w:val="0"/>
+        <w:spacing w:after="160" w:line="259" w:lineRule="auto"/>
+        <w:rPr>
+          <w:rFonts w:ascii="Calibri" w:eastAsia="Calibri" w:hAnsi="Calibri" w:cs="Calibri"/>
+        </w:rPr>
+      </w:pPr>
+    </w:p>
+    <w:p>
+      <w:pPr>
+        <w:widowControl w:val="0"/>
+        <w:spacing w:after="160" w:line="259" w:lineRule="auto"/>
+        <w:rPr>
+          <w:rFonts w:ascii="Calibri" w:eastAsia="Calibri" w:hAnsi="Calibri" w:cs="Calibri"/>
+        </w:rPr>
+      </w:pPr>
+      <w:r>
+        <w:rPr>
+          <w:rFonts w:ascii="Calibri" w:eastAsia="Calibri" w:hAnsi="Calibri" w:cs="Calibri"/>
+        </w:rPr>
+        <w:t xml:space="preserve">Am </w:t>
+      </w:r>
+      <w:r>
+        <w:rPr>
+          <w:rFonts w:ascii="Calibri" w:eastAsia="Calibri" w:hAnsi="Calibri" w:cs="Calibri"/>
+          <w:b/>
+        </w:rPr>
+        <w:t>06.07.2017</w:t>
+      </w:r>
+      <w:r>
+        <w:rPr>
+          <w:rFonts w:ascii="Calibri" w:eastAsia="Calibri" w:hAnsi="Calibri" w:cs="Calibri"/>
+          <w:b/>
+        </w:rPr>
+        <w:t xml:space="preserve"> </w:t>
+      </w:r>
+      <w:r>
+        <w:rPr>
+          <w:rFonts w:ascii="Calibri" w:eastAsia="Calibri" w:hAnsi="Calibri" w:cs="Calibri"/>
+        </w:rPr>
+        <w:t>kümmerte</w:t>
+      </w:r>
+      <w:r>
+        <w:rPr>
+          <w:rFonts w:ascii="Calibri" w:eastAsia="Calibri" w:hAnsi="Calibri" w:cs="Calibri"/>
+        </w:rPr>
+        <w:t xml:space="preserve"> sich</w:t>
+      </w:r>
+      <w:r>
+        <w:rPr>
+          <w:rFonts w:ascii="Calibri" w:eastAsia="Calibri" w:hAnsi="Calibri" w:cs="Calibri"/>
+        </w:rPr>
+        <w:t xml:space="preserve"> Torben </w:t>
+      </w:r>
+      <w:r>
+        <w:rPr>
+          <w:rFonts w:ascii="Calibri" w:eastAsia="Calibri" w:hAnsi="Calibri" w:cs="Calibri"/>
+        </w:rPr>
+        <w:t xml:space="preserve">weiter um die Versionsverwaltung und die Sicherheit des Projekts. Er stieß auf </w:t>
       </w:r>
       <w:proofErr w:type="spellStart"/>
       <w:r>
         <w:rPr>
           <w:rFonts w:ascii="Calibri" w:eastAsia="Calibri" w:hAnsi="Calibri" w:cs="Calibri"/>
         </w:rPr>
+        <w:t>Github</w:t>
+      </w:r>
+      <w:proofErr w:type="spellEnd"/>
+      <w:r>
+        <w:rPr>
+          <w:rFonts w:ascii="Calibri" w:eastAsia="Calibri" w:hAnsi="Calibri" w:cs="Calibri"/>
+        </w:rPr>
+        <w:t xml:space="preserve"> und erstellte </w:t>
+      </w:r>
+      <w:proofErr w:type="spellStart"/>
+      <w:r>
+        <w:rPr>
+          <w:rFonts w:ascii="Calibri" w:eastAsia="Calibri" w:hAnsi="Calibri" w:cs="Calibri"/>
+        </w:rPr>
+        <w:t>darauf hin</w:t>
+      </w:r>
+      <w:proofErr w:type="spellEnd"/>
+      <w:r>
+        <w:rPr>
+          <w:rFonts w:ascii="Calibri" w:eastAsia="Calibri" w:hAnsi="Calibri" w:cs="Calibri"/>
+        </w:rPr>
+        <w:t xml:space="preserve"> ein Repository für unsere Gruppe und richtete dieses auf den Computern ein. Die Leitung für Versionsverwaltung und Sicherheit wurde Torben übertragen und er wurde somit der Ansprechpartner für Fragen und Probleme.</w:t>
+      </w:r>
+      <w:r>
+        <w:rPr>
+          <w:rFonts w:ascii="Calibri" w:eastAsia="Calibri" w:hAnsi="Calibri" w:cs="Calibri"/>
+        </w:rPr>
+        <w:t xml:space="preserve">  Florian importierte die Bibliothek </w:t>
+      </w:r>
+      <w:r>
+        <w:rPr>
+          <w:rFonts w:ascii="Calibri" w:eastAsia="Calibri" w:hAnsi="Calibri" w:cs="Calibri"/>
+        </w:rPr>
+        <w:t xml:space="preserve"> </w:t>
+      </w:r>
+      <w:r>
+        <w:rPr>
+          <w:rFonts w:ascii="Calibri" w:eastAsia="Calibri" w:hAnsi="Calibri" w:cs="Calibri"/>
+        </w:rPr>
+        <w:t>„Vitruvius“, welches von einem Team namens „</w:t>
+      </w:r>
+      <w:proofErr w:type="spellStart"/>
+      <w:r>
+        <w:rPr>
+          <w:rFonts w:ascii="Calibri" w:eastAsia="Calibri" w:hAnsi="Calibri" w:cs="Calibri"/>
+        </w:rPr>
+        <w:t>Lightbuzz</w:t>
+      </w:r>
+      <w:proofErr w:type="spellEnd"/>
+      <w:r>
+        <w:rPr>
+          <w:rFonts w:ascii="Calibri" w:eastAsia="Calibri" w:hAnsi="Calibri" w:cs="Calibri"/>
+        </w:rPr>
+        <w:t xml:space="preserve">“ ins Leben gerufen wurde. Diese Bibliothek verarbeitet Rohdaten der Kinect und bietet uns vereinfachten Zugriff auf Daten, Events und Berechnungen. Florian bereinigte die Bibliothek soweit, dass weit gehend nur noch benötigte Funktionen vorhanden waren.  </w:t>
+      </w:r>
+    </w:p>
+    <w:p>
+      <w:pPr>
+        <w:widowControl w:val="0"/>
+        <w:spacing w:after="160" w:line="259" w:lineRule="auto"/>
+        <w:rPr>
+          <w:rFonts w:ascii="Calibri" w:eastAsia="Calibri" w:hAnsi="Calibri" w:cs="Calibri"/>
+        </w:rPr>
+      </w:pPr>
+    </w:p>
+    <w:p>
+      <w:pPr>
+        <w:widowControl w:val="0"/>
+        <w:spacing w:after="160" w:line="259" w:lineRule="auto"/>
+        <w:rPr>
+          <w:rFonts w:ascii="Calibri" w:eastAsia="Calibri" w:hAnsi="Calibri" w:cs="Calibri"/>
+        </w:rPr>
+      </w:pPr>
+      <w:r>
+        <w:rPr>
+          <w:rFonts w:ascii="Calibri" w:eastAsia="Calibri" w:hAnsi="Calibri" w:cs="Calibri"/>
+        </w:rPr>
+        <w:t xml:space="preserve">Am </w:t>
+      </w:r>
+      <w:r>
+        <w:rPr>
+          <w:rFonts w:ascii="Calibri" w:eastAsia="Calibri" w:hAnsi="Calibri" w:cs="Calibri"/>
+          <w:b/>
+        </w:rPr>
+        <w:t>07.07.2017</w:t>
+      </w:r>
+      <w:r>
+        <w:rPr>
+          <w:rFonts w:ascii="Calibri" w:eastAsia="Calibri" w:hAnsi="Calibri" w:cs="Calibri"/>
+        </w:rPr>
+        <w:t xml:space="preserve"> erstellte Peer eine Umgebung in der Unreal Engine 4. Diese war rein für das visuelle Gedacht. Danach importierte er ein </w:t>
+      </w:r>
+      <w:proofErr w:type="spellStart"/>
+      <w:r>
+        <w:rPr>
+          <w:rFonts w:ascii="Calibri" w:eastAsia="Calibri" w:hAnsi="Calibri" w:cs="Calibri"/>
+        </w:rPr>
         <w:t>Plugin</w:t>
       </w:r>
-      <w:r>
-        <w:rPr>
-          <w:rFonts w:ascii="Calibri" w:eastAsia="Calibri" w:hAnsi="Calibri" w:cs="Calibri"/>
-        </w:rPr>
-        <w:t>s</w:t>
-      </w:r>
       <w:proofErr w:type="spellEnd"/>
       <w:r>
         <w:rPr>
           <w:rFonts w:ascii="Calibri" w:eastAsia="Calibri" w:hAnsi="Calibri" w:cs="Calibri"/>
         </w:rPr>
-        <w:t xml:space="preserve"> name</w:t>
-      </w:r>
-      <w:r>
-        <w:rPr>
-          <w:rFonts w:ascii="Calibri" w:eastAsia="Calibri" w:hAnsi="Calibri" w:cs="Calibri"/>
-        </w:rPr>
-        <w:t>n</w:t>
-      </w:r>
-      <w:r>
-        <w:rPr>
-          <w:rFonts w:ascii="Calibri" w:eastAsia="Calibri" w:hAnsi="Calibri" w:cs="Calibri"/>
-        </w:rPr>
-        <w:t>s "</w:t>
+        <w:t xml:space="preserve"> namens „Kinect </w:t>
       </w:r>
       <w:proofErr w:type="spellStart"/>
       <w:r>
         <w:rPr>
           <w:rFonts w:ascii="Calibri" w:eastAsia="Calibri" w:hAnsi="Calibri" w:cs="Calibri"/>
         </w:rPr>
-        <w:t>Kinect</w:t>
+        <w:t>for</w:t>
       </w:r>
       <w:proofErr w:type="spellEnd"/>
       <w:r>
         <w:rPr>
           <w:rFonts w:ascii="Calibri" w:eastAsia="Calibri" w:hAnsi="Calibri" w:cs="Calibri"/>
         </w:rPr>
+        <w:t xml:space="preserve"> Unreal“ dieses </w:t>
+      </w:r>
+      <w:proofErr w:type="spellStart"/>
+      <w:r>
+        <w:rPr>
+          <w:rFonts w:ascii="Calibri" w:eastAsia="Calibri" w:hAnsi="Calibri" w:cs="Calibri"/>
+        </w:rPr>
+        <w:t>Plugin</w:t>
+      </w:r>
+      <w:proofErr w:type="spellEnd"/>
+      <w:r>
+        <w:rPr>
+          <w:rFonts w:ascii="Calibri" w:eastAsia="Calibri" w:hAnsi="Calibri" w:cs="Calibri"/>
+        </w:rPr>
+        <w:t xml:space="preserve"> ermöglichte es einen Charakter zu bewegen </w:t>
+      </w:r>
+      <w:r>
+        <w:rPr>
+          <w:rFonts w:ascii="Calibri" w:eastAsia="Calibri" w:hAnsi="Calibri" w:cs="Calibri"/>
+        </w:rPr>
+        <w:t xml:space="preserve">und Daten der Kinect auszulesen. In der Zwischenzeit schrieb Torben einen </w:t>
+      </w:r>
+      <w:proofErr w:type="spellStart"/>
+      <w:r>
+        <w:rPr>
+          <w:rFonts w:ascii="Calibri" w:eastAsia="Calibri" w:hAnsi="Calibri" w:cs="Calibri"/>
+        </w:rPr>
+        <w:t>Github</w:t>
+      </w:r>
+      <w:proofErr w:type="spellEnd"/>
+      <w:r>
+        <w:rPr>
+          <w:rFonts w:ascii="Calibri" w:eastAsia="Calibri" w:hAnsi="Calibri" w:cs="Calibri"/>
+        </w:rPr>
+        <w:t xml:space="preserve">-Workflow in dem er die Funktionsweise von </w:t>
+      </w:r>
+      <w:proofErr w:type="spellStart"/>
+      <w:r>
+        <w:rPr>
+          <w:rFonts w:ascii="Calibri" w:eastAsia="Calibri" w:hAnsi="Calibri" w:cs="Calibri"/>
+        </w:rPr>
+        <w:t>Github</w:t>
+      </w:r>
+      <w:proofErr w:type="spellEnd"/>
+      <w:r>
+        <w:rPr>
+          <w:rFonts w:ascii="Calibri" w:eastAsia="Calibri" w:hAnsi="Calibri" w:cs="Calibri"/>
+        </w:rPr>
+        <w:t xml:space="preserve">. Dies diente als Information für die Teilnehmer, um mehr über </w:t>
+      </w:r>
+      <w:proofErr w:type="spellStart"/>
+      <w:r>
+        <w:rPr>
+          <w:rFonts w:ascii="Calibri" w:eastAsia="Calibri" w:hAnsi="Calibri" w:cs="Calibri"/>
+        </w:rPr>
+        <w:t>Github</w:t>
+      </w:r>
+      <w:proofErr w:type="spellEnd"/>
+      <w:r>
+        <w:rPr>
+          <w:rFonts w:ascii="Calibri" w:eastAsia="Calibri" w:hAnsi="Calibri" w:cs="Calibri"/>
+        </w:rPr>
+        <w:t xml:space="preserve"> und deren Funktionen zu lernen.</w:t>
+      </w:r>
+    </w:p>
+    <w:p>
+      <w:pPr>
+        <w:widowControl w:val="0"/>
+        <w:spacing w:after="160" w:line="259" w:lineRule="auto"/>
+        <w:rPr>
+          <w:rFonts w:ascii="Calibri" w:eastAsia="Calibri" w:hAnsi="Calibri" w:cs="Calibri"/>
+        </w:rPr>
+      </w:pPr>
+    </w:p>
+    <w:p>
+      <w:pPr>
+        <w:widowControl w:val="0"/>
+        <w:spacing w:after="160" w:line="259" w:lineRule="auto"/>
+        <w:rPr>
+          <w:rFonts w:ascii="Calibri" w:eastAsia="Calibri" w:hAnsi="Calibri" w:cs="Calibri"/>
+        </w:rPr>
+      </w:pPr>
+      <w:r>
+        <w:rPr>
+          <w:rFonts w:ascii="Calibri" w:eastAsia="Calibri" w:hAnsi="Calibri" w:cs="Calibri"/>
+        </w:rPr>
+        <w:t xml:space="preserve">Am </w:t>
+      </w:r>
+      <w:r>
+        <w:rPr>
+          <w:rFonts w:ascii="Calibri" w:eastAsia="Calibri" w:hAnsi="Calibri" w:cs="Calibri"/>
+          <w:b/>
+        </w:rPr>
+        <w:t>10.07.2017</w:t>
+      </w:r>
+      <w:r>
+        <w:rPr>
+          <w:rFonts w:ascii="Calibri" w:eastAsia="Calibri" w:hAnsi="Calibri" w:cs="Calibri"/>
+        </w:rPr>
+        <w:t xml:space="preserve"> las Florian den Workflow von Torben probe und schlug ein Paar Korrekturen vor. Nach dem wir diese im Team bearbeitet hatten widmeten wir uns weiter unseren Themenbereichen. </w:t>
+      </w:r>
+    </w:p>
+    <w:p>
+      <w:pPr>
+        <w:widowControl w:val="0"/>
+        <w:spacing w:after="160" w:line="259" w:lineRule="auto"/>
+        <w:rPr>
+          <w:rFonts w:ascii="Calibri" w:eastAsia="Calibri" w:hAnsi="Calibri" w:cs="Calibri"/>
+        </w:rPr>
+      </w:pPr>
+      <w:r>
+        <w:rPr>
+          <w:rFonts w:ascii="Calibri" w:eastAsia="Calibri" w:hAnsi="Calibri" w:cs="Calibri"/>
+        </w:rPr>
+        <w:t>Florian integrierte die erste Geste in unserem Programm. Es war nun möglich das Programm mit einer Bewegung z</w:t>
+      </w:r>
+      <w:r>
+        <w:rPr>
+          <w:rFonts w:ascii="Calibri" w:eastAsia="Calibri" w:hAnsi="Calibri" w:cs="Calibri"/>
+        </w:rPr>
+        <w:t xml:space="preserve">u beenden.  Während Florian weitere Gesten implementierte kümmerte sich Peer um die Dokumentation der letzten Tage. </w:t>
+      </w:r>
+    </w:p>
+    <w:p>
+      <w:pPr>
+        <w:widowControl w:val="0"/>
+        <w:spacing w:after="160" w:line="259" w:lineRule="auto"/>
+        <w:rPr>
+          <w:rFonts w:ascii="Calibri" w:eastAsia="Calibri" w:hAnsi="Calibri" w:cs="Calibri"/>
+        </w:rPr>
+      </w:pPr>
+    </w:p>
+    <w:p>
+      <w:pPr>
+        <w:widowControl w:val="0"/>
+        <w:spacing w:after="160" w:line="259" w:lineRule="auto"/>
+        <w:rPr>
+          <w:rFonts w:ascii="Calibri" w:eastAsia="Calibri" w:hAnsi="Calibri" w:cs="Calibri"/>
+        </w:rPr>
+      </w:pPr>
+    </w:p>
+    <w:p>
+      <w:pPr>
+        <w:widowControl w:val="0"/>
+        <w:spacing w:after="160" w:line="259" w:lineRule="auto"/>
+        <w:rPr>
+          <w:rFonts w:ascii="Calibri" w:eastAsia="Calibri" w:hAnsi="Calibri" w:cs="Calibri"/>
+          <w:b/>
+        </w:rPr>
+      </w:pPr>
+      <w:r>
+        <w:rPr>
+          <w:rFonts w:ascii="Calibri" w:eastAsia="Calibri" w:hAnsi="Calibri" w:cs="Calibri"/>
+        </w:rPr>
+        <w:lastRenderedPageBreak/>
+        <w:t xml:space="preserve">Am </w:t>
+      </w:r>
+      <w:r>
+        <w:rPr>
+          <w:rFonts w:ascii="Calibri" w:eastAsia="Calibri" w:hAnsi="Calibri" w:cs="Calibri"/>
+          <w:b/>
+        </w:rPr>
+        <w:t>11.07.2017</w:t>
+      </w:r>
+      <w:r>
+        <w:rPr>
+          <w:rFonts w:ascii="Calibri" w:eastAsia="Calibri" w:hAnsi="Calibri" w:cs="Calibri"/>
+          <w:b/>
+        </w:rPr>
         <w:t xml:space="preserve"> </w:t>
       </w:r>
+    </w:p>
+    <w:p>
+      <w:pPr>
+        <w:pStyle w:val="Listenabsatz"/>
+        <w:widowControl w:val="0"/>
+        <w:numPr>
+          <w:ilvl w:val="0"/>
+          <w:numId w:val="1"/>
+        </w:numPr>
+        <w:spacing w:after="160" w:line="259" w:lineRule="auto"/>
+        <w:rPr>
+          <w:rFonts w:ascii="Calibri" w:eastAsia="Calibri" w:hAnsi="Calibri" w:cs="Calibri"/>
+          <w:b/>
+        </w:rPr>
+      </w:pPr>
       <w:proofErr w:type="spellStart"/>
       <w:r>
         <w:rPr>
           <w:rFonts w:ascii="Calibri" w:eastAsia="Calibri" w:hAnsi="Calibri" w:cs="Calibri"/>
-        </w:rPr>
-        <w:t>for</w:t>
+          <w:b/>
+        </w:rPr>
+        <w:t>Gitignore</w:t>
       </w:r>
       <w:proofErr w:type="spellEnd"/>
       <w:r>
         <w:rPr>
           <w:rFonts w:ascii="Calibri" w:eastAsia="Calibri" w:hAnsi="Calibri" w:cs="Calibri"/>
-        </w:rPr>
-        <w:t xml:space="preserve"> Unreal" die </w:t>
+          <w:b/>
+        </w:rPr>
+        <w:t xml:space="preserve"> begann plötzlich wieder Dateien zu </w:t>
       </w:r>
       <w:proofErr w:type="spellStart"/>
       <w:r>
         <w:rPr>
           <w:rFonts w:ascii="Calibri" w:eastAsia="Calibri" w:hAnsi="Calibri" w:cs="Calibri"/>
-        </w:rPr>
-        <w:t>Kinect</w:t>
+          <w:b/>
+        </w:rPr>
+        <w:t>tracken</w:t>
       </w:r>
       <w:proofErr w:type="spellEnd"/>
       <w:r>
         <w:rPr>
           <w:rFonts w:ascii="Calibri" w:eastAsia="Calibri" w:hAnsi="Calibri" w:cs="Calibri"/>
-        </w:rPr>
-        <w:t>-Funktionen implementieren lies</w:t>
-      </w:r>
-      <w:r>
-        <w:rPr>
-          <w:rFonts w:ascii="Calibri" w:eastAsia="Calibri" w:hAnsi="Calibri" w:cs="Calibri"/>
-        </w:rPr>
-        <w:t xml:space="preserve">. In Unreal sollte daraufhin eine Projektumgebung geschaffen werden, um ein dreidimensionales Modell mit der </w:t>
+          <w:b/>
+        </w:rPr>
+        <w:t xml:space="preserve"> (</w:t>
       </w:r>
       <w:proofErr w:type="spellStart"/>
       <w:r>
         <w:rPr>
           <w:rFonts w:ascii="Calibri" w:eastAsia="Calibri" w:hAnsi="Calibri" w:cs="Calibri"/>
-        </w:rPr>
-        <w:lastRenderedPageBreak/>
-        <w:t>Kinect</w:t>
+          <w:b/>
+        </w:rPr>
+        <w:t>fixed</w:t>
       </w:r>
       <w:proofErr w:type="spellEnd"/>
       <w:r>
         <w:rPr>
           <w:rFonts w:ascii="Calibri" w:eastAsia="Calibri" w:hAnsi="Calibri" w:cs="Calibri"/>
-        </w:rPr>
-        <w:t xml:space="preserve"> bewegen zu können.</w:t>
-      </w:r>
-      <w:r>
-        <w:rPr>
-          <w:rFonts w:ascii="Calibri" w:eastAsia="Calibri" w:hAnsi="Calibri" w:cs="Calibri"/>
+          <w:b/>
+        </w:rPr>
+        <w:t>)</w:t>
+      </w:r>
+    </w:p>
+    <w:p>
+      <w:pPr>
+        <w:pStyle w:val="Listenabsatz"/>
+        <w:widowControl w:val="0"/>
+        <w:numPr>
+          <w:ilvl w:val="0"/>
+          <w:numId w:val="1"/>
+        </w:numPr>
+        <w:spacing w:after="160" w:line="259" w:lineRule="auto"/>
+        <w:rPr>
+          <w:rFonts w:ascii="Calibri" w:eastAsia="Calibri" w:hAnsi="Calibri" w:cs="Calibri"/>
+          <w:b/>
+        </w:rPr>
+      </w:pPr>
+      <w:r>
+        <w:rPr>
+          <w:rFonts w:ascii="Calibri" w:eastAsia="Calibri" w:hAnsi="Calibri" w:cs="Calibri"/>
+          <w:b/>
+        </w:rPr>
+        <w:t xml:space="preserve">Master in </w:t>
+      </w:r>
+      <w:proofErr w:type="spellStart"/>
+      <w:r>
+        <w:rPr>
+          <w:rFonts w:ascii="Calibri" w:eastAsia="Calibri" w:hAnsi="Calibri" w:cs="Calibri"/>
+          <w:b/>
+        </w:rPr>
+        <w:t>Stable</w:t>
+      </w:r>
+      <w:proofErr w:type="spellEnd"/>
+      <w:r>
+        <w:rPr>
+          <w:rFonts w:ascii="Calibri" w:eastAsia="Calibri" w:hAnsi="Calibri" w:cs="Calibri"/>
+          <w:b/>
         </w:rPr>
         <w:t xml:space="preserve"> </w:t>
       </w:r>
-    </w:p>
-    <w:p>
-      <w:pPr>
-        <w:widowControl w:val="0"/>
-        <w:spacing w:after="160" w:line="259" w:lineRule="auto"/>
-        <w:rPr>
-          <w:rFonts w:ascii="Calibri" w:eastAsia="Calibri" w:hAnsi="Calibri" w:cs="Calibri"/>
-        </w:rPr>
-      </w:pPr>
-      <w:r>
-        <w:rPr>
-          <w:rFonts w:ascii="Calibri" w:eastAsia="Calibri" w:hAnsi="Calibri" w:cs="Calibri"/>
-        </w:rPr>
-        <w:t xml:space="preserve">Nach dem wir schriftlich diese Planung festgehalten hatten, wurden die Aufgaben aufgeteilt. </w:t>
-      </w:r>
-    </w:p>
-    <w:p>
-      <w:pPr>
-        <w:widowControl w:val="0"/>
-        <w:spacing w:after="160" w:line="259" w:lineRule="auto"/>
-        <w:rPr>
-          <w:rFonts w:ascii="Calibri" w:eastAsia="Calibri" w:hAnsi="Calibri" w:cs="Calibri"/>
-        </w:rPr>
-      </w:pPr>
-      <w:r>
-        <w:rPr>
-          <w:rFonts w:ascii="Calibri" w:eastAsia="Calibri" w:hAnsi="Calibri" w:cs="Calibri"/>
-        </w:rPr>
-        <w:t xml:space="preserve">Florian Möller übernahm die </w:t>
-      </w:r>
-      <w:r>
-        <w:rPr>
-          <w:rFonts w:ascii="Calibri" w:eastAsia="Calibri" w:hAnsi="Calibri" w:cs="Calibri"/>
-        </w:rPr>
-        <w:t>Implementierung der Maussteuerung in C</w:t>
-      </w:r>
-      <w:r>
-        <w:rPr>
-          <w:rFonts w:ascii="Calibri" w:eastAsia="Calibri" w:hAnsi="Calibri" w:cs="Calibri"/>
-        </w:rPr>
-        <w:t>-</w:t>
-      </w:r>
-      <w:r>
-        <w:rPr>
-          <w:rFonts w:ascii="Calibri" w:eastAsia="Calibri" w:hAnsi="Calibri" w:cs="Calibri"/>
-        </w:rPr>
-        <w:t xml:space="preserve">Sharp. Weitere Informationen zur Aufgabenverteilung von Florian entnehmen Sie bitte der Anlage 1. </w:t>
-      </w:r>
-    </w:p>
-    <w:p>
-      <w:pPr>
-        <w:widowControl w:val="0"/>
-        <w:spacing w:after="160" w:line="259" w:lineRule="auto"/>
-        <w:rPr>
-          <w:rFonts w:ascii="Calibri" w:eastAsia="Calibri" w:hAnsi="Calibri" w:cs="Calibri"/>
-        </w:rPr>
-      </w:pPr>
-      <w:r>
-        <w:rPr>
-          <w:rFonts w:ascii="Calibri" w:eastAsia="Calibri" w:hAnsi="Calibri" w:cs="Calibri"/>
-        </w:rPr>
-        <w:t xml:space="preserve">Torben </w:t>
-      </w:r>
       <w:proofErr w:type="spellStart"/>
       <w:r>
         <w:rPr>
           <w:rFonts w:ascii="Calibri" w:eastAsia="Calibri" w:hAnsi="Calibri" w:cs="Calibri"/>
-        </w:rPr>
-        <w:t>Siebke</w:t>
+          <w:b/>
+        </w:rPr>
+        <w:t>gemerged</w:t>
       </w:r>
       <w:proofErr w:type="spellEnd"/>
       <w:r>
         <w:rPr>
           <w:rFonts w:ascii="Calibri" w:eastAsia="Calibri" w:hAnsi="Calibri" w:cs="Calibri"/>
-        </w:rPr>
-        <w:t xml:space="preserve"> kümmerte sich um die Versionsverwaltung unseres Quellcodes und richtete unteranderem ein </w:t>
+          <w:b/>
+        </w:rPr>
+        <w:t xml:space="preserve"> (</w:t>
       </w:r>
       <w:proofErr w:type="spellStart"/>
       <w:r>
         <w:rPr>
           <w:rFonts w:ascii="Calibri" w:eastAsia="Calibri" w:hAnsi="Calibri" w:cs="Calibri"/>
-        </w:rPr>
-        <w:t>Github</w:t>
+          <w:b/>
+        </w:rPr>
+        <w:t>release</w:t>
       </w:r>
       <w:proofErr w:type="spellEnd"/>
       <w:r>
         <w:rPr>
           <w:rFonts w:ascii="Calibri" w:eastAsia="Calibri" w:hAnsi="Calibri" w:cs="Calibri"/>
-        </w:rPr>
-        <w:t>-Repositor</w:t>
-      </w:r>
-      <w:r>
-        <w:rPr>
-          <w:rFonts w:ascii="Calibri" w:eastAsia="Calibri" w:hAnsi="Calibri" w:cs="Calibri"/>
-        </w:rPr>
-        <w:t xml:space="preserve">y ein. Außerdem schrieb Torben eine Dokumentation über </w:t>
-      </w:r>
-      <w:proofErr w:type="spellStart"/>
-      <w:r>
-        <w:rPr>
-          <w:rFonts w:ascii="Calibri" w:eastAsia="Calibri" w:hAnsi="Calibri" w:cs="Calibri"/>
-        </w:rPr>
-        <w:t>Github</w:t>
-      </w:r>
-      <w:proofErr w:type="spellEnd"/>
-      <w:r>
-        <w:rPr>
-          <w:rFonts w:ascii="Calibri" w:eastAsia="Calibri" w:hAnsi="Calibri" w:cs="Calibri"/>
-        </w:rPr>
-        <w:t xml:space="preserve">, welches unter anderem erklärte wie und warum wir </w:t>
-      </w:r>
-      <w:proofErr w:type="spellStart"/>
-      <w:r>
-        <w:rPr>
-          <w:rFonts w:ascii="Calibri" w:eastAsia="Calibri" w:hAnsi="Calibri" w:cs="Calibri"/>
-        </w:rPr>
-        <w:t>Github</w:t>
-      </w:r>
-      <w:proofErr w:type="spellEnd"/>
-      <w:r>
-        <w:rPr>
-          <w:rFonts w:ascii="Calibri" w:eastAsia="Calibri" w:hAnsi="Calibri" w:cs="Calibri"/>
-        </w:rPr>
-        <w:t xml:space="preserve"> nutzten. Weitere Informationen zu den Aufgaben von Torben und </w:t>
-      </w:r>
-      <w:proofErr w:type="spellStart"/>
-      <w:r>
-        <w:rPr>
-          <w:rFonts w:ascii="Calibri" w:eastAsia="Calibri" w:hAnsi="Calibri" w:cs="Calibri"/>
-        </w:rPr>
-        <w:t>Github</w:t>
-      </w:r>
-      <w:proofErr w:type="spellEnd"/>
-      <w:r>
-        <w:rPr>
-          <w:rFonts w:ascii="Calibri" w:eastAsia="Calibri" w:hAnsi="Calibri" w:cs="Calibri"/>
-        </w:rPr>
-        <w:t xml:space="preserve"> entnehmen Sie bitte der Anlage 2. </w:t>
-      </w:r>
-    </w:p>
-    <w:p>
-      <w:pPr>
-        <w:widowControl w:val="0"/>
-        <w:spacing w:after="160" w:line="259" w:lineRule="auto"/>
-        <w:rPr>
-          <w:rFonts w:ascii="Calibri" w:eastAsia="Calibri" w:hAnsi="Calibri" w:cs="Calibri"/>
-        </w:rPr>
-      </w:pPr>
-      <w:r>
-        <w:rPr>
-          <w:rFonts w:ascii="Calibri" w:eastAsia="Calibri" w:hAnsi="Calibri" w:cs="Calibri"/>
-        </w:rPr>
-        <w:t>Peer Arndt kümmerte sich um die D</w:t>
-      </w:r>
-      <w:r>
-        <w:rPr>
-          <w:rFonts w:ascii="Calibri" w:eastAsia="Calibri" w:hAnsi="Calibri" w:cs="Calibri"/>
-        </w:rPr>
-        <w:t xml:space="preserve">okumentation und die Planung der Meilensteine. Ebenfalls hatte Peer die Unreal-Umgebung geschaffen und </w:t>
-      </w:r>
-      <w:r>
-        <w:rPr>
-          <w:rFonts w:ascii="Calibri" w:eastAsia="Calibri" w:hAnsi="Calibri" w:cs="Calibri"/>
-        </w:rPr>
-        <w:t>die Bewegung des Charakter</w:t>
-      </w:r>
-      <w:r>
-        <w:rPr>
-          <w:rFonts w:ascii="Calibri" w:eastAsia="Calibri" w:hAnsi="Calibri" w:cs="Calibri"/>
-        </w:rPr>
-        <w:t>s</w:t>
-      </w:r>
-      <w:r>
-        <w:rPr>
-          <w:rFonts w:ascii="Calibri" w:eastAsia="Calibri" w:hAnsi="Calibri" w:cs="Calibri"/>
-        </w:rPr>
-        <w:t xml:space="preserve"> ermöglicht</w:t>
-      </w:r>
-      <w:r>
-        <w:rPr>
-          <w:rFonts w:ascii="Calibri" w:eastAsia="Calibri" w:hAnsi="Calibri" w:cs="Calibri"/>
-        </w:rPr>
-        <w:t>.</w:t>
-      </w:r>
-    </w:p>
-    <w:p>
-      <w:pPr>
-        <w:widowControl w:val="0"/>
-        <w:spacing w:after="160" w:line="259" w:lineRule="auto"/>
-        <w:rPr>
-          <w:rFonts w:ascii="Calibri" w:eastAsia="Calibri" w:hAnsi="Calibri" w:cs="Calibri"/>
-        </w:rPr>
-      </w:pPr>
-    </w:p>
-    <w:p>
-      <w:pPr>
-        <w:widowControl w:val="0"/>
-        <w:spacing w:after="160" w:line="259" w:lineRule="auto"/>
-        <w:rPr>
-          <w:rFonts w:ascii="Calibri" w:eastAsia="Calibri" w:hAnsi="Calibri" w:cs="Calibri"/>
-        </w:rPr>
-      </w:pPr>
-      <w:r>
-        <w:rPr>
-          <w:rFonts w:ascii="Calibri" w:eastAsia="Calibri" w:hAnsi="Calibri" w:cs="Calibri"/>
-        </w:rPr>
-        <w:t xml:space="preserve">Am </w:t>
-      </w:r>
-      <w:r>
-        <w:rPr>
-          <w:rFonts w:ascii="Calibri" w:eastAsia="Calibri" w:hAnsi="Calibri" w:cs="Calibri"/>
           <w:b/>
         </w:rPr>
-        <w:t>05.07.2017</w:t>
-      </w:r>
-      <w:r>
+        <w:t xml:space="preserve"> update)</w:t>
+      </w:r>
+    </w:p>
+    <w:p>
+      <w:pPr>
+        <w:pStyle w:val="Listenabsatz"/>
+        <w:widowControl w:val="0"/>
+        <w:numPr>
+          <w:ilvl w:val="0"/>
+          <w:numId w:val="1"/>
+        </w:numPr>
+        <w:spacing w:after="160" w:line="259" w:lineRule="auto"/>
         <w:rPr>
           <w:rFonts w:ascii="Calibri" w:eastAsia="Calibri" w:hAnsi="Calibri" w:cs="Calibri"/>
           <w:b/>
         </w:rPr>
-        <w:t xml:space="preserve"> </w:t>
-      </w:r>
-      <w:r>
-        <w:rPr>
-          <w:rFonts w:ascii="Calibri" w:eastAsia="Calibri" w:hAnsi="Calibri" w:cs="Calibri"/>
-        </w:rPr>
-        <w:t>installierte jeder C-Sharp auf seinem Computer, um mit der Programmierung zu beginnen. Florian war der Leiter der Programmierung und lies sich von den anderen Teilnehmern unterstützen. Torben informierte sich über die Möglichkeit mit mehreren Personen an einem Projekt zu arbeiten. Zusätzlich plante er die Umsetzung eines Backup- und Versionsprotokollsystems. Peer installierte die Unreal Engine 4, um sich mit dem Programm vertraut zu machen und nötige Einstellungen zu tätigen.</w:t>
-      </w:r>
-      <w:r>
-        <w:rPr>
-          <w:rFonts w:ascii="Calibri" w:eastAsia="Calibri" w:hAnsi="Calibri" w:cs="Calibri"/>
-        </w:rPr>
-        <w:t xml:space="preserve"> Peer erstellte eine Meilensteinplanung, welche wir am folgenden Tag abgeben sollten. </w:t>
-      </w:r>
-    </w:p>
-    <w:p>
-      <w:pPr>
-        <w:widowControl w:val="0"/>
-        <w:spacing w:after="160" w:line="259" w:lineRule="auto"/>
-        <w:rPr>
-          <w:rFonts w:ascii="Calibri" w:eastAsia="Calibri" w:hAnsi="Calibri" w:cs="Calibri"/>
-        </w:rPr>
-      </w:pPr>
-    </w:p>
-    <w:p>
-      <w:pPr>
-        <w:widowControl w:val="0"/>
-        <w:spacing w:after="160" w:line="259" w:lineRule="auto"/>
-        <w:rPr>
-          <w:rFonts w:ascii="Calibri" w:eastAsia="Calibri" w:hAnsi="Calibri" w:cs="Calibri"/>
-        </w:rPr>
-      </w:pPr>
-      <w:r>
-        <w:rPr>
-          <w:rFonts w:ascii="Calibri" w:eastAsia="Calibri" w:hAnsi="Calibri" w:cs="Calibri"/>
-        </w:rPr>
-        <w:t xml:space="preserve">Am </w:t>
-      </w:r>
+      </w:pPr>
       <w:r>
         <w:rPr>
           <w:rFonts w:ascii="Calibri" w:eastAsia="Calibri" w:hAnsi="Calibri" w:cs="Calibri"/>
           <w:b/>
         </w:rPr>
-        <w:t>06.07.2017</w:t>
-      </w:r>
-      <w:r>
-        <w:rPr>
-          <w:rFonts w:ascii="Calibri" w:eastAsia="Calibri" w:hAnsi="Calibri" w:cs="Calibri"/>
-          <w:b/>
-        </w:rPr>
-        <w:t xml:space="preserve"> </w:t>
-      </w:r>
-      <w:r>
-        <w:rPr>
-          <w:rFonts w:ascii="Calibri" w:eastAsia="Calibri" w:hAnsi="Calibri" w:cs="Calibri"/>
-        </w:rPr>
-        <w:t>kümmerte</w:t>
-      </w:r>
-      <w:r>
-        <w:rPr>
-          <w:rFonts w:ascii="Calibri" w:eastAsia="Calibri" w:hAnsi="Calibri" w:cs="Calibri"/>
-        </w:rPr>
-        <w:t xml:space="preserve"> sich</w:t>
-      </w:r>
-      <w:r>
-        <w:rPr>
-          <w:rFonts w:ascii="Calibri" w:eastAsia="Calibri" w:hAnsi="Calibri" w:cs="Calibri"/>
-        </w:rPr>
-        <w:t xml:space="preserve"> Torben </w:t>
-      </w:r>
-      <w:r>
-        <w:rPr>
-          <w:rFonts w:ascii="Calibri" w:eastAsia="Calibri" w:hAnsi="Calibri" w:cs="Calibri"/>
-        </w:rPr>
-        <w:t xml:space="preserve">weiter um die Versionsverwaltung und die Sicherheit des Projekts. Er stieß auf </w:t>
-      </w:r>
-      <w:proofErr w:type="spellStart"/>
-      <w:r>
-        <w:rPr>
-          <w:rFonts w:ascii="Calibri" w:eastAsia="Calibri" w:hAnsi="Calibri" w:cs="Calibri"/>
-        </w:rPr>
-        <w:t>Github</w:t>
-      </w:r>
-      <w:proofErr w:type="spellEnd"/>
-      <w:r>
-        <w:rPr>
-          <w:rFonts w:ascii="Calibri" w:eastAsia="Calibri" w:hAnsi="Calibri" w:cs="Calibri"/>
-        </w:rPr>
-        <w:t xml:space="preserve"> und erstellte darauf hin ein Repository für unsere Gruppe und richtete dieses auf den Computern ein. Die Leitung für Versionsverwaltung und Sicherheit wurde Torben übertragen und er wurde somit der Ansprechpartner für Fragen und Probleme.</w:t>
-      </w:r>
-      <w:r>
-        <w:rPr>
-          <w:rFonts w:ascii="Calibri" w:eastAsia="Calibri" w:hAnsi="Calibri" w:cs="Calibri"/>
-        </w:rPr>
-        <w:t xml:space="preserve">  Florian importierte die Bibliothek </w:t>
-      </w:r>
-      <w:r>
-        <w:rPr>
-          <w:rFonts w:ascii="Calibri" w:eastAsia="Calibri" w:hAnsi="Calibri" w:cs="Calibri"/>
-        </w:rPr>
-        <w:t xml:space="preserve"> </w:t>
-      </w:r>
-      <w:r>
-        <w:rPr>
-          <w:rFonts w:ascii="Calibri" w:eastAsia="Calibri" w:hAnsi="Calibri" w:cs="Calibri"/>
-        </w:rPr>
-        <w:t>„Vitruvius“, welches von einem Team namens „</w:t>
-      </w:r>
-      <w:proofErr w:type="spellStart"/>
-      <w:r>
-        <w:rPr>
-          <w:rFonts w:ascii="Calibri" w:eastAsia="Calibri" w:hAnsi="Calibri" w:cs="Calibri"/>
-        </w:rPr>
-        <w:t>Lightbuzz</w:t>
-      </w:r>
-      <w:proofErr w:type="spellEnd"/>
-      <w:r>
-        <w:rPr>
-          <w:rFonts w:ascii="Calibri" w:eastAsia="Calibri" w:hAnsi="Calibri" w:cs="Calibri"/>
-        </w:rPr>
-        <w:t xml:space="preserve">“ ins Leben gerufen wurde. Diese Bibliothek verarbeitet Rohdaten der </w:t>
-      </w:r>
-      <w:proofErr w:type="spellStart"/>
-      <w:r>
-        <w:rPr>
-          <w:rFonts w:ascii="Calibri" w:eastAsia="Calibri" w:hAnsi="Calibri" w:cs="Calibri"/>
-        </w:rPr>
-        <w:t>Kinect</w:t>
-      </w:r>
-      <w:proofErr w:type="spellEnd"/>
-      <w:r>
-        <w:rPr>
-          <w:rFonts w:ascii="Calibri" w:eastAsia="Calibri" w:hAnsi="Calibri" w:cs="Calibri"/>
-        </w:rPr>
-        <w:t xml:space="preserve"> und bietet uns vereinfachten Zugriff auf Daten, Events und Berechnungen. Florian bereinigte die Bibliothek soweit, dass weit gehend nur noch benötigte Funktionen vorhanden waren.  </w:t>
-      </w:r>
-    </w:p>
-    <w:p>
-      <w:pPr>
-        <w:widowControl w:val="0"/>
-        <w:spacing w:after="160" w:line="259" w:lineRule="auto"/>
-        <w:rPr>
-          <w:rFonts w:ascii="Calibri" w:eastAsia="Calibri" w:hAnsi="Calibri" w:cs="Calibri"/>
-        </w:rPr>
-      </w:pPr>
-    </w:p>
-    <w:p>
-      <w:pPr>
-        <w:widowControl w:val="0"/>
-        <w:spacing w:after="160" w:line="259" w:lineRule="auto"/>
-        <w:rPr>
-          <w:rFonts w:ascii="Calibri" w:eastAsia="Calibri" w:hAnsi="Calibri" w:cs="Calibri"/>
-        </w:rPr>
-      </w:pPr>
-      <w:r>
-        <w:rPr>
-          <w:rFonts w:ascii="Calibri" w:eastAsia="Calibri" w:hAnsi="Calibri" w:cs="Calibri"/>
-        </w:rPr>
-        <w:t xml:space="preserve">Am </w:t>
-      </w:r>
-      <w:r>
-        <w:rPr>
-          <w:rFonts w:ascii="Calibri" w:eastAsia="Calibri" w:hAnsi="Calibri" w:cs="Calibri"/>
-          <w:b/>
-        </w:rPr>
-        <w:t>07.07.2017</w:t>
-      </w:r>
-      <w:r>
-        <w:rPr>
-          <w:rFonts w:ascii="Calibri" w:eastAsia="Calibri" w:hAnsi="Calibri" w:cs="Calibri"/>
-        </w:rPr>
-        <w:t xml:space="preserve"> erstellte Peer eine Umgebung in der Unreal Engine 4. Diese war rein für das visuelle Gedacht. Danach importierte er ein </w:t>
-      </w:r>
-      <w:proofErr w:type="spellStart"/>
-      <w:r>
-        <w:rPr>
-          <w:rFonts w:ascii="Calibri" w:eastAsia="Calibri" w:hAnsi="Calibri" w:cs="Calibri"/>
-        </w:rPr>
-        <w:t>Plugin</w:t>
-      </w:r>
-      <w:proofErr w:type="spellEnd"/>
-      <w:r>
-        <w:rPr>
-          <w:rFonts w:ascii="Calibri" w:eastAsia="Calibri" w:hAnsi="Calibri" w:cs="Calibri"/>
-        </w:rPr>
-        <w:t xml:space="preserve"> namens „</w:t>
-      </w:r>
-      <w:proofErr w:type="spellStart"/>
-      <w:r>
-        <w:rPr>
-          <w:rFonts w:ascii="Calibri" w:eastAsia="Calibri" w:hAnsi="Calibri" w:cs="Calibri"/>
-        </w:rPr>
-        <w:t>Kinect</w:t>
-      </w:r>
-      <w:proofErr w:type="spellEnd"/>
-      <w:r>
-        <w:rPr>
-          <w:rFonts w:ascii="Calibri" w:eastAsia="Calibri" w:hAnsi="Calibri" w:cs="Calibri"/>
-        </w:rPr>
-        <w:t xml:space="preserve"> </w:t>
-      </w:r>
-      <w:proofErr w:type="spellStart"/>
-      <w:r>
-        <w:rPr>
-          <w:rFonts w:ascii="Calibri" w:eastAsia="Calibri" w:hAnsi="Calibri" w:cs="Calibri"/>
-        </w:rPr>
-        <w:t>for</w:t>
-      </w:r>
-      <w:proofErr w:type="spellEnd"/>
-      <w:r>
-        <w:rPr>
-          <w:rFonts w:ascii="Calibri" w:eastAsia="Calibri" w:hAnsi="Calibri" w:cs="Calibri"/>
-        </w:rPr>
-        <w:t xml:space="preserve"> Unreal“ dieses </w:t>
-      </w:r>
-      <w:proofErr w:type="spellStart"/>
-      <w:r>
-        <w:rPr>
-          <w:rFonts w:ascii="Calibri" w:eastAsia="Calibri" w:hAnsi="Calibri" w:cs="Calibri"/>
-        </w:rPr>
-        <w:t>Plugin</w:t>
-      </w:r>
-      <w:proofErr w:type="spellEnd"/>
-      <w:r>
-        <w:rPr>
-          <w:rFonts w:ascii="Calibri" w:eastAsia="Calibri" w:hAnsi="Calibri" w:cs="Calibri"/>
-        </w:rPr>
-        <w:t xml:space="preserve"> ermöglichte es einen Charakter zu bewegen </w:t>
-      </w:r>
-      <w:r>
-        <w:rPr>
-          <w:rFonts w:ascii="Calibri" w:eastAsia="Calibri" w:hAnsi="Calibri" w:cs="Calibri"/>
-        </w:rPr>
-        <w:t xml:space="preserve">und Daten der </w:t>
-      </w:r>
-      <w:proofErr w:type="spellStart"/>
-      <w:r>
-        <w:rPr>
-          <w:rFonts w:ascii="Calibri" w:eastAsia="Calibri" w:hAnsi="Calibri" w:cs="Calibri"/>
-        </w:rPr>
-        <w:t>Kinect</w:t>
-      </w:r>
-      <w:proofErr w:type="spellEnd"/>
-      <w:r>
-        <w:rPr>
-          <w:rFonts w:ascii="Calibri" w:eastAsia="Calibri" w:hAnsi="Calibri" w:cs="Calibri"/>
-        </w:rPr>
-        <w:t xml:space="preserve"> auszulesen. In der Zwischenzeit schrieb Torben einen </w:t>
-      </w:r>
-      <w:proofErr w:type="spellStart"/>
-      <w:r>
-        <w:rPr>
-          <w:rFonts w:ascii="Calibri" w:eastAsia="Calibri" w:hAnsi="Calibri" w:cs="Calibri"/>
-        </w:rPr>
-        <w:t>Github</w:t>
-      </w:r>
-      <w:proofErr w:type="spellEnd"/>
-      <w:r>
-        <w:rPr>
-          <w:rFonts w:ascii="Calibri" w:eastAsia="Calibri" w:hAnsi="Calibri" w:cs="Calibri"/>
-        </w:rPr>
-        <w:t xml:space="preserve">-Workflow in dem er die Funktionsweise von </w:t>
-      </w:r>
-      <w:proofErr w:type="spellStart"/>
-      <w:r>
-        <w:rPr>
-          <w:rFonts w:ascii="Calibri" w:eastAsia="Calibri" w:hAnsi="Calibri" w:cs="Calibri"/>
-        </w:rPr>
-        <w:t>Github</w:t>
-      </w:r>
-      <w:proofErr w:type="spellEnd"/>
-      <w:r>
-        <w:rPr>
-          <w:rFonts w:ascii="Calibri" w:eastAsia="Calibri" w:hAnsi="Calibri" w:cs="Calibri"/>
-        </w:rPr>
-        <w:t xml:space="preserve">. Dies diente als Information für die Teilnehmer, um mehr über </w:t>
-      </w:r>
-      <w:proofErr w:type="spellStart"/>
-      <w:r>
-        <w:rPr>
-          <w:rFonts w:ascii="Calibri" w:eastAsia="Calibri" w:hAnsi="Calibri" w:cs="Calibri"/>
-        </w:rPr>
-        <w:t>Github</w:t>
-      </w:r>
-      <w:proofErr w:type="spellEnd"/>
-      <w:r>
-        <w:rPr>
-          <w:rFonts w:ascii="Calibri" w:eastAsia="Calibri" w:hAnsi="Calibri" w:cs="Calibri"/>
-        </w:rPr>
-        <w:t xml:space="preserve"> und deren Funktionen zu lernen.</w:t>
-      </w:r>
-    </w:p>
-    <w:p>
-      <w:pPr>
-        <w:widowControl w:val="0"/>
-        <w:spacing w:after="160" w:line="259" w:lineRule="auto"/>
-        <w:rPr>
-          <w:rFonts w:ascii="Calibri" w:eastAsia="Calibri" w:hAnsi="Calibri" w:cs="Calibri"/>
-        </w:rPr>
-      </w:pPr>
-    </w:p>
-    <w:p>
-      <w:pPr>
-        <w:widowControl w:val="0"/>
-        <w:spacing w:after="160" w:line="259" w:lineRule="auto"/>
-        <w:rPr>
-          <w:rFonts w:ascii="Calibri" w:eastAsia="Calibri" w:hAnsi="Calibri" w:cs="Calibri"/>
-        </w:rPr>
-      </w:pPr>
-      <w:r>
-        <w:rPr>
-          <w:rFonts w:ascii="Calibri" w:eastAsia="Calibri" w:hAnsi="Calibri" w:cs="Calibri"/>
-        </w:rPr>
-        <w:t xml:space="preserve">Am </w:t>
-      </w:r>
-      <w:r>
-        <w:rPr>
-          <w:rFonts w:ascii="Calibri" w:eastAsia="Calibri" w:hAnsi="Calibri" w:cs="Calibri"/>
-          <w:b/>
-        </w:rPr>
-        <w:t>10.07.2017</w:t>
-      </w:r>
-      <w:r>
-        <w:rPr>
-          <w:rFonts w:ascii="Calibri" w:eastAsia="Calibri" w:hAnsi="Calibri" w:cs="Calibri"/>
-        </w:rPr>
-        <w:t xml:space="preserve"> las Florian den Workflow von Torben probe und schlug ein Paar Korrekturen vor. Nach dem wir diese im Team bearbeitet hatten widmeten wir uns weiter unseren Themenbereichen. </w:t>
-      </w:r>
-    </w:p>
-    <w:p>
-      <w:pPr>
-        <w:widowControl w:val="0"/>
-        <w:spacing w:after="160" w:line="259" w:lineRule="auto"/>
-        <w:rPr>
-          <w:rFonts w:ascii="Calibri" w:eastAsia="Calibri" w:hAnsi="Calibri" w:cs="Calibri"/>
-        </w:rPr>
-      </w:pPr>
-      <w:r>
-        <w:rPr>
-          <w:rFonts w:ascii="Calibri" w:eastAsia="Calibri" w:hAnsi="Calibri" w:cs="Calibri"/>
-        </w:rPr>
-        <w:t>Florian integrierte die erste Geste in unserem Programm. Es war nun möglich das Programm mit einer Bewegung z</w:t>
-      </w:r>
-      <w:r>
-        <w:rPr>
-          <w:rFonts w:ascii="Calibri" w:eastAsia="Calibri" w:hAnsi="Calibri" w:cs="Calibri"/>
-        </w:rPr>
-        <w:t xml:space="preserve">u beenden.  Während Florian weitere Gesten implementierte kümmerte sich Peer um die Dokumentation der letzten Tage. </w:t>
-      </w:r>
-    </w:p>
-    <w:p>
-      <w:pPr>
-        <w:widowControl w:val="0"/>
-        <w:spacing w:after="160" w:line="259" w:lineRule="auto"/>
-        <w:rPr>
-          <w:rFonts w:ascii="Calibri" w:eastAsia="Calibri" w:hAnsi="Calibri" w:cs="Calibri"/>
-        </w:rPr>
-      </w:pPr>
-    </w:p>
-    <w:p>
-      <w:pPr>
-        <w:widowControl w:val="0"/>
-        <w:spacing w:after="160" w:line="259" w:lineRule="auto"/>
-        <w:rPr>
-          <w:rFonts w:ascii="Calibri" w:eastAsia="Calibri" w:hAnsi="Calibri" w:cs="Calibri"/>
-        </w:rPr>
-      </w:pPr>
-      <w:r>
-        <w:rPr>
-          <w:rFonts w:ascii="Calibri" w:eastAsia="Calibri" w:hAnsi="Calibri" w:cs="Calibri"/>
-        </w:rPr>
-        <w:t xml:space="preserve">Am </w:t>
-      </w:r>
-      <w:r>
-        <w:rPr>
-          <w:rFonts w:ascii="Calibri" w:eastAsia="Calibri" w:hAnsi="Calibri" w:cs="Calibri"/>
-          <w:b/>
-        </w:rPr>
-        <w:t>11.07.2017</w:t>
-      </w:r>
-      <w:r>
-        <w:rPr>
-          <w:rFonts w:ascii="Calibri" w:eastAsia="Calibri" w:hAnsi="Calibri" w:cs="Calibri"/>
-          <w:b/>
-        </w:rPr>
-        <w:t xml:space="preserve"> </w:t>
-      </w:r>
+        <w:t>Hilfestellung bei einem lokalen revert</w:t>
+      </w:r>
+      <w:bookmarkStart w:id="0" w:name="_GoBack"/>
+      <w:bookmarkEnd w:id="0"/>
     </w:p>
     <w:p>
       <w:pPr>
@@ -1711,7 +1667,6 @@
           <w:color w:val="2E74B5"/>
           <w:sz w:val="32"/>
         </w:rPr>
-        <w:lastRenderedPageBreak/>
         <w:t>Quellen</w:t>
       </w:r>
     </w:p>
@@ -1744,19 +1699,13 @@
           <w:left w:w="10" w:type="dxa"/>
           <w:right w:w="10" w:type="dxa"/>
         </w:tblCellMar>
-        <w:tblLook w:val="0000"/>
+        <w:tblLook w:val="0000" w:firstRow="0" w:lastRow="0" w:firstColumn="0" w:lastColumn="0" w:noHBand="0" w:noVBand="0"/>
       </w:tblPr>
       <w:tblGrid>
         <w:gridCol w:w="7755"/>
         <w:gridCol w:w="1213"/>
       </w:tblGrid>
       <w:tr>
-        <w:tblPrEx>
-          <w:tblCellMar>
-            <w:top w:w="0" w:type="dxa"/>
-            <w:bottom w:w="0" w:type="dxa"/>
-          </w:tblCellMar>
-        </w:tblPrEx>
         <w:trPr>
           <w:trHeight w:val="1"/>
         </w:trPr>
@@ -1824,12 +1773,6 @@
         </w:tc>
       </w:tr>
       <w:tr>
-        <w:tblPrEx>
-          <w:tblCellMar>
-            <w:top w:w="0" w:type="dxa"/>
-            <w:bottom w:w="0" w:type="dxa"/>
-          </w:tblCellMar>
-        </w:tblPrEx>
         <w:trPr>
           <w:trHeight w:val="1"/>
         </w:trPr>
@@ -1885,12 +1828,6 @@
         </w:tc>
       </w:tr>
       <w:tr>
-        <w:tblPrEx>
-          <w:tblCellMar>
-            <w:top w:w="0" w:type="dxa"/>
-            <w:bottom w:w="0" w:type="dxa"/>
-          </w:tblCellMar>
-        </w:tblPrEx>
         <w:trPr>
           <w:trHeight w:val="1"/>
         </w:trPr>
@@ -1946,12 +1883,6 @@
         </w:tc>
       </w:tr>
       <w:tr>
-        <w:tblPrEx>
-          <w:tblCellMar>
-            <w:top w:w="0" w:type="dxa"/>
-            <w:bottom w:w="0" w:type="dxa"/>
-          </w:tblCellMar>
-        </w:tblPrEx>
         <w:trPr>
           <w:trHeight w:val="1"/>
         </w:trPr>
@@ -2007,12 +1938,6 @@
         </w:tc>
       </w:tr>
       <w:tr>
-        <w:tblPrEx>
-          <w:tblCellMar>
-            <w:top w:w="0" w:type="dxa"/>
-            <w:bottom w:w="0" w:type="dxa"/>
-          </w:tblCellMar>
-        </w:tblPrEx>
         <w:trPr>
           <w:trHeight w:val="1"/>
         </w:trPr>
@@ -2068,12 +1993,6 @@
         </w:tc>
       </w:tr>
       <w:tr>
-        <w:tblPrEx>
-          <w:tblCellMar>
-            <w:top w:w="0" w:type="dxa"/>
-            <w:bottom w:w="0" w:type="dxa"/>
-          </w:tblCellMar>
-        </w:tblPrEx>
         <w:trPr>
           <w:trHeight w:val="1"/>
         </w:trPr>
@@ -2129,12 +2048,6 @@
         </w:tc>
       </w:tr>
       <w:tr>
-        <w:tblPrEx>
-          <w:tblCellMar>
-            <w:top w:w="0" w:type="dxa"/>
-            <w:bottom w:w="0" w:type="dxa"/>
-          </w:tblCellMar>
-        </w:tblPrEx>
         <w:trPr>
           <w:trHeight w:val="1"/>
         </w:trPr>
@@ -2190,12 +2103,6 @@
         </w:tc>
       </w:tr>
       <w:tr>
-        <w:tblPrEx>
-          <w:tblCellMar>
-            <w:top w:w="0" w:type="dxa"/>
-            <w:bottom w:w="0" w:type="dxa"/>
-          </w:tblCellMar>
-        </w:tblPrEx>
         <w:trPr>
           <w:trHeight w:val="1"/>
         </w:trPr>
@@ -2251,12 +2158,6 @@
         </w:tc>
       </w:tr>
       <w:tr>
-        <w:tblPrEx>
-          <w:tblCellMar>
-            <w:top w:w="0" w:type="dxa"/>
-            <w:bottom w:w="0" w:type="dxa"/>
-          </w:tblCellMar>
-        </w:tblPrEx>
         <w:trPr>
           <w:trHeight w:val="1"/>
         </w:trPr>
@@ -2312,12 +2213,6 @@
         </w:tc>
       </w:tr>
       <w:tr>
-        <w:tblPrEx>
-          <w:tblCellMar>
-            <w:top w:w="0" w:type="dxa"/>
-            <w:bottom w:w="0" w:type="dxa"/>
-          </w:tblCellMar>
-        </w:tblPrEx>
         <w:trPr>
           <w:trHeight w:val="1"/>
         </w:trPr>
@@ -2373,12 +2268,6 @@
         </w:tc>
       </w:tr>
       <w:tr>
-        <w:tblPrEx>
-          <w:tblCellMar>
-            <w:top w:w="0" w:type="dxa"/>
-            <w:bottom w:w="0" w:type="dxa"/>
-          </w:tblCellMar>
-        </w:tblPrEx>
         <w:trPr>
           <w:trHeight w:val="1"/>
         </w:trPr>
@@ -2434,12 +2323,6 @@
         </w:tc>
       </w:tr>
       <w:tr>
-        <w:tblPrEx>
-          <w:tblCellMar>
-            <w:top w:w="0" w:type="dxa"/>
-            <w:bottom w:w="0" w:type="dxa"/>
-          </w:tblCellMar>
-        </w:tblPrEx>
         <w:trPr>
           <w:trHeight w:val="1"/>
         </w:trPr>
@@ -2495,12 +2378,6 @@
         </w:tc>
       </w:tr>
       <w:tr>
-        <w:tblPrEx>
-          <w:tblCellMar>
-            <w:top w:w="0" w:type="dxa"/>
-            <w:bottom w:w="0" w:type="dxa"/>
-          </w:tblCellMar>
-        </w:tblPrEx>
         <w:trPr>
           <w:trHeight w:val="1"/>
         </w:trPr>
@@ -2594,19 +2471,13 @@
           <w:left w:w="10" w:type="dxa"/>
           <w:right w:w="10" w:type="dxa"/>
         </w:tblCellMar>
-        <w:tblLook w:val="0000"/>
+        <w:tblLook w:val="0000" w:firstRow="0" w:lastRow="0" w:firstColumn="0" w:lastColumn="0" w:noHBand="0" w:noVBand="0"/>
       </w:tblPr>
       <w:tblGrid>
         <w:gridCol w:w="6166"/>
         <w:gridCol w:w="2802"/>
       </w:tblGrid>
       <w:tr>
-        <w:tblPrEx>
-          <w:tblCellMar>
-            <w:top w:w="0" w:type="dxa"/>
-            <w:bottom w:w="0" w:type="dxa"/>
-          </w:tblCellMar>
-        </w:tblPrEx>
         <w:trPr>
           <w:trHeight w:val="1"/>
         </w:trPr>
@@ -2683,12 +2554,6 @@
         </w:tc>
       </w:tr>
       <w:tr>
-        <w:tblPrEx>
-          <w:tblCellMar>
-            <w:top w:w="0" w:type="dxa"/>
-            <w:bottom w:w="0" w:type="dxa"/>
-          </w:tblCellMar>
-        </w:tblPrEx>
         <w:trPr>
           <w:trHeight w:val="1"/>
         </w:trPr>
@@ -2744,12 +2609,6 @@
         </w:tc>
       </w:tr>
       <w:tr>
-        <w:tblPrEx>
-          <w:tblCellMar>
-            <w:top w:w="0" w:type="dxa"/>
-            <w:bottom w:w="0" w:type="dxa"/>
-          </w:tblCellMar>
-        </w:tblPrEx>
         <w:trPr>
           <w:trHeight w:val="1"/>
         </w:trPr>
@@ -2805,12 +2664,6 @@
         </w:tc>
       </w:tr>
       <w:tr>
-        <w:tblPrEx>
-          <w:tblCellMar>
-            <w:top w:w="0" w:type="dxa"/>
-            <w:bottom w:w="0" w:type="dxa"/>
-          </w:tblCellMar>
-        </w:tblPrEx>
         <w:trPr>
           <w:trHeight w:val="1"/>
         </w:trPr>
@@ -2866,12 +2719,6 @@
         </w:tc>
       </w:tr>
       <w:tr>
-        <w:tblPrEx>
-          <w:tblCellMar>
-            <w:top w:w="0" w:type="dxa"/>
-            <w:bottom w:w="0" w:type="dxa"/>
-          </w:tblCellMar>
-        </w:tblPrEx>
         <w:trPr>
           <w:trHeight w:val="1"/>
         </w:trPr>
@@ -2927,12 +2774,6 @@
         </w:tc>
       </w:tr>
       <w:tr>
-        <w:tblPrEx>
-          <w:tblCellMar>
-            <w:top w:w="0" w:type="dxa"/>
-            <w:bottom w:w="0" w:type="dxa"/>
-          </w:tblCellMar>
-        </w:tblPrEx>
         <w:trPr>
           <w:trHeight w:val="1"/>
         </w:trPr>
@@ -3070,8 +2911,129 @@
 </w:document>
 </file>
 
+<file path=word/numbering.xml><?xml version="1.0" encoding="utf-8"?>
+<w:numbering xmlns:wpc="http://schemas.microsoft.com/office/word/2010/wordprocessingCanvas" xmlns:mc="http://schemas.openxmlformats.org/markup-compatibility/2006" xmlns:o="urn:schemas-microsoft-com:office:office" xmlns:r="http://schemas.openxmlformats.org/officeDocument/2006/relationships" xmlns:m="http://schemas.openxmlformats.org/officeDocument/2006/math" xmlns:v="urn:schemas-microsoft-com:vml" xmlns:wp14="http://schemas.microsoft.com/office/word/2010/wordprocessingDrawing" xmlns:wp="http://schemas.openxmlformats.org/drawingml/2006/wordprocessingDrawing" xmlns:w10="urn:schemas-microsoft-com:office:word" xmlns:w="http://schemas.openxmlformats.org/wordprocessingml/2006/main" xmlns:w14="http://schemas.microsoft.com/office/word/2010/wordml" xmlns:w15="http://schemas.microsoft.com/office/word/2012/wordml" xmlns:wpg="http://schemas.microsoft.com/office/word/2010/wordprocessingGroup" xmlns:wpi="http://schemas.microsoft.com/office/word/2010/wordprocessingInk" xmlns:wne="http://schemas.microsoft.com/office/word/2006/wordml" xmlns:wps="http://schemas.microsoft.com/office/word/2010/wordprocessingShape" mc:Ignorable="w14 w15 wp14">
+  <w:abstractNum w:abstractNumId="0" w15:restartNumberingAfterBreak="0">
+    <w:nsid w:val="4F606BF8"/>
+    <w:multiLevelType w:val="hybridMultilevel"/>
+    <w:tmpl w:val="9B00CE96"/>
+    <w:lvl w:ilvl="0" w:tplc="04070001">
+      <w:start w:val="1"/>
+      <w:numFmt w:val="bullet"/>
+      <w:lvlText w:val=""/>
+      <w:lvlJc w:val="left"/>
+      <w:pPr>
+        <w:ind w:left="720" w:hanging="360"/>
+      </w:pPr>
+      <w:rPr>
+        <w:rFonts w:ascii="Symbol" w:hAnsi="Symbol" w:hint="default"/>
+      </w:rPr>
+    </w:lvl>
+    <w:lvl w:ilvl="1" w:tplc="04070003" w:tentative="1">
+      <w:start w:val="1"/>
+      <w:numFmt w:val="bullet"/>
+      <w:lvlText w:val="o"/>
+      <w:lvlJc w:val="left"/>
+      <w:pPr>
+        <w:ind w:left="1440" w:hanging="360"/>
+      </w:pPr>
+      <w:rPr>
+        <w:rFonts w:ascii="Courier New" w:hAnsi="Courier New" w:cs="Courier New" w:hint="default"/>
+      </w:rPr>
+    </w:lvl>
+    <w:lvl w:ilvl="2" w:tplc="04070005" w:tentative="1">
+      <w:start w:val="1"/>
+      <w:numFmt w:val="bullet"/>
+      <w:lvlText w:val=""/>
+      <w:lvlJc w:val="left"/>
+      <w:pPr>
+        <w:ind w:left="2160" w:hanging="360"/>
+      </w:pPr>
+      <w:rPr>
+        <w:rFonts w:ascii="Wingdings" w:hAnsi="Wingdings" w:hint="default"/>
+      </w:rPr>
+    </w:lvl>
+    <w:lvl w:ilvl="3" w:tplc="04070001" w:tentative="1">
+      <w:start w:val="1"/>
+      <w:numFmt w:val="bullet"/>
+      <w:lvlText w:val=""/>
+      <w:lvlJc w:val="left"/>
+      <w:pPr>
+        <w:ind w:left="2880" w:hanging="360"/>
+      </w:pPr>
+      <w:rPr>
+        <w:rFonts w:ascii="Symbol" w:hAnsi="Symbol" w:hint="default"/>
+      </w:rPr>
+    </w:lvl>
+    <w:lvl w:ilvl="4" w:tplc="04070003" w:tentative="1">
+      <w:start w:val="1"/>
+      <w:numFmt w:val="bullet"/>
+      <w:lvlText w:val="o"/>
+      <w:lvlJc w:val="left"/>
+      <w:pPr>
+        <w:ind w:left="3600" w:hanging="360"/>
+      </w:pPr>
+      <w:rPr>
+        <w:rFonts w:ascii="Courier New" w:hAnsi="Courier New" w:cs="Courier New" w:hint="default"/>
+      </w:rPr>
+    </w:lvl>
+    <w:lvl w:ilvl="5" w:tplc="04070005" w:tentative="1">
+      <w:start w:val="1"/>
+      <w:numFmt w:val="bullet"/>
+      <w:lvlText w:val=""/>
+      <w:lvlJc w:val="left"/>
+      <w:pPr>
+        <w:ind w:left="4320" w:hanging="360"/>
+      </w:pPr>
+      <w:rPr>
+        <w:rFonts w:ascii="Wingdings" w:hAnsi="Wingdings" w:hint="default"/>
+      </w:rPr>
+    </w:lvl>
+    <w:lvl w:ilvl="6" w:tplc="04070001" w:tentative="1">
+      <w:start w:val="1"/>
+      <w:numFmt w:val="bullet"/>
+      <w:lvlText w:val=""/>
+      <w:lvlJc w:val="left"/>
+      <w:pPr>
+        <w:ind w:left="5040" w:hanging="360"/>
+      </w:pPr>
+      <w:rPr>
+        <w:rFonts w:ascii="Symbol" w:hAnsi="Symbol" w:hint="default"/>
+      </w:rPr>
+    </w:lvl>
+    <w:lvl w:ilvl="7" w:tplc="04070003" w:tentative="1">
+      <w:start w:val="1"/>
+      <w:numFmt w:val="bullet"/>
+      <w:lvlText w:val="o"/>
+      <w:lvlJc w:val="left"/>
+      <w:pPr>
+        <w:ind w:left="5760" w:hanging="360"/>
+      </w:pPr>
+      <w:rPr>
+        <w:rFonts w:ascii="Courier New" w:hAnsi="Courier New" w:cs="Courier New" w:hint="default"/>
+      </w:rPr>
+    </w:lvl>
+    <w:lvl w:ilvl="8" w:tplc="04070005" w:tentative="1">
+      <w:start w:val="1"/>
+      <w:numFmt w:val="bullet"/>
+      <w:lvlText w:val=""/>
+      <w:lvlJc w:val="left"/>
+      <w:pPr>
+        <w:ind w:left="6480" w:hanging="360"/>
+      </w:pPr>
+      <w:rPr>
+        <w:rFonts w:ascii="Wingdings" w:hAnsi="Wingdings" w:hint="default"/>
+      </w:rPr>
+    </w:lvl>
+  </w:abstractNum>
+  <w:num w:numId="1">
+    <w:abstractNumId w:val="0"/>
+  </w:num>
+</w:numbering>
+</file>
+
 <file path=word/styles.xml><?xml version="1.0" encoding="utf-8"?>
-<w:styles xmlns:r="http://schemas.openxmlformats.org/officeDocument/2006/relationships" xmlns:w="http://schemas.openxmlformats.org/wordprocessingml/2006/main">
+<w:styles xmlns:mc="http://schemas.openxmlformats.org/markup-compatibility/2006" xmlns:r="http://schemas.openxmlformats.org/officeDocument/2006/relationships" xmlns:w="http://schemas.openxmlformats.org/wordprocessingml/2006/main" xmlns:w14="http://schemas.microsoft.com/office/word/2010/wordml" xmlns:w15="http://schemas.microsoft.com/office/word/2012/wordml" mc:Ignorable="w14 w15">
   <w:docDefaults>
     <w:rPrDefault>
       <w:rPr>
@@ -3087,144 +3049,378 @@
       </w:pPr>
     </w:pPrDefault>
   </w:docDefaults>
-  <w:latentStyles w:defLockedState="0" w:defUIPriority="99" w:defSemiHidden="1" w:defUnhideWhenUsed="1" w:defQFormat="0" w:count="267">
-    <w:lsdException w:name="Normal" w:semiHidden="0" w:uiPriority="0" w:unhideWhenUsed="0" w:qFormat="1"/>
-    <w:lsdException w:name="heading 1" w:semiHidden="0" w:uiPriority="9" w:unhideWhenUsed="0" w:qFormat="1"/>
-    <w:lsdException w:name="heading 2" w:uiPriority="9" w:qFormat="1"/>
-    <w:lsdException w:name="heading 3" w:uiPriority="9" w:qFormat="1"/>
-    <w:lsdException w:name="heading 4" w:uiPriority="9" w:qFormat="1"/>
-    <w:lsdException w:name="heading 5" w:uiPriority="9" w:qFormat="1"/>
-    <w:lsdException w:name="heading 6" w:uiPriority="9" w:qFormat="1"/>
-    <w:lsdException w:name="heading 7" w:uiPriority="9" w:qFormat="1"/>
-    <w:lsdException w:name="heading 8" w:uiPriority="9" w:qFormat="1"/>
-    <w:lsdException w:name="heading 9" w:uiPriority="9" w:qFormat="1"/>
-    <w:lsdException w:name="toc 1" w:uiPriority="39"/>
-    <w:lsdException w:name="toc 2" w:uiPriority="39"/>
-    <w:lsdException w:name="toc 3" w:uiPriority="39"/>
-    <w:lsdException w:name="toc 4" w:uiPriority="39"/>
-    <w:lsdException w:name="toc 5" w:uiPriority="39"/>
-    <w:lsdException w:name="toc 6" w:uiPriority="39"/>
-    <w:lsdException w:name="toc 7" w:uiPriority="39"/>
-    <w:lsdException w:name="toc 8" w:uiPriority="39"/>
-    <w:lsdException w:name="toc 9" w:uiPriority="39"/>
-    <w:lsdException w:name="caption" w:uiPriority="35" w:qFormat="1"/>
-    <w:lsdException w:name="Title" w:semiHidden="0" w:uiPriority="10" w:unhideWhenUsed="0" w:qFormat="1"/>
-    <w:lsdException w:name="Default Paragraph Font" w:uiPriority="1"/>
-    <w:lsdException w:name="Subtitle" w:semiHidden="0" w:uiPriority="11" w:unhideWhenUsed="0" w:qFormat="1"/>
-    <w:lsdException w:name="Strong" w:semiHidden="0" w:uiPriority="22" w:unhideWhenUsed="0" w:qFormat="1"/>
-    <w:lsdException w:name="Emphasis" w:semiHidden="0" w:uiPriority="20" w:unhideWhenUsed="0" w:qFormat="1"/>
-    <w:lsdException w:name="Table Grid" w:semiHidden="0" w:uiPriority="59" w:unhideWhenUsed="0"/>
-    <w:lsdException w:name="Placeholder Text" w:unhideWhenUsed="0"/>
-    <w:lsdException w:name="No Spacing" w:semiHidden="0" w:uiPriority="1" w:unhideWhenUsed="0" w:qFormat="1"/>
-    <w:lsdException w:name="Light Shading" w:semiHidden="0" w:uiPriority="60" w:unhideWhenUsed="0"/>
-    <w:lsdException w:name="Light List" w:semiHidden="0" w:uiPriority="61" w:unhideWhenUsed="0"/>
-    <w:lsdException w:name="Light Grid" w:semiHidden="0" w:uiPriority="62" w:unhideWhenUsed="0"/>
-    <w:lsdException w:name="Medium Shading 1" w:semiHidden="0" w:uiPriority="63" w:unhideWhenUsed="0"/>
-    <w:lsdException w:name="Medium Shading 2" w:semiHidden="0" w:uiPriority="64" w:unhideWhenUsed="0"/>
-    <w:lsdException w:name="Medium List 1" w:semiHidden="0" w:uiPriority="65" w:unhideWhenUsed="0"/>
-    <w:lsdException w:name="Medium List 2" w:semiHidden="0" w:uiPriority="66" w:unhideWhenUsed="0"/>
-    <w:lsdException w:name="Medium Grid 1" w:semiHidden="0" w:uiPriority="67" w:unhideWhenUsed="0"/>
-    <w:lsdException w:name="Medium Grid 2" w:semiHidden="0" w:uiPriority="68" w:unhideWhenUsed="0"/>
-    <w:lsdException w:name="Medium Grid 3" w:semiHidden="0" w:uiPriority="69" w:unhideWhenUsed="0"/>
-    <w:lsdException w:name="Dark List" w:semiHidden="0" w:uiPriority="70" w:unhideWhenUsed="0"/>
-    <w:lsdException w:name="Colorful Shading" w:semiHidden="0" w:uiPriority="71" w:unhideWhenUsed="0"/>
-    <w:lsdException w:name="Colorful List" w:semiHidden="0" w:uiPriority="72" w:unhideWhenUsed="0"/>
-    <w:lsdException w:name="Colorful Grid" w:semiHidden="0" w:uiPriority="73" w:unhideWhenUsed="0"/>
-    <w:lsdException w:name="Light Shading Accent 1" w:semiHidden="0" w:uiPriority="60" w:unhideWhenUsed="0"/>
-    <w:lsdException w:name="Light List Accent 1" w:semiHidden="0" w:uiPriority="61" w:unhideWhenUsed="0"/>
-    <w:lsdException w:name="Light Grid Accent 1" w:semiHidden="0" w:uiPriority="62" w:unhideWhenUsed="0"/>
-    <w:lsdException w:name="Medium Shading 1 Accent 1" w:semiHidden="0" w:uiPriority="63" w:unhideWhenUsed="0"/>
-    <w:lsdException w:name="Medium Shading 2 Accent 1" w:semiHidden="0" w:uiPriority="64" w:unhideWhenUsed="0"/>
-    <w:lsdException w:name="Medium List 1 Accent 1" w:semiHidden="0" w:uiPriority="65" w:unhideWhenUsed="0"/>
-    <w:lsdException w:name="Revision" w:unhideWhenUsed="0"/>
-    <w:lsdException w:name="List Paragraph" w:semiHidden="0" w:uiPriority="34" w:unhideWhenUsed="0" w:qFormat="1"/>
-    <w:lsdException w:name="Quote" w:semiHidden="0" w:uiPriority="29" w:unhideWhenUsed="0" w:qFormat="1"/>
-    <w:lsdException w:name="Intense Quote" w:semiHidden="0" w:uiPriority="30" w:unhideWhenUsed="0" w:qFormat="1"/>
-    <w:lsdException w:name="Medium List 2 Accent 1" w:semiHidden="0" w:uiPriority="66" w:unhideWhenUsed="0"/>
-    <w:lsdException w:name="Medium Grid 1 Accent 1" w:semiHidden="0" w:uiPriority="67" w:unhideWhenUsed="0"/>
-    <w:lsdException w:name="Medium Grid 2 Accent 1" w:semiHidden="0" w:uiPriority="68" w:unhideWhenUsed="0"/>
-    <w:lsdException w:name="Medium Grid 3 Accent 1" w:semiHidden="0" w:uiPriority="69" w:unhideWhenUsed="0"/>
-    <w:lsdException w:name="Dark List Accent 1" w:semiHidden="0" w:uiPriority="70" w:unhideWhenUsed="0"/>
-    <w:lsdException w:name="Colorful Shading Accent 1" w:semiHidden="0" w:uiPriority="71" w:unhideWhenUsed="0"/>
-    <w:lsdException w:name="Colorful List Accent 1" w:semiHidden="0" w:uiPriority="72" w:unhideWhenUsed="0"/>
-    <w:lsdException w:name="Colorful Grid Accent 1" w:semiHidden="0" w:uiPriority="73" w:unhideWhenUsed="0"/>
-    <w:lsdException w:name="Light Shading Accent 2" w:semiHidden="0" w:uiPriority="60" w:unhideWhenUsed="0"/>
-    <w:lsdException w:name="Light List Accent 2" w:semiHidden="0" w:uiPriority="61" w:unhideWhenUsed="0"/>
-    <w:lsdException w:name="Light Grid Accent 2" w:semiHidden="0" w:uiPriority="62" w:unhideWhenUsed="0"/>
-    <w:lsdException w:name="Medium Shading 1 Accent 2" w:semiHidden="0" w:uiPriority="63" w:unhideWhenUsed="0"/>
-    <w:lsdException w:name="Medium Shading 2 Accent 2" w:semiHidden="0" w:uiPriority="64" w:unhideWhenUsed="0"/>
-    <w:lsdException w:name="Medium List 1 Accent 2" w:semiHidden="0" w:uiPriority="65" w:unhideWhenUsed="0"/>
-    <w:lsdException w:name="Medium List 2 Accent 2" w:semiHidden="0" w:uiPriority="66" w:unhideWhenUsed="0"/>
-    <w:lsdException w:name="Medium Grid 1 Accent 2" w:semiHidden="0" w:uiPriority="67" w:unhideWhenUsed="0"/>
-    <w:lsdException w:name="Medium Grid 2 Accent 2" w:semiHidden="0" w:uiPriority="68" w:unhideWhenUsed="0"/>
-    <w:lsdException w:name="Medium Grid 3 Accent 2" w:semiHidden="0" w:uiPriority="69" w:unhideWhenUsed="0"/>
-    <w:lsdException w:name="Dark List Accent 2" w:semiHidden="0" w:uiPriority="70" w:unhideWhenUsed="0"/>
-    <w:lsdException w:name="Colorful Shading Accent 2" w:semiHidden="0" w:uiPriority="71" w:unhideWhenUsed="0"/>
-    <w:lsdException w:name="Colorful List Accent 2" w:semiHidden="0" w:uiPriority="72" w:unhideWhenUsed="0"/>
-    <w:lsdException w:name="Colorful Grid Accent 2" w:semiHidden="0" w:uiPriority="73" w:unhideWhenUsed="0"/>
-    <w:lsdException w:name="Light Shading Accent 3" w:semiHidden="0" w:uiPriority="60" w:unhideWhenUsed="0"/>
-    <w:lsdException w:name="Light List Accent 3" w:semiHidden="0" w:uiPriority="61" w:unhideWhenUsed="0"/>
-    <w:lsdException w:name="Light Grid Accent 3" w:semiHidden="0" w:uiPriority="62" w:unhideWhenUsed="0"/>
-    <w:lsdException w:name="Medium Shading 1 Accent 3" w:semiHidden="0" w:uiPriority="63" w:unhideWhenUsed="0"/>
-    <w:lsdException w:name="Medium Shading 2 Accent 3" w:semiHidden="0" w:uiPriority="64" w:unhideWhenUsed="0"/>
-    <w:lsdException w:name="Medium List 1 Accent 3" w:semiHidden="0" w:uiPriority="65" w:unhideWhenUsed="0"/>
-    <w:lsdException w:name="Medium List 2 Accent 3" w:semiHidden="0" w:uiPriority="66" w:unhideWhenUsed="0"/>
-    <w:lsdException w:name="Medium Grid 1 Accent 3" w:semiHidden="0" w:uiPriority="67" w:unhideWhenUsed="0"/>
-    <w:lsdException w:name="Medium Grid 2 Accent 3" w:semiHidden="0" w:uiPriority="68" w:unhideWhenUsed="0"/>
-    <w:lsdException w:name="Medium Grid 3 Accent 3" w:semiHidden="0" w:uiPriority="69" w:unhideWhenUsed="0"/>
-    <w:lsdException w:name="Dark List Accent 3" w:semiHidden="0" w:uiPriority="70" w:unhideWhenUsed="0"/>
-    <w:lsdException w:name="Colorful Shading Accent 3" w:semiHidden="0" w:uiPriority="71" w:unhideWhenUsed="0"/>
-    <w:lsdException w:name="Colorful List Accent 3" w:semiHidden="0" w:uiPriority="72" w:unhideWhenUsed="0"/>
-    <w:lsdException w:name="Colorful Grid Accent 3" w:semiHidden="0" w:uiPriority="73" w:unhideWhenUsed="0"/>
-    <w:lsdException w:name="Light Shading Accent 4" w:semiHidden="0" w:uiPriority="60" w:unhideWhenUsed="0"/>
-    <w:lsdException w:name="Light List Accent 4" w:semiHidden="0" w:uiPriority="61" w:unhideWhenUsed="0"/>
-    <w:lsdException w:name="Light Grid Accent 4" w:semiHidden="0" w:uiPriority="62" w:unhideWhenUsed="0"/>
-    <w:lsdException w:name="Medium Shading 1 Accent 4" w:semiHidden="0" w:uiPriority="63" w:unhideWhenUsed="0"/>
-    <w:lsdException w:name="Medium Shading 2 Accent 4" w:semiHidden="0" w:uiPriority="64" w:unhideWhenUsed="0"/>
-    <w:lsdException w:name="Medium List 1 Accent 4" w:semiHidden="0" w:uiPriority="65" w:unhideWhenUsed="0"/>
-    <w:lsdException w:name="Medium List 2 Accent 4" w:semiHidden="0" w:uiPriority="66" w:unhideWhenUsed="0"/>
-    <w:lsdException w:name="Medium Grid 1 Accent 4" w:semiHidden="0" w:uiPriority="67" w:unhideWhenUsed="0"/>
-    <w:lsdException w:name="Medium Grid 2 Accent 4" w:semiHidden="0" w:uiPriority="68" w:unhideWhenUsed="0"/>
-    <w:lsdException w:name="Medium Grid 3 Accent 4" w:semiHidden="0" w:uiPriority="69" w:unhideWhenUsed="0"/>
-    <w:lsdException w:name="Dark List Accent 4" w:semiHidden="0" w:uiPriority="70" w:unhideWhenUsed="0"/>
-    <w:lsdException w:name="Colorful Shading Accent 4" w:semiHidden="0" w:uiPriority="71" w:unhideWhenUsed="0"/>
-    <w:lsdException w:name="Colorful List Accent 4" w:semiHidden="0" w:uiPriority="72" w:unhideWhenUsed="0"/>
-    <w:lsdException w:name="Colorful Grid Accent 4" w:semiHidden="0" w:uiPriority="73" w:unhideWhenUsed="0"/>
-    <w:lsdException w:name="Light Shading Accent 5" w:semiHidden="0" w:uiPriority="60" w:unhideWhenUsed="0"/>
-    <w:lsdException w:name="Light List Accent 5" w:semiHidden="0" w:uiPriority="61" w:unhideWhenUsed="0"/>
-    <w:lsdException w:name="Light Grid Accent 5" w:semiHidden="0" w:uiPriority="62" w:unhideWhenUsed="0"/>
-    <w:lsdException w:name="Medium Shading 1 Accent 5" w:semiHidden="0" w:uiPriority="63" w:unhideWhenUsed="0"/>
-    <w:lsdException w:name="Medium Shading 2 Accent 5" w:semiHidden="0" w:uiPriority="64" w:unhideWhenUsed="0"/>
-    <w:lsdException w:name="Medium List 1 Accent 5" w:semiHidden="0" w:uiPriority="65" w:unhideWhenUsed="0"/>
-    <w:lsdException w:name="Medium List 2 Accent 5" w:semiHidden="0" w:uiPriority="66" w:unhideWhenUsed="0"/>
-    <w:lsdException w:name="Medium Grid 1 Accent 5" w:semiHidden="0" w:uiPriority="67" w:unhideWhenUsed="0"/>
-    <w:lsdException w:name="Medium Grid 2 Accent 5" w:semiHidden="0" w:uiPriority="68" w:unhideWhenUsed="0"/>
-    <w:lsdException w:name="Medium Grid 3 Accent 5" w:semiHidden="0" w:uiPriority="69" w:unhideWhenUsed="0"/>
-    <w:lsdException w:name="Dark List Accent 5" w:semiHidden="0" w:uiPriority="70" w:unhideWhenUsed="0"/>
-    <w:lsdException w:name="Colorful Shading Accent 5" w:semiHidden="0" w:uiPriority="71" w:unhideWhenUsed="0"/>
-    <w:lsdException w:name="Colorful List Accent 5" w:semiHidden="0" w:uiPriority="72" w:unhideWhenUsed="0"/>
-    <w:lsdException w:name="Colorful Grid Accent 5" w:semiHidden="0" w:uiPriority="73" w:unhideWhenUsed="0"/>
-    <w:lsdException w:name="Light Shading Accent 6" w:semiHidden="0" w:uiPriority="60" w:unhideWhenUsed="0"/>
-    <w:lsdException w:name="Light List Accent 6" w:semiHidden="0" w:uiPriority="61" w:unhideWhenUsed="0"/>
-    <w:lsdException w:name="Light Grid Accent 6" w:semiHidden="0" w:uiPriority="62" w:unhideWhenUsed="0"/>
-    <w:lsdException w:name="Medium Shading 1 Accent 6" w:semiHidden="0" w:uiPriority="63" w:unhideWhenUsed="0"/>
-    <w:lsdException w:name="Medium Shading 2 Accent 6" w:semiHidden="0" w:uiPriority="64" w:unhideWhenUsed="0"/>
-    <w:lsdException w:name="Medium List 1 Accent 6" w:semiHidden="0" w:uiPriority="65" w:unhideWhenUsed="0"/>
-    <w:lsdException w:name="Medium List 2 Accent 6" w:semiHidden="0" w:uiPriority="66" w:unhideWhenUsed="0"/>
-    <w:lsdException w:name="Medium Grid 1 Accent 6" w:semiHidden="0" w:uiPriority="67" w:unhideWhenUsed="0"/>
-    <w:lsdException w:name="Medium Grid 2 Accent 6" w:semiHidden="0" w:uiPriority="68" w:unhideWhenUsed="0"/>
-    <w:lsdException w:name="Medium Grid 3 Accent 6" w:semiHidden="0" w:uiPriority="69" w:unhideWhenUsed="0"/>
-    <w:lsdException w:name="Dark List Accent 6" w:semiHidden="0" w:uiPriority="70" w:unhideWhenUsed="0"/>
-    <w:lsdException w:name="Colorful Shading Accent 6" w:semiHidden="0" w:uiPriority="71" w:unhideWhenUsed="0"/>
-    <w:lsdException w:name="Colorful List Accent 6" w:semiHidden="0" w:uiPriority="72" w:unhideWhenUsed="0"/>
-    <w:lsdException w:name="Colorful Grid Accent 6" w:semiHidden="0" w:uiPriority="73" w:unhideWhenUsed="0"/>
-    <w:lsdException w:name="Subtle Emphasis" w:semiHidden="0" w:uiPriority="19" w:unhideWhenUsed="0" w:qFormat="1"/>
-    <w:lsdException w:name="Intense Emphasis" w:semiHidden="0" w:uiPriority="21" w:unhideWhenUsed="0" w:qFormat="1"/>
-    <w:lsdException w:name="Subtle Reference" w:semiHidden="0" w:uiPriority="31" w:unhideWhenUsed="0" w:qFormat="1"/>
-    <w:lsdException w:name="Intense Reference" w:semiHidden="0" w:uiPriority="32" w:unhideWhenUsed="0" w:qFormat="1"/>
-    <w:lsdException w:name="Book Title" w:semiHidden="0" w:uiPriority="33" w:unhideWhenUsed="0" w:qFormat="1"/>
-    <w:lsdException w:name="Bibliography" w:uiPriority="37"/>
-    <w:lsdException w:name="TOC Heading" w:uiPriority="39" w:qFormat="1"/>
+  <w:latentStyles w:defLockedState="0" w:defUIPriority="99" w:defSemiHidden="0" w:defUnhideWhenUsed="0" w:defQFormat="0" w:count="371">
+    <w:lsdException w:name="Normal" w:uiPriority="0" w:qFormat="1"/>
+    <w:lsdException w:name="heading 1" w:uiPriority="9" w:qFormat="1"/>
+    <w:lsdException w:name="heading 2" w:semiHidden="1" w:uiPriority="9" w:unhideWhenUsed="1" w:qFormat="1"/>
+    <w:lsdException w:name="heading 3" w:semiHidden="1" w:uiPriority="9" w:unhideWhenUsed="1" w:qFormat="1"/>
+    <w:lsdException w:name="heading 4" w:semiHidden="1" w:uiPriority="9" w:unhideWhenUsed="1" w:qFormat="1"/>
+    <w:lsdException w:name="heading 5" w:semiHidden="1" w:uiPriority="9" w:unhideWhenUsed="1" w:qFormat="1"/>
+    <w:lsdException w:name="heading 6" w:semiHidden="1" w:uiPriority="9" w:unhideWhenUsed="1" w:qFormat="1"/>
+    <w:lsdException w:name="heading 7" w:semiHidden="1" w:uiPriority="9" w:unhideWhenUsed="1" w:qFormat="1"/>
+    <w:lsdException w:name="heading 8" w:semiHidden="1" w:uiPriority="9" w:unhideWhenUsed="1" w:qFormat="1"/>
+    <w:lsdException w:name="heading 9" w:semiHidden="1" w:uiPriority="9" w:unhideWhenUsed="1" w:qFormat="1"/>
+    <w:lsdException w:name="index 1" w:semiHidden="1" w:unhideWhenUsed="1"/>
+    <w:lsdException w:name="index 2" w:semiHidden="1" w:unhideWhenUsed="1"/>
+    <w:lsdException w:name="index 3" w:semiHidden="1" w:unhideWhenUsed="1"/>
+    <w:lsdException w:name="index 4" w:semiHidden="1" w:unhideWhenUsed="1"/>
+    <w:lsdException w:name="index 5" w:semiHidden="1" w:unhideWhenUsed="1"/>
+    <w:lsdException w:name="index 6" w:semiHidden="1" w:unhideWhenUsed="1"/>
+    <w:lsdException w:name="index 7" w:semiHidden="1" w:unhideWhenUsed="1"/>
+    <w:lsdException w:name="index 8" w:semiHidden="1" w:unhideWhenUsed="1"/>
+    <w:lsdException w:name="index 9" w:semiHidden="1" w:unhideWhenUsed="1"/>
+    <w:lsdException w:name="toc 1" w:semiHidden="1" w:uiPriority="39" w:unhideWhenUsed="1"/>
+    <w:lsdException w:name="toc 2" w:semiHidden="1" w:uiPriority="39" w:unhideWhenUsed="1"/>
+    <w:lsdException w:name="toc 3" w:semiHidden="1" w:uiPriority="39" w:unhideWhenUsed="1"/>
+    <w:lsdException w:name="toc 4" w:semiHidden="1" w:uiPriority="39" w:unhideWhenUsed="1"/>
+    <w:lsdException w:name="toc 5" w:semiHidden="1" w:uiPriority="39" w:unhideWhenUsed="1"/>
+    <w:lsdException w:name="toc 6" w:semiHidden="1" w:uiPriority="39" w:unhideWhenUsed="1"/>
+    <w:lsdException w:name="toc 7" w:semiHidden="1" w:uiPriority="39" w:unhideWhenUsed="1"/>
+    <w:lsdException w:name="toc 8" w:semiHidden="1" w:uiPriority="39" w:unhideWhenUsed="1"/>
+    <w:lsdException w:name="toc 9" w:semiHidden="1" w:uiPriority="39" w:unhideWhenUsed="1"/>
+    <w:lsdException w:name="Normal Indent" w:semiHidden="1" w:unhideWhenUsed="1"/>
+    <w:lsdException w:name="footnote text" w:semiHidden="1" w:unhideWhenUsed="1"/>
+    <w:lsdException w:name="annotation text" w:semiHidden="1" w:unhideWhenUsed="1"/>
+    <w:lsdException w:name="header" w:semiHidden="1" w:unhideWhenUsed="1"/>
+    <w:lsdException w:name="footer" w:semiHidden="1" w:unhideWhenUsed="1"/>
+    <w:lsdException w:name="index heading" w:semiHidden="1" w:unhideWhenUsed="1"/>
+    <w:lsdException w:name="caption" w:semiHidden="1" w:uiPriority="35" w:unhideWhenUsed="1" w:qFormat="1"/>
+    <w:lsdException w:name="table of figures" w:semiHidden="1" w:unhideWhenUsed="1"/>
+    <w:lsdException w:name="envelope address" w:semiHidden="1" w:unhideWhenUsed="1"/>
+    <w:lsdException w:name="envelope return" w:semiHidden="1" w:unhideWhenUsed="1"/>
+    <w:lsdException w:name="footnote reference" w:semiHidden="1" w:unhideWhenUsed="1"/>
+    <w:lsdException w:name="annotation reference" w:semiHidden="1" w:unhideWhenUsed="1"/>
+    <w:lsdException w:name="line number" w:semiHidden="1" w:unhideWhenUsed="1"/>
+    <w:lsdException w:name="page number" w:semiHidden="1" w:unhideWhenUsed="1"/>
+    <w:lsdException w:name="endnote reference" w:semiHidden="1" w:unhideWhenUsed="1"/>
+    <w:lsdException w:name="endnote text" w:semiHidden="1" w:unhideWhenUsed="1"/>
+    <w:lsdException w:name="table of authorities" w:semiHidden="1" w:unhideWhenUsed="1"/>
+    <w:lsdException w:name="macro" w:semiHidden="1" w:unhideWhenUsed="1"/>
+    <w:lsdException w:name="toa heading" w:semiHidden="1" w:unhideWhenUsed="1"/>
+    <w:lsdException w:name="List" w:semiHidden="1" w:unhideWhenUsed="1"/>
+    <w:lsdException w:name="List Bullet" w:semiHidden="1" w:unhideWhenUsed="1"/>
+    <w:lsdException w:name="List Number" w:semiHidden="1" w:unhideWhenUsed="1"/>
+    <w:lsdException w:name="List 2" w:semiHidden="1" w:unhideWhenUsed="1"/>
+    <w:lsdException w:name="List 3" w:semiHidden="1" w:unhideWhenUsed="1"/>
+    <w:lsdException w:name="List 4" w:semiHidden="1" w:unhideWhenUsed="1"/>
+    <w:lsdException w:name="List 5" w:semiHidden="1" w:unhideWhenUsed="1"/>
+    <w:lsdException w:name="List Bullet 2" w:semiHidden="1" w:unhideWhenUsed="1"/>
+    <w:lsdException w:name="List Bullet 3" w:semiHidden="1" w:unhideWhenUsed="1"/>
+    <w:lsdException w:name="List Bullet 4" w:semiHidden="1" w:unhideWhenUsed="1"/>
+    <w:lsdException w:name="List Bullet 5" w:semiHidden="1" w:unhideWhenUsed="1"/>
+    <w:lsdException w:name="List Number 2" w:semiHidden="1" w:unhideWhenUsed="1"/>
+    <w:lsdException w:name="List Number 3" w:semiHidden="1" w:unhideWhenUsed="1"/>
+    <w:lsdException w:name="List Number 4" w:semiHidden="1" w:unhideWhenUsed="1"/>
+    <w:lsdException w:name="List Number 5" w:semiHidden="1" w:unhideWhenUsed="1"/>
+    <w:lsdException w:name="Title" w:uiPriority="10" w:qFormat="1"/>
+    <w:lsdException w:name="Closing" w:semiHidden="1" w:unhideWhenUsed="1"/>
+    <w:lsdException w:name="Signature" w:semiHidden="1" w:unhideWhenUsed="1"/>
+    <w:lsdException w:name="Default Paragraph Font" w:semiHidden="1" w:uiPriority="1" w:unhideWhenUsed="1"/>
+    <w:lsdException w:name="Body Text" w:semiHidden="1" w:unhideWhenUsed="1"/>
+    <w:lsdException w:name="Body Text Indent" w:semiHidden="1" w:unhideWhenUsed="1"/>
+    <w:lsdException w:name="List Continue" w:semiHidden="1" w:unhideWhenUsed="1"/>
+    <w:lsdException w:name="List Continue 2" w:semiHidden="1" w:unhideWhenUsed="1"/>
+    <w:lsdException w:name="List Continue 3" w:semiHidden="1" w:unhideWhenUsed="1"/>
+    <w:lsdException w:name="List Continue 4" w:semiHidden="1" w:unhideWhenUsed="1"/>
+    <w:lsdException w:name="List Continue 5" w:semiHidden="1" w:unhideWhenUsed="1"/>
+    <w:lsdException w:name="Message Header" w:semiHidden="1" w:unhideWhenUsed="1"/>
+    <w:lsdException w:name="Subtitle" w:uiPriority="11" w:qFormat="1"/>
+    <w:lsdException w:name="Salutation" w:semiHidden="1" w:unhideWhenUsed="1"/>
+    <w:lsdException w:name="Date" w:semiHidden="1" w:unhideWhenUsed="1"/>
+    <w:lsdException w:name="Body Text First Indent" w:semiHidden="1" w:unhideWhenUsed="1"/>
+    <w:lsdException w:name="Body Text First Indent 2" w:semiHidden="1" w:unhideWhenUsed="1"/>
+    <w:lsdException w:name="Note Heading" w:semiHidden="1" w:unhideWhenUsed="1"/>
+    <w:lsdException w:name="Body Text 2" w:semiHidden="1" w:unhideWhenUsed="1"/>
+    <w:lsdException w:name="Body Text 3" w:semiHidden="1" w:unhideWhenUsed="1"/>
+    <w:lsdException w:name="Body Text Indent 2" w:semiHidden="1" w:unhideWhenUsed="1"/>
+    <w:lsdException w:name="Body Text Indent 3" w:semiHidden="1" w:unhideWhenUsed="1"/>
+    <w:lsdException w:name="Block Text" w:semiHidden="1" w:unhideWhenUsed="1"/>
+    <w:lsdException w:name="Hyperlink" w:semiHidden="1" w:unhideWhenUsed="1"/>
+    <w:lsdException w:name="FollowedHyperlink" w:semiHidden="1" w:unhideWhenUsed="1"/>
+    <w:lsdException w:name="Strong" w:uiPriority="22" w:qFormat="1"/>
+    <w:lsdException w:name="Emphasis" w:uiPriority="20" w:qFormat="1"/>
+    <w:lsdException w:name="Document Map" w:semiHidden="1" w:unhideWhenUsed="1"/>
+    <w:lsdException w:name="Plain Text" w:semiHidden="1" w:unhideWhenUsed="1"/>
+    <w:lsdException w:name="E-mail Signature" w:semiHidden="1" w:unhideWhenUsed="1"/>
+    <w:lsdException w:name="HTML Top of Form" w:semiHidden="1" w:unhideWhenUsed="1"/>
+    <w:lsdException w:name="HTML Bottom of Form" w:semiHidden="1" w:unhideWhenUsed="1"/>
+    <w:lsdException w:name="Normal (Web)" w:semiHidden="1" w:unhideWhenUsed="1"/>
+    <w:lsdException w:name="HTML Acronym" w:semiHidden="1" w:unhideWhenUsed="1"/>
+    <w:lsdException w:name="HTML Address" w:semiHidden="1" w:unhideWhenUsed="1"/>
+    <w:lsdException w:name="HTML Cite" w:semiHidden="1" w:unhideWhenUsed="1"/>
+    <w:lsdException w:name="HTML Code" w:semiHidden="1" w:unhideWhenUsed="1"/>
+    <w:lsdException w:name="HTML Definition" w:semiHidden="1" w:unhideWhenUsed="1"/>
+    <w:lsdException w:name="HTML Keyboard" w:semiHidden="1" w:unhideWhenUsed="1"/>
+    <w:lsdException w:name="HTML Preformatted" w:semiHidden="1" w:unhideWhenUsed="1"/>
+    <w:lsdException w:name="HTML Sample" w:semiHidden="1" w:unhideWhenUsed="1"/>
+    <w:lsdException w:name="HTML Typewriter" w:semiHidden="1" w:unhideWhenUsed="1"/>
+    <w:lsdException w:name="HTML Variable" w:semiHidden="1" w:unhideWhenUsed="1"/>
+    <w:lsdException w:name="Normal Table" w:semiHidden="1" w:unhideWhenUsed="1"/>
+    <w:lsdException w:name="annotation subject" w:semiHidden="1" w:unhideWhenUsed="1"/>
+    <w:lsdException w:name="No List" w:semiHidden="1" w:unhideWhenUsed="1"/>
+    <w:lsdException w:name="Outline List 1" w:semiHidden="1" w:unhideWhenUsed="1"/>
+    <w:lsdException w:name="Outline List 2" w:semiHidden="1" w:unhideWhenUsed="1"/>
+    <w:lsdException w:name="Outline List 3" w:semiHidden="1" w:unhideWhenUsed="1"/>
+    <w:lsdException w:name="Table Simple 1" w:semiHidden="1" w:unhideWhenUsed="1"/>
+    <w:lsdException w:name="Table Simple 2" w:semiHidden="1" w:unhideWhenUsed="1"/>
+    <w:lsdException w:name="Table Simple 3" w:semiHidden="1" w:unhideWhenUsed="1"/>
+    <w:lsdException w:name="Table Classic 1" w:semiHidden="1" w:unhideWhenUsed="1"/>
+    <w:lsdException w:name="Table Classic 2" w:semiHidden="1" w:unhideWhenUsed="1"/>
+    <w:lsdException w:name="Table Classic 3" w:semiHidden="1" w:unhideWhenUsed="1"/>
+    <w:lsdException w:name="Table Classic 4" w:semiHidden="1" w:unhideWhenUsed="1"/>
+    <w:lsdException w:name="Table Colorful 1" w:semiHidden="1" w:unhideWhenUsed="1"/>
+    <w:lsdException w:name="Table Colorful 2" w:semiHidden="1" w:unhideWhenUsed="1"/>
+    <w:lsdException w:name="Table Colorful 3" w:semiHidden="1" w:unhideWhenUsed="1"/>
+    <w:lsdException w:name="Table Columns 1" w:semiHidden="1" w:unhideWhenUsed="1"/>
+    <w:lsdException w:name="Table Columns 2" w:semiHidden="1" w:unhideWhenUsed="1"/>
+    <w:lsdException w:name="Table Columns 3" w:semiHidden="1" w:unhideWhenUsed="1"/>
+    <w:lsdException w:name="Table Columns 4" w:semiHidden="1" w:unhideWhenUsed="1"/>
+    <w:lsdException w:name="Table Columns 5" w:semiHidden="1" w:unhideWhenUsed="1"/>
+    <w:lsdException w:name="Table Grid 1" w:semiHidden="1" w:unhideWhenUsed="1"/>
+    <w:lsdException w:name="Table Grid 2" w:semiHidden="1" w:unhideWhenUsed="1"/>
+    <w:lsdException w:name="Table Grid 3" w:semiHidden="1" w:unhideWhenUsed="1"/>
+    <w:lsdException w:name="Table Grid 4" w:semiHidden="1" w:unhideWhenUsed="1"/>
+    <w:lsdException w:name="Table Grid 5" w:semiHidden="1" w:unhideWhenUsed="1"/>
+    <w:lsdException w:name="Table Grid 6" w:semiHidden="1" w:unhideWhenUsed="1"/>
+    <w:lsdException w:name="Table Grid 7" w:semiHidden="1" w:unhideWhenUsed="1"/>
+    <w:lsdException w:name="Table Grid 8" w:semiHidden="1" w:unhideWhenUsed="1"/>
+    <w:lsdException w:name="Table List 1" w:semiHidden="1" w:unhideWhenUsed="1"/>
+    <w:lsdException w:name="Table List 2" w:semiHidden="1" w:unhideWhenUsed="1"/>
+    <w:lsdException w:name="Table List 3" w:semiHidden="1" w:unhideWhenUsed="1"/>
+    <w:lsdException w:name="Table List 4" w:semiHidden="1" w:unhideWhenUsed="1"/>
+    <w:lsdException w:name="Table List 5" w:semiHidden="1" w:unhideWhenUsed="1"/>
+    <w:lsdException w:name="Table List 6" w:semiHidden="1" w:unhideWhenUsed="1"/>
+    <w:lsdException w:name="Table List 7" w:semiHidden="1" w:unhideWhenUsed="1"/>
+    <w:lsdException w:name="Table List 8" w:semiHidden="1" w:unhideWhenUsed="1"/>
+    <w:lsdException w:name="Table 3D effects 1" w:semiHidden="1" w:unhideWhenUsed="1"/>
+    <w:lsdException w:name="Table 3D effects 2" w:semiHidden="1" w:unhideWhenUsed="1"/>
+    <w:lsdException w:name="Table 3D effects 3" w:semiHidden="1" w:unhideWhenUsed="1"/>
+    <w:lsdException w:name="Table Contemporary" w:semiHidden="1" w:unhideWhenUsed="1"/>
+    <w:lsdException w:name="Table Elegant" w:semiHidden="1" w:unhideWhenUsed="1"/>
+    <w:lsdException w:name="Table Professional" w:semiHidden="1" w:unhideWhenUsed="1"/>
+    <w:lsdException w:name="Table Subtle 1" w:semiHidden="1" w:unhideWhenUsed="1"/>
+    <w:lsdException w:name="Table Subtle 2" w:semiHidden="1" w:unhideWhenUsed="1"/>
+    <w:lsdException w:name="Table Web 1" w:semiHidden="1" w:unhideWhenUsed="1"/>
+    <w:lsdException w:name="Table Web 2" w:semiHidden="1" w:unhideWhenUsed="1"/>
+    <w:lsdException w:name="Table Web 3" w:semiHidden="1" w:unhideWhenUsed="1"/>
+    <w:lsdException w:name="Balloon Text" w:semiHidden="1" w:unhideWhenUsed="1"/>
+    <w:lsdException w:name="Table Grid" w:uiPriority="59"/>
+    <w:lsdException w:name="Table Theme" w:semiHidden="1" w:unhideWhenUsed="1"/>
+    <w:lsdException w:name="Placeholder Text" w:semiHidden="1"/>
+    <w:lsdException w:name="No Spacing" w:uiPriority="1" w:qFormat="1"/>
+    <w:lsdException w:name="Light Shading" w:uiPriority="60"/>
+    <w:lsdException w:name="Light List" w:uiPriority="61"/>
+    <w:lsdException w:name="Light Grid" w:uiPriority="62"/>
+    <w:lsdException w:name="Medium Shading 1" w:uiPriority="63"/>
+    <w:lsdException w:name="Medium Shading 2" w:uiPriority="64"/>
+    <w:lsdException w:name="Medium List 1" w:uiPriority="65"/>
+    <w:lsdException w:name="Medium List 2" w:uiPriority="66"/>
+    <w:lsdException w:name="Medium Grid 1" w:uiPriority="67"/>
+    <w:lsdException w:name="Medium Grid 2" w:uiPriority="68"/>
+    <w:lsdException w:name="Medium Grid 3" w:uiPriority="69"/>
+    <w:lsdException w:name="Dark List" w:uiPriority="70"/>
+    <w:lsdException w:name="Colorful Shading" w:uiPriority="71"/>
+    <w:lsdException w:name="Colorful List" w:uiPriority="72"/>
+    <w:lsdException w:name="Colorful Grid" w:uiPriority="73"/>
+    <w:lsdException w:name="Light Shading Accent 1" w:uiPriority="60"/>
+    <w:lsdException w:name="Light List Accent 1" w:uiPriority="61"/>
+    <w:lsdException w:name="Light Grid Accent 1" w:uiPriority="62"/>
+    <w:lsdException w:name="Medium Shading 1 Accent 1" w:uiPriority="63"/>
+    <w:lsdException w:name="Medium Shading 2 Accent 1" w:uiPriority="64"/>
+    <w:lsdException w:name="Medium List 1 Accent 1" w:uiPriority="65"/>
+    <w:lsdException w:name="Revision" w:semiHidden="1"/>
+    <w:lsdException w:name="List Paragraph" w:uiPriority="34" w:qFormat="1"/>
+    <w:lsdException w:name="Quote" w:uiPriority="29" w:qFormat="1"/>
+    <w:lsdException w:name="Intense Quote" w:uiPriority="30" w:qFormat="1"/>
+    <w:lsdException w:name="Medium List 2 Accent 1" w:uiPriority="66"/>
+    <w:lsdException w:name="Medium Grid 1 Accent 1" w:uiPriority="67"/>
+    <w:lsdException w:name="Medium Grid 2 Accent 1" w:uiPriority="68"/>
+    <w:lsdException w:name="Medium Grid 3 Accent 1" w:uiPriority="69"/>
+    <w:lsdException w:name="Dark List Accent 1" w:uiPriority="70"/>
+    <w:lsdException w:name="Colorful Shading Accent 1" w:uiPriority="71"/>
+    <w:lsdException w:name="Colorful List Accent 1" w:uiPriority="72"/>
+    <w:lsdException w:name="Colorful Grid Accent 1" w:uiPriority="73"/>
+    <w:lsdException w:name="Light Shading Accent 2" w:uiPriority="60"/>
+    <w:lsdException w:name="Light List Accent 2" w:uiPriority="61"/>
+    <w:lsdException w:name="Light Grid Accent 2" w:uiPriority="62"/>
+    <w:lsdException w:name="Medium Shading 1 Accent 2" w:uiPriority="63"/>
+    <w:lsdException w:name="Medium Shading 2 Accent 2" w:uiPriority="64"/>
+    <w:lsdException w:name="Medium List 1 Accent 2" w:uiPriority="65"/>
+    <w:lsdException w:name="Medium List 2 Accent 2" w:uiPriority="66"/>
+    <w:lsdException w:name="Medium Grid 1 Accent 2" w:uiPriority="67"/>
+    <w:lsdException w:name="Medium Grid 2 Accent 2" w:uiPriority="68"/>
+    <w:lsdException w:name="Medium Grid 3 Accent 2" w:uiPriority="69"/>
+    <w:lsdException w:name="Dark List Accent 2" w:uiPriority="70"/>
+    <w:lsdException w:name="Colorful Shading Accent 2" w:uiPriority="71"/>
+    <w:lsdException w:name="Colorful List Accent 2" w:uiPriority="72"/>
+    <w:lsdException w:name="Colorful Grid Accent 2" w:uiPriority="73"/>
+    <w:lsdException w:name="Light Shading Accent 3" w:uiPriority="60"/>
+    <w:lsdException w:name="Light List Accent 3" w:uiPriority="61"/>
+    <w:lsdException w:name="Light Grid Accent 3" w:uiPriority="62"/>
+    <w:lsdException w:name="Medium Shading 1 Accent 3" w:uiPriority="63"/>
+    <w:lsdException w:name="Medium Shading 2 Accent 3" w:uiPriority="64"/>
+    <w:lsdException w:name="Medium List 1 Accent 3" w:uiPriority="65"/>
+    <w:lsdException w:name="Medium List 2 Accent 3" w:uiPriority="66"/>
+    <w:lsdException w:name="Medium Grid 1 Accent 3" w:uiPriority="67"/>
+    <w:lsdException w:name="Medium Grid 2 Accent 3" w:uiPriority="68"/>
+    <w:lsdException w:name="Medium Grid 3 Accent 3" w:uiPriority="69"/>
+    <w:lsdException w:name="Dark List Accent 3" w:uiPriority="70"/>
+    <w:lsdException w:name="Colorful Shading Accent 3" w:uiPriority="71"/>
+    <w:lsdException w:name="Colorful List Accent 3" w:uiPriority="72"/>
+    <w:lsdException w:name="Colorful Grid Accent 3" w:uiPriority="73"/>
+    <w:lsdException w:name="Light Shading Accent 4" w:uiPriority="60"/>
+    <w:lsdException w:name="Light List Accent 4" w:uiPriority="61"/>
+    <w:lsdException w:name="Light Grid Accent 4" w:uiPriority="62"/>
+    <w:lsdException w:name="Medium Shading 1 Accent 4" w:uiPriority="63"/>
+    <w:lsdException w:name="Medium Shading 2 Accent 4" w:uiPriority="64"/>
+    <w:lsdException w:name="Medium List 1 Accent 4" w:uiPriority="65"/>
+    <w:lsdException w:name="Medium List 2 Accent 4" w:uiPriority="66"/>
+    <w:lsdException w:name="Medium Grid 1 Accent 4" w:uiPriority="67"/>
+    <w:lsdException w:name="Medium Grid 2 Accent 4" w:uiPriority="68"/>
+    <w:lsdException w:name="Medium Grid 3 Accent 4" w:uiPriority="69"/>
+    <w:lsdException w:name="Dark List Accent 4" w:uiPriority="70"/>
+    <w:lsdException w:name="Colorful Shading Accent 4" w:uiPriority="71"/>
+    <w:lsdException w:name="Colorful List Accent 4" w:uiPriority="72"/>
+    <w:lsdException w:name="Colorful Grid Accent 4" w:uiPriority="73"/>
+    <w:lsdException w:name="Light Shading Accent 5" w:uiPriority="60"/>
+    <w:lsdException w:name="Light List Accent 5" w:uiPriority="61"/>
+    <w:lsdException w:name="Light Grid Accent 5" w:uiPriority="62"/>
+    <w:lsdException w:name="Medium Shading 1 Accent 5" w:uiPriority="63"/>
+    <w:lsdException w:name="Medium Shading 2 Accent 5" w:uiPriority="64"/>
+    <w:lsdException w:name="Medium List 1 Accent 5" w:uiPriority="65"/>
+    <w:lsdException w:name="Medium List 2 Accent 5" w:uiPriority="66"/>
+    <w:lsdException w:name="Medium Grid 1 Accent 5" w:uiPriority="67"/>
+    <w:lsdException w:name="Medium Grid 2 Accent 5" w:uiPriority="68"/>
+    <w:lsdException w:name="Medium Grid 3 Accent 5" w:uiPriority="69"/>
+    <w:lsdException w:name="Dark List Accent 5" w:uiPriority="70"/>
+    <w:lsdException w:name="Colorful Shading Accent 5" w:uiPriority="71"/>
+    <w:lsdException w:name="Colorful List Accent 5" w:uiPriority="72"/>
+    <w:lsdException w:name="Colorful Grid Accent 5" w:uiPriority="73"/>
+    <w:lsdException w:name="Light Shading Accent 6" w:uiPriority="60"/>
+    <w:lsdException w:name="Light List Accent 6" w:uiPriority="61"/>
+    <w:lsdException w:name="Light Grid Accent 6" w:uiPriority="62"/>
+    <w:lsdException w:name="Medium Shading 1 Accent 6" w:uiPriority="63"/>
+    <w:lsdException w:name="Medium Shading 2 Accent 6" w:uiPriority="64"/>
+    <w:lsdException w:name="Medium List 1 Accent 6" w:uiPriority="65"/>
+    <w:lsdException w:name="Medium List 2 Accent 6" w:uiPriority="66"/>
+    <w:lsdException w:name="Medium Grid 1 Accent 6" w:uiPriority="67"/>
+    <w:lsdException w:name="Medium Grid 2 Accent 6" w:uiPriority="68"/>
+    <w:lsdException w:name="Medium Grid 3 Accent 6" w:uiPriority="69"/>
+    <w:lsdException w:name="Dark List Accent 6" w:uiPriority="70"/>
+    <w:lsdException w:name="Colorful Shading Accent 6" w:uiPriority="71"/>
+    <w:lsdException w:name="Colorful List Accent 6" w:uiPriority="72"/>
+    <w:lsdException w:name="Colorful Grid Accent 6" w:uiPriority="73"/>
+    <w:lsdException w:name="Subtle Emphasis" w:uiPriority="19" w:qFormat="1"/>
+    <w:lsdException w:name="Intense Emphasis" w:uiPriority="21" w:qFormat="1"/>
+    <w:lsdException w:name="Subtle Reference" w:uiPriority="31" w:qFormat="1"/>
+    <w:lsdException w:name="Intense Reference" w:uiPriority="32" w:qFormat="1"/>
+    <w:lsdException w:name="Book Title" w:uiPriority="33" w:qFormat="1"/>
+    <w:lsdException w:name="Bibliography" w:semiHidden="1" w:uiPriority="37" w:unhideWhenUsed="1"/>
+    <w:lsdException w:name="TOC Heading" w:semiHidden="1" w:uiPriority="39" w:unhideWhenUsed="1" w:qFormat="1"/>
+    <w:lsdException w:name="Plain Table 1" w:uiPriority="41"/>
+    <w:lsdException w:name="Plain Table 2" w:uiPriority="42"/>
+    <w:lsdException w:name="Plain Table 3" w:uiPriority="43"/>
+    <w:lsdException w:name="Plain Table 4" w:uiPriority="44"/>
+    <w:lsdException w:name="Plain Table 5" w:uiPriority="45"/>
+    <w:lsdException w:name="Grid Table Light" w:uiPriority="40"/>
+    <w:lsdException w:name="Grid Table 1 Light" w:uiPriority="46"/>
+    <w:lsdException w:name="Grid Table 2" w:uiPriority="47"/>
+    <w:lsdException w:name="Grid Table 3" w:uiPriority="48"/>
+    <w:lsdException w:name="Grid Table 4" w:uiPriority="49"/>
+    <w:lsdException w:name="Grid Table 5 Dark" w:uiPriority="50"/>
+    <w:lsdException w:name="Grid Table 6 Colorful" w:uiPriority="51"/>
+    <w:lsdException w:name="Grid Table 7 Colorful" w:uiPriority="52"/>
+    <w:lsdException w:name="Grid Table 1 Light Accent 1" w:uiPriority="46"/>
+    <w:lsdException w:name="Grid Table 2 Accent 1" w:uiPriority="47"/>
+    <w:lsdException w:name="Grid Table 3 Accent 1" w:uiPriority="48"/>
+    <w:lsdException w:name="Grid Table 4 Accent 1" w:uiPriority="49"/>
+    <w:lsdException w:name="Grid Table 5 Dark Accent 1" w:uiPriority="50"/>
+    <w:lsdException w:name="Grid Table 6 Colorful Accent 1" w:uiPriority="51"/>
+    <w:lsdException w:name="Grid Table 7 Colorful Accent 1" w:uiPriority="52"/>
+    <w:lsdException w:name="Grid Table 1 Light Accent 2" w:uiPriority="46"/>
+    <w:lsdException w:name="Grid Table 2 Accent 2" w:uiPriority="47"/>
+    <w:lsdException w:name="Grid Table 3 Accent 2" w:uiPriority="48"/>
+    <w:lsdException w:name="Grid Table 4 Accent 2" w:uiPriority="49"/>
+    <w:lsdException w:name="Grid Table 5 Dark Accent 2" w:uiPriority="50"/>
+    <w:lsdException w:name="Grid Table 6 Colorful Accent 2" w:uiPriority="51"/>
+    <w:lsdException w:name="Grid Table 7 Colorful Accent 2" w:uiPriority="52"/>
+    <w:lsdException w:name="Grid Table 1 Light Accent 3" w:uiPriority="46"/>
+    <w:lsdException w:name="Grid Table 2 Accent 3" w:uiPriority="47"/>
+    <w:lsdException w:name="Grid Table 3 Accent 3" w:uiPriority="48"/>
+    <w:lsdException w:name="Grid Table 4 Accent 3" w:uiPriority="49"/>
+    <w:lsdException w:name="Grid Table 5 Dark Accent 3" w:uiPriority="50"/>
+    <w:lsdException w:name="Grid Table 6 Colorful Accent 3" w:uiPriority="51"/>
+    <w:lsdException w:name="Grid Table 7 Colorful Accent 3" w:uiPriority="52"/>
+    <w:lsdException w:name="Grid Table 1 Light Accent 4" w:uiPriority="46"/>
+    <w:lsdException w:name="Grid Table 2 Accent 4" w:uiPriority="47"/>
+    <w:lsdException w:name="Grid Table 3 Accent 4" w:uiPriority="48"/>
+    <w:lsdException w:name="Grid Table 4 Accent 4" w:uiPriority="49"/>
+    <w:lsdException w:name="Grid Table 5 Dark Accent 4" w:uiPriority="50"/>
+    <w:lsdException w:name="Grid Table 6 Colorful Accent 4" w:uiPriority="51"/>
+    <w:lsdException w:name="Grid Table 7 Colorful Accent 4" w:uiPriority="52"/>
+    <w:lsdException w:name="Grid Table 1 Light Accent 5" w:uiPriority="46"/>
+    <w:lsdException w:name="Grid Table 2 Accent 5" w:uiPriority="47"/>
+    <w:lsdException w:name="Grid Table 3 Accent 5" w:uiPriority="48"/>
+    <w:lsdException w:name="Grid Table 4 Accent 5" w:uiPriority="49"/>
+    <w:lsdException w:name="Grid Table 5 Dark Accent 5" w:uiPriority="50"/>
+    <w:lsdException w:name="Grid Table 6 Colorful Accent 5" w:uiPriority="51"/>
+    <w:lsdException w:name="Grid Table 7 Colorful Accent 5" w:uiPriority="52"/>
+    <w:lsdException w:name="Grid Table 1 Light Accent 6" w:uiPriority="46"/>
+    <w:lsdException w:name="Grid Table 2 Accent 6" w:uiPriority="47"/>
+    <w:lsdException w:name="Grid Table 3 Accent 6" w:uiPriority="48"/>
+    <w:lsdException w:name="Grid Table 4 Accent 6" w:uiPriority="49"/>
+    <w:lsdException w:name="Grid Table 5 Dark Accent 6" w:uiPriority="50"/>
+    <w:lsdException w:name="Grid Table 6 Colorful Accent 6" w:uiPriority="51"/>
+    <w:lsdException w:name="Grid Table 7 Colorful Accent 6" w:uiPriority="52"/>
+    <w:lsdException w:name="List Table 1 Light" w:uiPriority="46"/>
+    <w:lsdException w:name="List Table 2" w:uiPriority="47"/>
+    <w:lsdException w:name="List Table 3" w:uiPriority="48"/>
+    <w:lsdException w:name="List Table 4" w:uiPriority="49"/>
+    <w:lsdException w:name="List Table 5 Dark" w:uiPriority="50"/>
+    <w:lsdException w:name="List Table 6 Colorful" w:uiPriority="51"/>
+    <w:lsdException w:name="List Table 7 Colorful" w:uiPriority="52"/>
+    <w:lsdException w:name="List Table 1 Light Accent 1" w:uiPriority="46"/>
+    <w:lsdException w:name="List Table 2 Accent 1" w:uiPriority="47"/>
+    <w:lsdException w:name="List Table 3 Accent 1" w:uiPriority="48"/>
+    <w:lsdException w:name="List Table 4 Accent 1" w:uiPriority="49"/>
+    <w:lsdException w:name="List Table 5 Dark Accent 1" w:uiPriority="50"/>
+    <w:lsdException w:name="List Table 6 Colorful Accent 1" w:uiPriority="51"/>
+    <w:lsdException w:name="List Table 7 Colorful Accent 1" w:uiPriority="52"/>
+    <w:lsdException w:name="List Table 1 Light Accent 2" w:uiPriority="46"/>
+    <w:lsdException w:name="List Table 2 Accent 2" w:uiPriority="47"/>
+    <w:lsdException w:name="List Table 3 Accent 2" w:uiPriority="48"/>
+    <w:lsdException w:name="List Table 4 Accent 2" w:uiPriority="49"/>
+    <w:lsdException w:name="List Table 5 Dark Accent 2" w:uiPriority="50"/>
+    <w:lsdException w:name="List Table 6 Colorful Accent 2" w:uiPriority="51"/>
+    <w:lsdException w:name="List Table 7 Colorful Accent 2" w:uiPriority="52"/>
+    <w:lsdException w:name="List Table 1 Light Accent 3" w:uiPriority="46"/>
+    <w:lsdException w:name="List Table 2 Accent 3" w:uiPriority="47"/>
+    <w:lsdException w:name="List Table 3 Accent 3" w:uiPriority="48"/>
+    <w:lsdException w:name="List Table 4 Accent 3" w:uiPriority="49"/>
+    <w:lsdException w:name="List Table 5 Dark Accent 3" w:uiPriority="50"/>
+    <w:lsdException w:name="List Table 6 Colorful Accent 3" w:uiPriority="51"/>
+    <w:lsdException w:name="List Table 7 Colorful Accent 3" w:uiPriority="52"/>
+    <w:lsdException w:name="List Table 1 Light Accent 4" w:uiPriority="46"/>
+    <w:lsdException w:name="List Table 2 Accent 4" w:uiPriority="47"/>
+    <w:lsdException w:name="List Table 3 Accent 4" w:uiPriority="48"/>
+    <w:lsdException w:name="List Table 4 Accent 4" w:uiPriority="49"/>
+    <w:lsdException w:name="List Table 5 Dark Accent 4" w:uiPriority="50"/>
+    <w:lsdException w:name="List Table 6 Colorful Accent 4" w:uiPriority="51"/>
+    <w:lsdException w:name="List Table 7 Colorful Accent 4" w:uiPriority="52"/>
+    <w:lsdException w:name="List Table 1 Light Accent 5" w:uiPriority="46"/>
+    <w:lsdException w:name="List Table 2 Accent 5" w:uiPriority="47"/>
+    <w:lsdException w:name="List Table 3 Accent 5" w:uiPriority="48"/>
+    <w:lsdException w:name="List Table 4 Accent 5" w:uiPriority="49"/>
+    <w:lsdException w:name="List Table 5 Dark Accent 5" w:uiPriority="50"/>
+    <w:lsdException w:name="List Table 6 Colorful Accent 5" w:uiPriority="51"/>
+    <w:lsdException w:name="List Table 7 Colorful Accent 5" w:uiPriority="52"/>
+    <w:lsdException w:name="List Table 1 Light Accent 6" w:uiPriority="46"/>
+    <w:lsdException w:name="List Table 2 Accent 6" w:uiPriority="47"/>
+    <w:lsdException w:name="List Table 3 Accent 6" w:uiPriority="48"/>
+    <w:lsdException w:name="List Table 4 Accent 6" w:uiPriority="49"/>
+    <w:lsdException w:name="List Table 5 Dark Accent 6" w:uiPriority="50"/>
+    <w:lsdException w:name="List Table 6 Colorful Accent 6" w:uiPriority="51"/>
+    <w:lsdException w:name="List Table 7 Colorful Accent 6" w:uiPriority="52"/>
   </w:latentStyles>
   <w:style w:type="paragraph" w:default="1" w:styleId="Standard">
     <w:name w:val="Normal"/>
@@ -3241,7 +3437,6 @@
     <w:uiPriority w:val="99"/>
     <w:semiHidden/>
     <w:unhideWhenUsed/>
-    <w:qFormat/>
     <w:tblPr>
       <w:tblInd w:w="0" w:type="dxa"/>
       <w:tblCellMar>
@@ -3257,6 +3452,17 @@
     <w:uiPriority w:val="99"/>
     <w:semiHidden/>
     <w:unhideWhenUsed/>
+  </w:style>
+  <w:style w:type="paragraph" w:styleId="Listenabsatz">
+    <w:name w:val="List Paragraph"/>
+    <w:basedOn w:val="Standard"/>
+    <w:uiPriority w:val="34"/>
+    <w:qFormat/>
+    <w:rsid w:val="00F56AA8"/>
+    <w:pPr>
+      <w:ind w:left="720"/>
+      <w:contextualSpacing/>
+    </w:pPr>
   </w:style>
 </w:styles>
 </file>

--- a/Dokumentation/Dokumentation_kinect.docx
+++ b/Dokumentation/Dokumentation_kinect.docx
@@ -1,16 +1,523 @@
 
 <file path=word/document.xml><?xml version="1.0" encoding="utf-8"?>
-<w:document xmlns:wpc="http://schemas.microsoft.com/office/word/2010/wordprocessingCanvas" xmlns:mc="http://schemas.openxmlformats.org/markup-compatibility/2006" xmlns:o="urn:schemas-microsoft-com:office:office" xmlns:r="http://schemas.openxmlformats.org/officeDocument/2006/relationships" xmlns:m="http://schemas.openxmlformats.org/officeDocument/2006/math" xmlns:v="urn:schemas-microsoft-com:vml" xmlns:wp14="http://schemas.microsoft.com/office/word/2010/wordprocessingDrawing" xmlns:wp="http://schemas.openxmlformats.org/drawingml/2006/wordprocessingDrawing" xmlns:w10="urn:schemas-microsoft-com:office:word" xmlns:w="http://schemas.openxmlformats.org/wordprocessingml/2006/main" xmlns:w14="http://schemas.microsoft.com/office/word/2010/wordml" xmlns:w15="http://schemas.microsoft.com/office/word/2012/wordml" xmlns:wpg="http://schemas.microsoft.com/office/word/2010/wordprocessingGroup" xmlns:wpi="http://schemas.microsoft.com/office/word/2010/wordprocessingInk" xmlns:wne="http://schemas.microsoft.com/office/word/2006/wordml" xmlns:wps="http://schemas.microsoft.com/office/word/2010/wordprocessingShape" mc:Ignorable="w14 w15 wp14">
+<w:document xmlns:wpc="http://schemas.microsoft.com/office/word/2010/wordprocessingCanvas" xmlns:cx="http://schemas.microsoft.com/office/drawing/2014/chartex" xmlns:cx1="http://schemas.microsoft.com/office/drawing/2015/9/8/chartex" xmlns:mc="http://schemas.openxmlformats.org/markup-compatibility/2006" xmlns:o="urn:schemas-microsoft-com:office:office" xmlns:r="http://schemas.openxmlformats.org/officeDocument/2006/relationships" xmlns:m="http://schemas.openxmlformats.org/officeDocument/2006/math" xmlns:v="urn:schemas-microsoft-com:vml" xmlns:wp14="http://schemas.microsoft.com/office/word/2010/wordprocessingDrawing" xmlns:wp="http://schemas.openxmlformats.org/drawingml/2006/wordprocessingDrawing" xmlns:w10="urn:schemas-microsoft-com:office:word" xmlns:w="http://schemas.openxmlformats.org/wordprocessingml/2006/main" xmlns:w14="http://schemas.microsoft.com/office/word/2010/wordml" xmlns:w15="http://schemas.microsoft.com/office/word/2012/wordml" xmlns:w16se="http://schemas.microsoft.com/office/word/2015/wordml/symex" xmlns:wpg="http://schemas.microsoft.com/office/word/2010/wordprocessingGroup" xmlns:wpi="http://schemas.microsoft.com/office/word/2010/wordprocessingInk" xmlns:wne="http://schemas.microsoft.com/office/word/2006/wordml" xmlns:wps="http://schemas.microsoft.com/office/word/2010/wordprocessingShape" mc:Ignorable="w14 w15 w16se wp14">
   <w:body>
     <w:p>
       <w:pPr>
-        <w:widowControl w:val="0"/>
+        <w:pStyle w:val="berschrift1"/>
+        <w:rPr>
+          <w:rFonts w:eastAsia="Calibri Light"/>
+        </w:rPr>
+      </w:pPr>
+      <w:r>
+        <w:rPr>
+          <w:rFonts w:eastAsia="Calibri Light"/>
+        </w:rPr>
+        <w:t>Entwickler Dokumentation</w:t>
+      </w:r>
+    </w:p>
+    <w:p/>
+    <w:p>
+      <w:pPr>
+        <w:pStyle w:val="berschrift2"/>
+        <w:rPr>
+          <w:rFonts w:eastAsia="Calibri Light"/>
+        </w:rPr>
+      </w:pPr>
+      <w:r>
+        <w:rPr>
+          <w:rFonts w:eastAsia="Calibri Light"/>
+        </w:rPr>
+        <w:t>Projektbeschreibung</w:t>
+      </w:r>
+    </w:p>
+    <w:p>
+      <w:pPr>
+        <w:widowControl w:val="0"/>
+        <w:spacing w:after="160" w:line="259" w:lineRule="auto"/>
+        <w:rPr>
+          <w:rFonts w:ascii="Calibri" w:eastAsia="Calibri" w:hAnsi="Calibri" w:cs="Calibri"/>
+        </w:rPr>
+      </w:pPr>
+      <w:r>
+        <w:rPr>
+          <w:rFonts w:ascii="Calibri" w:eastAsia="Calibri" w:hAnsi="Calibri" w:cs="Calibri"/>
+        </w:rPr>
+        <w:t xml:space="preserve">Wir wollten eine kabellose Maussteuerung programmieren, um auf einem Windows -Betriebssystem mit Hilfe eines Client-Programms die Maus zu steuern und alle Funktionen einer Maus mit Gesten zu simulieren. Dazu sollte das Programm ebenfalls die Möglichkeit bieten Gesten für Funktionen neu festzulegen. </w:t>
+      </w:r>
+      <w:r>
+        <w:rPr>
+          <w:rFonts w:ascii="Calibri" w:eastAsia="Calibri" w:hAnsi="Calibri" w:cs="Calibri"/>
+        </w:rPr>
+        <w:t xml:space="preserve">Im Client </w:t>
+      </w:r>
+      <w:r>
+        <w:rPr>
+          <w:rFonts w:ascii="Calibri" w:eastAsia="Calibri" w:hAnsi="Calibri" w:cs="Calibri"/>
+        </w:rPr>
+        <w:t xml:space="preserve">sollte es möglich sein, </w:t>
+      </w:r>
+      <w:r>
+        <w:rPr>
+          <w:rFonts w:ascii="Calibri" w:eastAsia="Calibri" w:hAnsi="Calibri" w:cs="Calibri"/>
+        </w:rPr>
+        <w:t xml:space="preserve">verschiedene Funktionen </w:t>
+      </w:r>
+      <w:r>
+        <w:rPr>
+          <w:rFonts w:ascii="Calibri" w:eastAsia="Calibri" w:hAnsi="Calibri" w:cs="Calibri"/>
+        </w:rPr>
+        <w:t>ein</w:t>
+      </w:r>
+      <w:r>
+        <w:rPr>
+          <w:rFonts w:ascii="Calibri" w:eastAsia="Calibri" w:hAnsi="Calibri" w:cs="Calibri"/>
+        </w:rPr>
+        <w:t>zu</w:t>
+      </w:r>
+      <w:r>
+        <w:rPr>
+          <w:rFonts w:ascii="Calibri" w:eastAsia="Calibri" w:hAnsi="Calibri" w:cs="Calibri"/>
+        </w:rPr>
+        <w:t>stellen, wie zum Beispiel den Zeichnen-Modus, welcher einem die Möglichkeit b</w:t>
+      </w:r>
+      <w:r>
+        <w:rPr>
+          <w:rFonts w:ascii="Calibri" w:eastAsia="Calibri" w:hAnsi="Calibri" w:cs="Calibri"/>
+        </w:rPr>
+        <w:t>ie</w:t>
+      </w:r>
+      <w:r>
+        <w:rPr>
+          <w:rFonts w:ascii="Calibri" w:eastAsia="Calibri" w:hAnsi="Calibri" w:cs="Calibri"/>
+        </w:rPr>
+        <w:t>t</w:t>
+      </w:r>
+      <w:r>
+        <w:rPr>
+          <w:rFonts w:ascii="Calibri" w:eastAsia="Calibri" w:hAnsi="Calibri" w:cs="Calibri"/>
+        </w:rPr>
+        <w:t>en</w:t>
+      </w:r>
+      <w:r>
+        <w:rPr>
+          <w:rFonts w:ascii="Calibri" w:eastAsia="Calibri" w:hAnsi="Calibri" w:cs="Calibri"/>
+        </w:rPr>
+        <w:t xml:space="preserve"> </w:t>
+      </w:r>
+      <w:r>
+        <w:rPr>
+          <w:rFonts w:ascii="Calibri" w:eastAsia="Calibri" w:hAnsi="Calibri" w:cs="Calibri"/>
+        </w:rPr>
+        <w:t xml:space="preserve">sollte Sachen </w:t>
+      </w:r>
+      <w:r>
+        <w:rPr>
+          <w:rFonts w:ascii="Calibri" w:eastAsia="Calibri" w:hAnsi="Calibri" w:cs="Calibri"/>
+        </w:rPr>
+        <w:t>zeichnen</w:t>
+      </w:r>
+      <w:r>
+        <w:rPr>
+          <w:rFonts w:ascii="Calibri" w:eastAsia="Calibri" w:hAnsi="Calibri" w:cs="Calibri"/>
+        </w:rPr>
+        <w:t xml:space="preserve"> zu können</w:t>
+      </w:r>
+      <w:r>
+        <w:rPr>
+          <w:rFonts w:ascii="Calibri" w:eastAsia="Calibri" w:hAnsi="Calibri" w:cs="Calibri"/>
+        </w:rPr>
+        <w:t>.</w:t>
+      </w:r>
+      <w:r>
+        <w:rPr>
+          <w:rFonts w:ascii="Calibri" w:eastAsia="Calibri" w:hAnsi="Calibri" w:cs="Calibri"/>
+        </w:rPr>
+        <w:t xml:space="preserve"> Ebenfalls wollten wir </w:t>
+      </w:r>
+      <w:r>
+        <w:rPr>
+          <w:rFonts w:ascii="Calibri" w:eastAsia="Calibri" w:hAnsi="Calibri" w:cs="Calibri"/>
+        </w:rPr>
+        <w:t xml:space="preserve">noch einen PowerPoint-Modus </w:t>
+      </w:r>
+      <w:r>
+        <w:rPr>
+          <w:rFonts w:ascii="Calibri" w:eastAsia="Calibri" w:hAnsi="Calibri" w:cs="Calibri"/>
+        </w:rPr>
+        <w:t xml:space="preserve">implementieren </w:t>
+      </w:r>
+      <w:r>
+        <w:rPr>
+          <w:rFonts w:ascii="Calibri" w:eastAsia="Calibri" w:hAnsi="Calibri" w:cs="Calibri"/>
+        </w:rPr>
+        <w:t>mit dem die</w:t>
+      </w:r>
+      <w:r>
+        <w:rPr>
+          <w:rFonts w:ascii="Calibri" w:eastAsia="Calibri" w:hAnsi="Calibri" w:cs="Calibri"/>
+        </w:rPr>
+        <w:t xml:space="preserve"> Maussteuerung ausgesetzt werden sollte und dann nur</w:t>
+      </w:r>
+      <w:r>
+        <w:rPr>
+          <w:rFonts w:ascii="Calibri" w:eastAsia="Calibri" w:hAnsi="Calibri" w:cs="Calibri"/>
+        </w:rPr>
+        <w:t xml:space="preserve"> noch fe</w:t>
+      </w:r>
+      <w:r>
+        <w:rPr>
+          <w:rFonts w:ascii="Calibri" w:eastAsia="Calibri" w:hAnsi="Calibri" w:cs="Calibri"/>
+        </w:rPr>
+        <w:t>stgelegte Gesten interpretieren</w:t>
+      </w:r>
+      <w:r>
+        <w:rPr>
+          <w:rFonts w:ascii="Calibri" w:eastAsia="Calibri" w:hAnsi="Calibri" w:cs="Calibri"/>
+        </w:rPr>
+        <w:t xml:space="preserve"> und a</w:t>
+      </w:r>
+      <w:r>
+        <w:rPr>
+          <w:rFonts w:ascii="Calibri" w:eastAsia="Calibri" w:hAnsi="Calibri" w:cs="Calibri"/>
+        </w:rPr>
+        <w:t>uf das Programm anwenden sollte</w:t>
+      </w:r>
+      <w:r>
+        <w:rPr>
+          <w:rFonts w:ascii="Calibri" w:eastAsia="Calibri" w:hAnsi="Calibri" w:cs="Calibri"/>
+        </w:rPr>
+        <w:t>. Zum Beispiel sollte</w:t>
+      </w:r>
+      <w:r>
+        <w:rPr>
+          <w:rFonts w:ascii="Calibri" w:eastAsia="Calibri" w:hAnsi="Calibri" w:cs="Calibri"/>
+        </w:rPr>
+        <w:t xml:space="preserve"> das Halten der offenen rechten Hand für fünfzig Frames als </w:t>
+      </w:r>
+      <w:r>
+        <w:rPr>
+          <w:rFonts w:ascii="Calibri" w:eastAsia="Calibri" w:hAnsi="Calibri" w:cs="Calibri"/>
+        </w:rPr>
+        <w:t>„</w:t>
+      </w:r>
+      <w:r>
+        <w:rPr>
+          <w:rFonts w:ascii="Calibri" w:eastAsia="Calibri" w:hAnsi="Calibri" w:cs="Calibri"/>
+        </w:rPr>
+        <w:t>Folie weiter</w:t>
+      </w:r>
+      <w:r>
+        <w:rPr>
+          <w:rFonts w:ascii="Calibri" w:eastAsia="Calibri" w:hAnsi="Calibri" w:cs="Calibri"/>
+        </w:rPr>
+        <w:t xml:space="preserve">“ interpretiert werden. Die linke Hand sollte </w:t>
+      </w:r>
+      <w:r>
+        <w:rPr>
+          <w:rFonts w:ascii="Calibri" w:eastAsia="Calibri" w:hAnsi="Calibri" w:cs="Calibri"/>
+        </w:rPr>
+        <w:t xml:space="preserve">dann eine </w:t>
+      </w:r>
+      <w:r>
+        <w:rPr>
+          <w:rFonts w:ascii="Calibri" w:eastAsia="Calibri" w:hAnsi="Calibri" w:cs="Calibri"/>
+        </w:rPr>
+        <w:t>„</w:t>
+      </w:r>
+      <w:r>
+        <w:rPr>
+          <w:rFonts w:ascii="Calibri" w:eastAsia="Calibri" w:hAnsi="Calibri" w:cs="Calibri"/>
+        </w:rPr>
+        <w:t>Folie zurück</w:t>
+      </w:r>
+      <w:r>
+        <w:rPr>
+          <w:rFonts w:ascii="Calibri" w:eastAsia="Calibri" w:hAnsi="Calibri" w:cs="Calibri"/>
+        </w:rPr>
+        <w:t>“ bedeuten</w:t>
+      </w:r>
+      <w:r>
+        <w:rPr>
+          <w:rFonts w:ascii="Calibri" w:eastAsia="Calibri" w:hAnsi="Calibri" w:cs="Calibri"/>
+        </w:rPr>
+        <w:t xml:space="preserve">. </w:t>
+      </w:r>
+      <w:r>
+        <w:rPr>
+          <w:rFonts w:ascii="Calibri" w:eastAsia="Calibri" w:hAnsi="Calibri" w:cs="Calibri"/>
+        </w:rPr>
+        <w:t xml:space="preserve">Als weiteres Präsentationsfeature wollten wir die Unreal Engine 4 mit Hilfe der kabellosen Maussteuerung starten und einen dreidimensionalen Charakter bewegen. Danach würde mit einer Geste das Programm beendet werden. </w:t>
+      </w:r>
+    </w:p>
+    <w:p>
+      <w:pPr>
+        <w:widowControl w:val="0"/>
+        <w:spacing w:after="160" w:line="259" w:lineRule="auto"/>
+        <w:rPr>
+          <w:rFonts w:ascii="Calibri" w:eastAsia="Calibri" w:hAnsi="Calibri" w:cs="Calibri"/>
+        </w:rPr>
+      </w:pPr>
+      <w:r>
+        <w:rPr>
+          <w:rFonts w:ascii="Calibri" w:eastAsia="Calibri" w:hAnsi="Calibri" w:cs="Calibri"/>
+        </w:rPr>
+        <w:t xml:space="preserve">Die Maus sollte mit Hilfe unserer Hände gesteuert werden, da diese viele eindeutige Gesten darstellen können und Fehler bei der Erkennung von Gesten somit enorm minimieren. </w:t>
+      </w:r>
+    </w:p>
+    <w:p>
+      <w:pPr>
+        <w:pStyle w:val="berschrift2"/>
+        <w:rPr>
+          <w:rFonts w:eastAsia="Calibri Light"/>
+        </w:rPr>
+      </w:pPr>
+      <w:r>
+        <w:rPr>
+          <w:rFonts w:eastAsia="Calibri Light"/>
+        </w:rPr>
+        <w:t>Technische Hilfsmittel</w:t>
+      </w:r>
+    </w:p>
+    <w:p>
+      <w:pPr>
+        <w:widowControl w:val="0"/>
+        <w:spacing w:after="160" w:line="259" w:lineRule="auto"/>
         <w:rPr>
           <w:rFonts w:ascii="Calibri Light" w:eastAsia="Calibri Light" w:hAnsi="Calibri Light" w:cs="Calibri Light"/>
           <w:color w:val="2E74B5"/>
           <w:sz w:val="32"/>
         </w:rPr>
       </w:pPr>
+      <w:r>
+        <w:rPr>
+          <w:rFonts w:ascii="Calibri" w:eastAsia="Calibri" w:hAnsi="Calibri" w:cs="Calibri"/>
+        </w:rPr>
+        <w:t>Eine Gesten</w:t>
+      </w:r>
+      <w:r>
+        <w:rPr>
+          <w:rFonts w:ascii="Calibri" w:eastAsia="Calibri" w:hAnsi="Calibri" w:cs="Calibri"/>
+        </w:rPr>
+        <w:t>-S</w:t>
+      </w:r>
+      <w:r>
+        <w:rPr>
+          <w:rFonts w:ascii="Calibri" w:eastAsia="Calibri" w:hAnsi="Calibri" w:cs="Calibri"/>
+        </w:rPr>
+        <w:t>teuerung mit sauberen Trackingergebnissen benötigte eine ausgereifte und präzise Kamera. Um dies ermöglichen zu können benötigten wir eine Kinect Version zwei Kamera, welche durch ihre hervor</w:t>
+      </w:r>
+      <w:r>
+        <w:rPr>
+          <w:rFonts w:ascii="Calibri" w:eastAsia="Calibri" w:hAnsi="Calibri" w:cs="Calibri"/>
+        </w:rPr>
+        <w:t>r</w:t>
+      </w:r>
+      <w:r>
+        <w:rPr>
+          <w:rFonts w:ascii="Calibri" w:eastAsia="Calibri" w:hAnsi="Calibri" w:cs="Calibri"/>
+        </w:rPr>
+        <w:t>agende Hardware herausstach. Sie bot Tiefensensoren sowie mehrere Mikrofone, eine 1080p Farbkamera, Infrarot und weitere Features. Wir entschieden uns für die Programmiersprache C</w:t>
+      </w:r>
+      <w:r>
+        <w:rPr>
+          <w:rFonts w:ascii="Calibri" w:eastAsia="Calibri" w:hAnsi="Calibri" w:cs="Calibri"/>
+        </w:rPr>
+        <w:t>-</w:t>
+      </w:r>
+      <w:r>
+        <w:rPr>
+          <w:rFonts w:ascii="Calibri" w:eastAsia="Calibri" w:hAnsi="Calibri" w:cs="Calibri"/>
+        </w:rPr>
+        <w:t>Sharp.</w:t>
+      </w:r>
+    </w:p>
+    <w:p>
+      <w:pPr>
+        <w:pStyle w:val="berschrift2"/>
+        <w:rPr>
+          <w:rFonts w:eastAsia="Calibri"/>
+        </w:rPr>
+      </w:pPr>
+      <w:r>
+        <w:rPr>
+          <w:rFonts w:eastAsia="Calibri"/>
+        </w:rPr>
+        <w:t>Systemvoraussetzungen</w:t>
+      </w:r>
+    </w:p>
+    <w:p>
+      <w:pPr>
+        <w:widowControl w:val="0"/>
+        <w:spacing w:after="160" w:line="259" w:lineRule="auto"/>
+        <w:rPr>
+          <w:rFonts w:ascii="Calibri" w:eastAsia="Calibri" w:hAnsi="Calibri" w:cs="Calibri"/>
+        </w:rPr>
+      </w:pPr>
+    </w:p>
+    <w:tbl>
+      <w:tblPr>
+        <w:tblStyle w:val="Tabellenraster"/>
+        <w:tblW w:w="0" w:type="auto"/>
+        <w:tblLook w:val="04A0" w:firstRow="1" w:lastRow="0" w:firstColumn="1" w:lastColumn="0" w:noHBand="0" w:noVBand="1"/>
+      </w:tblPr>
+      <w:tblGrid>
+        <w:gridCol w:w="4606"/>
+        <w:gridCol w:w="4606"/>
+      </w:tblGrid>
+      <w:tr>
+        <w:tc>
+          <w:tcPr>
+            <w:tcW w:w="4606" w:type="dxa"/>
+          </w:tcPr>
+          <w:p>
+            <w:pPr>
+              <w:widowControl w:val="0"/>
+              <w:spacing w:after="160" w:line="259" w:lineRule="auto"/>
+              <w:rPr>
+                <w:rFonts w:ascii="Calibri" w:eastAsia="Calibri" w:hAnsi="Calibri" w:cs="Calibri"/>
+              </w:rPr>
+            </w:pPr>
+            <w:r>
+              <w:rPr>
+                <w:rFonts w:ascii="Calibri" w:eastAsia="Calibri" w:hAnsi="Calibri" w:cs="Calibri"/>
+              </w:rPr>
+              <w:t xml:space="preserve">Hardware </w:t>
+            </w:r>
+            <w:r>
+              <w:rPr>
+                <w:rFonts w:ascii="Calibri" w:eastAsia="Calibri" w:hAnsi="Calibri" w:cs="Calibri"/>
+              </w:rPr>
+              <w:t>Voraussetzungen</w:t>
+            </w:r>
+          </w:p>
+        </w:tc>
+        <w:tc>
+          <w:tcPr>
+            <w:tcW w:w="4606" w:type="dxa"/>
+          </w:tcPr>
+          <w:p>
+            <w:pPr>
+              <w:widowControl w:val="0"/>
+              <w:spacing w:after="160" w:line="259" w:lineRule="auto"/>
+              <w:rPr>
+                <w:rFonts w:ascii="Calibri" w:eastAsia="Calibri" w:hAnsi="Calibri" w:cs="Calibri"/>
+              </w:rPr>
+            </w:pPr>
+            <w:r>
+              <w:rPr>
+                <w:rFonts w:ascii="Calibri" w:eastAsia="Calibri" w:hAnsi="Calibri" w:cs="Calibri"/>
+              </w:rPr>
+              <w:t xml:space="preserve">Software </w:t>
+            </w:r>
+            <w:r>
+              <w:rPr>
+                <w:rFonts w:ascii="Calibri" w:eastAsia="Calibri" w:hAnsi="Calibri" w:cs="Calibri"/>
+              </w:rPr>
+              <w:t>Voraussetzungen</w:t>
+            </w:r>
+          </w:p>
+        </w:tc>
+      </w:tr>
+      <w:tr>
+        <w:tc>
+          <w:tcPr>
+            <w:tcW w:w="4606" w:type="dxa"/>
+          </w:tcPr>
+          <w:p>
+            <w:pPr>
+              <w:widowControl w:val="0"/>
+              <w:spacing w:after="160" w:line="259" w:lineRule="auto"/>
+              <w:rPr>
+                <w:rFonts w:ascii="Calibri" w:eastAsia="Calibri" w:hAnsi="Calibri" w:cs="Calibri"/>
+              </w:rPr>
+            </w:pPr>
+            <w:r>
+              <w:rPr>
+                <w:rFonts w:ascii="Calibri" w:eastAsia="Calibri" w:hAnsi="Calibri" w:cs="Calibri"/>
+              </w:rPr>
+              <w:t>Intel P</w:t>
+            </w:r>
+            <w:r>
+              <w:rPr>
+                <w:rFonts w:ascii="Calibri" w:eastAsia="Calibri" w:hAnsi="Calibri" w:cs="Calibri"/>
+              </w:rPr>
+              <w:t>entium g4560</w:t>
+            </w:r>
+            <w:r>
+              <w:rPr>
+                <w:rFonts w:ascii="Calibri" w:eastAsia="Calibri" w:hAnsi="Calibri" w:cs="Calibri"/>
+              </w:rPr>
+              <w:t xml:space="preserve"> </w:t>
+            </w:r>
+          </w:p>
+          <w:p>
+            <w:pPr>
+              <w:widowControl w:val="0"/>
+              <w:spacing w:after="160" w:line="259" w:lineRule="auto"/>
+              <w:rPr>
+                <w:rFonts w:ascii="Calibri" w:eastAsia="Calibri" w:hAnsi="Calibri" w:cs="Calibri"/>
+              </w:rPr>
+            </w:pPr>
+            <w:r>
+              <w:rPr>
+                <w:rFonts w:ascii="Calibri" w:eastAsia="Calibri" w:hAnsi="Calibri" w:cs="Calibri"/>
+              </w:rPr>
+              <w:t>1 x USB 3.0</w:t>
+            </w:r>
+          </w:p>
+        </w:tc>
+        <w:tc>
+          <w:tcPr>
+            <w:tcW w:w="4606" w:type="dxa"/>
+          </w:tcPr>
+          <w:p>
+            <w:pPr>
+              <w:widowControl w:val="0"/>
+              <w:spacing w:after="160" w:line="259" w:lineRule="auto"/>
+              <w:rPr>
+                <w:rFonts w:ascii="Calibri" w:eastAsia="Calibri" w:hAnsi="Calibri" w:cs="Calibri"/>
+              </w:rPr>
+            </w:pPr>
+            <w:r>
+              <w:rPr>
+                <w:rFonts w:ascii="Calibri" w:eastAsia="Calibri" w:hAnsi="Calibri" w:cs="Calibri"/>
+              </w:rPr>
+              <w:t xml:space="preserve">Windows </w:t>
+            </w:r>
+            <w:r>
+              <w:rPr>
+                <w:rFonts w:ascii="Calibri" w:eastAsia="Calibri" w:hAnsi="Calibri" w:cs="Calibri"/>
+              </w:rPr>
+              <w:t>NT 6.1</w:t>
+            </w:r>
+          </w:p>
+          <w:p>
+            <w:pPr>
+              <w:widowControl w:val="0"/>
+              <w:spacing w:after="160" w:line="259" w:lineRule="auto"/>
+              <w:rPr>
+                <w:rFonts w:ascii="Calibri" w:eastAsia="Calibri" w:hAnsi="Calibri" w:cs="Calibri"/>
+              </w:rPr>
+            </w:pPr>
+            <w:r>
+              <w:rPr>
+                <w:rFonts w:ascii="Calibri" w:eastAsia="Calibri" w:hAnsi="Calibri" w:cs="Calibri"/>
+              </w:rPr>
+              <w:t>.NET Framework 4.6</w:t>
+            </w:r>
+          </w:p>
+        </w:tc>
+      </w:tr>
+    </w:tbl>
+    <w:p>
+      <w:pPr>
+        <w:widowControl w:val="0"/>
+        <w:spacing w:after="160" w:line="259" w:lineRule="auto"/>
+        <w:rPr>
+          <w:rFonts w:ascii="Calibri" w:eastAsia="Calibri" w:hAnsi="Calibri" w:cs="Calibri"/>
+        </w:rPr>
+      </w:pPr>
     </w:p>
     <w:p>
       <w:pPr>
@@ -30,76 +537,80 @@
           <w:color w:val="2E74B5"/>
           <w:sz w:val="32"/>
         </w:rPr>
-        <w:t>Projektbeschreibung</w:t>
-      </w:r>
-    </w:p>
-    <w:p>
-      <w:pPr>
-        <w:widowControl w:val="0"/>
-        <w:spacing w:after="160" w:line="259" w:lineRule="auto"/>
-        <w:rPr>
-          <w:rFonts w:ascii="Calibri" w:eastAsia="Calibri" w:hAnsi="Calibri" w:cs="Calibri"/>
-        </w:rPr>
-      </w:pPr>
-      <w:r>
-        <w:rPr>
-          <w:rFonts w:ascii="Calibri" w:eastAsia="Calibri" w:hAnsi="Calibri" w:cs="Calibri"/>
-        </w:rPr>
-        <w:t xml:space="preserve">Wir wollten eine kabellose Maussteuerung programmieren, um auf einem Windows -Betriebssystem mit Hilfe eines Client-Programms die Maus zu steuern und alle Funktionen einer Maus mit Gesten zu simulieren. Dazu sollte das Programm ebenfalls die Möglichkeit bieten Gesten für Funktionen neu festzulegen. </w:t>
-      </w:r>
-      <w:r>
-        <w:rPr>
-          <w:rFonts w:ascii="Calibri" w:eastAsia="Calibri" w:hAnsi="Calibri" w:cs="Calibri"/>
-        </w:rPr>
-        <w:t xml:space="preserve">Im Client </w:t>
-      </w:r>
-      <w:r>
-        <w:rPr>
-          <w:rFonts w:ascii="Calibri" w:eastAsia="Calibri" w:hAnsi="Calibri" w:cs="Calibri"/>
-        </w:rPr>
-        <w:t xml:space="preserve">sollte es möglich sein, </w:t>
-      </w:r>
-      <w:r>
-        <w:rPr>
-          <w:rFonts w:ascii="Calibri" w:eastAsia="Calibri" w:hAnsi="Calibri" w:cs="Calibri"/>
-        </w:rPr>
-        <w:t xml:space="preserve">verschiedene Funktionen </w:t>
-      </w:r>
-      <w:r>
-        <w:rPr>
-          <w:rFonts w:ascii="Calibri" w:eastAsia="Calibri" w:hAnsi="Calibri" w:cs="Calibri"/>
-        </w:rPr>
-        <w:t>ein</w:t>
-      </w:r>
-      <w:r>
-        <w:rPr>
-          <w:rFonts w:ascii="Calibri" w:eastAsia="Calibri" w:hAnsi="Calibri" w:cs="Calibri"/>
-        </w:rPr>
-        <w:t>zu</w:t>
-      </w:r>
-      <w:r>
-        <w:rPr>
-          <w:rFonts w:ascii="Calibri" w:eastAsia="Calibri" w:hAnsi="Calibri" w:cs="Calibri"/>
-        </w:rPr>
-        <w:t>stellen, wie zum Beispiel den Zeichnen-Modus, welcher einem die Möglichkeit b</w:t>
-      </w:r>
-      <w:r>
-        <w:rPr>
-          <w:rFonts w:ascii="Calibri" w:eastAsia="Calibri" w:hAnsi="Calibri" w:cs="Calibri"/>
-        </w:rPr>
-        <w:t>ie</w:t>
-      </w:r>
-      <w:r>
-        <w:rPr>
-          <w:rFonts w:ascii="Calibri" w:eastAsia="Calibri" w:hAnsi="Calibri" w:cs="Calibri"/>
-        </w:rPr>
-        <w:t>t</w:t>
-      </w:r>
-      <w:r>
-        <w:rPr>
-          <w:rFonts w:ascii="Calibri" w:eastAsia="Calibri" w:hAnsi="Calibri" w:cs="Calibri"/>
-        </w:rPr>
-        <w:t>en</w:t>
+        <w:t>Tagesabläufe</w:t>
+      </w:r>
+    </w:p>
+    <w:p>
+      <w:pPr>
+        <w:widowControl w:val="0"/>
+        <w:spacing w:after="160" w:line="259" w:lineRule="auto"/>
+        <w:rPr>
+          <w:rFonts w:ascii="Calibri" w:eastAsia="Calibri" w:hAnsi="Calibri" w:cs="Calibri"/>
+        </w:rPr>
+      </w:pPr>
+      <w:r>
+        <w:rPr>
+          <w:rFonts w:ascii="Calibri" w:eastAsia="Calibri" w:hAnsi="Calibri" w:cs="Calibri"/>
+        </w:rPr>
+        <w:t xml:space="preserve">Am </w:t>
+      </w:r>
+      <w:r>
+        <w:rPr>
+          <w:rFonts w:ascii="Calibri" w:eastAsia="Calibri" w:hAnsi="Calibri" w:cs="Calibri"/>
+          <w:b/>
+        </w:rPr>
+        <w:t xml:space="preserve">03.07.2017 </w:t>
+      </w:r>
+      <w:r>
+        <w:rPr>
+          <w:rFonts w:ascii="Calibri" w:eastAsia="Calibri" w:hAnsi="Calibri" w:cs="Calibri"/>
+        </w:rPr>
+        <w:t>trafen wir uns im Raum 1041, um grun</w:t>
+      </w:r>
+      <w:r>
+        <w:rPr>
+          <w:rFonts w:ascii="Calibri" w:eastAsia="Calibri" w:hAnsi="Calibri" w:cs="Calibri"/>
+        </w:rPr>
+        <w:t>dlegende Informationen zum drei</w:t>
+      </w:r>
+      <w:r>
+        <w:rPr>
+          <w:rFonts w:ascii="Calibri" w:eastAsia="Calibri" w:hAnsi="Calibri" w:cs="Calibri"/>
+        </w:rPr>
+        <w:t xml:space="preserve">wöchigen Projekt zu bekommen. Herr Stuckmann erklärte uns die Möglichkeiten, die eine Kinect uns für </w:t>
+      </w:r>
+      <w:r>
+        <w:rPr>
+          <w:rFonts w:ascii="Calibri" w:eastAsia="Calibri" w:hAnsi="Calibri" w:cs="Calibri"/>
+        </w:rPr>
+        <w:t>das</w:t>
+      </w:r>
+      <w:r>
+        <w:rPr>
+          <w:rFonts w:ascii="Calibri" w:eastAsia="Calibri" w:hAnsi="Calibri" w:cs="Calibri"/>
+        </w:rPr>
+        <w:t xml:space="preserve"> Projekt bieten könnte und ging auf die Technik dieser ein. Nach diesem Einblick in die Technik bekamen wir die Anforderungen für unser Projekt, welches wir später noch frei wählen konnten. Unteranderem befanden sich in den Unterlagen die Benotungskriterien sowie Code-Beispiele für die Programmierung mit C++. </w:t>
+      </w:r>
+    </w:p>
+    <w:p>
+      <w:pPr>
+        <w:widowControl w:val="0"/>
+        <w:spacing w:after="160" w:line="259" w:lineRule="auto"/>
+        <w:rPr>
+          <w:rFonts w:ascii="Calibri" w:eastAsia="Calibri" w:hAnsi="Calibri" w:cs="Calibri"/>
+        </w:rPr>
+      </w:pPr>
+      <w:r>
+        <w:rPr>
+          <w:rFonts w:ascii="Calibri" w:eastAsia="Calibri" w:hAnsi="Calibri" w:cs="Calibri"/>
+        </w:rPr>
+        <w:t>Nach der Einführung gründeten wir eine Gruppe, welche aus vier Personen bestand. Die Teilnehmer dieser G</w:t>
+      </w:r>
+      <w:r>
+        <w:rPr>
+          <w:rFonts w:ascii="Calibri" w:eastAsia="Calibri" w:hAnsi="Calibri" w:cs="Calibri"/>
+        </w:rPr>
+        <w:t>ruppe waren Florian Möller, Erik</w:t>
       </w:r>
       <w:r>
         <w:rPr>
@@ -107,23 +618,287 @@
         </w:rPr>
         <w:t xml:space="preserve"> </w:t>
       </w:r>
-      <w:r>
-        <w:rPr>
-          <w:rFonts w:ascii="Calibri" w:eastAsia="Calibri" w:hAnsi="Calibri" w:cs="Calibri"/>
-        </w:rPr>
-        <w:t xml:space="preserve">sollte Sachen </w:t>
-      </w:r>
-      <w:r>
-        <w:rPr>
-          <w:rFonts w:ascii="Calibri" w:eastAsia="Calibri" w:hAnsi="Calibri" w:cs="Calibri"/>
-        </w:rPr>
-        <w:t>zeichnen</w:t>
-      </w:r>
-      <w:r>
-        <w:rPr>
-          <w:rFonts w:ascii="Calibri" w:eastAsia="Calibri" w:hAnsi="Calibri" w:cs="Calibri"/>
-        </w:rPr>
-        <w:t xml:space="preserve"> zu können</w:t>
+      <w:proofErr w:type="spellStart"/>
+      <w:r>
+        <w:rPr>
+          <w:rFonts w:ascii="Calibri" w:eastAsia="Calibri" w:hAnsi="Calibri" w:cs="Calibri"/>
+        </w:rPr>
+        <w:t>Radszewski</w:t>
+      </w:r>
+      <w:proofErr w:type="spellEnd"/>
+      <w:r>
+        <w:rPr>
+          <w:rFonts w:ascii="Calibri" w:eastAsia="Calibri" w:hAnsi="Calibri" w:cs="Calibri"/>
+        </w:rPr>
+        <w:t>, Tobias</w:t>
+      </w:r>
+      <w:r>
+        <w:rPr>
+          <w:rFonts w:ascii="Calibri" w:eastAsia="Calibri" w:hAnsi="Calibri" w:cs="Calibri"/>
+        </w:rPr>
+        <w:t xml:space="preserve"> </w:t>
+      </w:r>
+      <w:proofErr w:type="spellStart"/>
+      <w:r>
+        <w:rPr>
+          <w:rFonts w:ascii="Calibri" w:eastAsia="Calibri" w:hAnsi="Calibri" w:cs="Calibri"/>
+        </w:rPr>
+        <w:t>Siebke</w:t>
+      </w:r>
+      <w:proofErr w:type="spellEnd"/>
+      <w:r>
+        <w:rPr>
+          <w:rFonts w:ascii="Calibri" w:eastAsia="Calibri" w:hAnsi="Calibri" w:cs="Calibri"/>
+        </w:rPr>
+        <w:t xml:space="preserve"> und Peer Arndt.</w:t>
+      </w:r>
+    </w:p>
+    <w:p>
+      <w:pPr>
+        <w:widowControl w:val="0"/>
+        <w:spacing w:after="160" w:line="259" w:lineRule="auto"/>
+        <w:rPr>
+          <w:rFonts w:ascii="Calibri" w:eastAsia="Calibri" w:hAnsi="Calibri" w:cs="Calibri"/>
+        </w:rPr>
+      </w:pPr>
+      <w:r>
+        <w:rPr>
+          <w:rFonts w:ascii="Calibri" w:eastAsia="Calibri" w:hAnsi="Calibri" w:cs="Calibri"/>
+        </w:rPr>
+        <w:t xml:space="preserve">Hierauf folgte ein Brainstorming über eventuelle Themen und deren Umfang. Nach dem Brainstorming einigten wir uns auf das Thema kabellose Maussteuerung mit Hilfe der Kinect. </w:t>
+      </w:r>
+    </w:p>
+    <w:p>
+      <w:pPr>
+        <w:widowControl w:val="0"/>
+        <w:spacing w:after="160" w:line="259" w:lineRule="auto"/>
+        <w:rPr>
+          <w:rFonts w:ascii="Calibri" w:eastAsia="Calibri" w:hAnsi="Calibri" w:cs="Calibri"/>
+        </w:rPr>
+      </w:pPr>
+      <w:r>
+        <w:rPr>
+          <w:rFonts w:ascii="Calibri" w:eastAsia="Calibri" w:hAnsi="Calibri" w:cs="Calibri"/>
+        </w:rPr>
+        <w:lastRenderedPageBreak/>
+        <w:t>Am Dienstag den</w:t>
+      </w:r>
+      <w:r>
+        <w:rPr>
+          <w:rFonts w:ascii="Calibri" w:eastAsia="Calibri" w:hAnsi="Calibri" w:cs="Calibri"/>
+          <w:b/>
+        </w:rPr>
+        <w:t xml:space="preserve"> 04.07.2017 </w:t>
+      </w:r>
+      <w:r>
+        <w:rPr>
+          <w:rFonts w:ascii="Calibri" w:eastAsia="Calibri" w:hAnsi="Calibri" w:cs="Calibri"/>
+        </w:rPr>
+        <w:t>trafen wir uns in Raum 1046. Nun arbeiteten wir das Thema weiter aus. Als erstes wollten wir mit Hilfe von Gesten</w:t>
+      </w:r>
+      <w:r>
+        <w:rPr>
+          <w:rFonts w:ascii="Calibri" w:eastAsia="Calibri" w:hAnsi="Calibri" w:cs="Calibri"/>
+        </w:rPr>
+        <w:t>-S</w:t>
+      </w:r>
+      <w:r>
+        <w:rPr>
+          <w:rFonts w:ascii="Calibri" w:eastAsia="Calibri" w:hAnsi="Calibri" w:cs="Calibri"/>
+        </w:rPr>
+        <w:t xml:space="preserve">teuerung die Maus in Windows kabellos steuern. Zusätzlich streute sich die Idee ein etwas anschaulicheres Darstellen zu können und nach weiteren Überlegungen, wie man dies umsetzen könnte, kamen wir auf die Unreal Engine 4, die mit Hilfe eines </w:t>
+      </w:r>
+      <w:proofErr w:type="spellStart"/>
+      <w:r>
+        <w:rPr>
+          <w:rFonts w:ascii="Calibri" w:eastAsia="Calibri" w:hAnsi="Calibri" w:cs="Calibri"/>
+        </w:rPr>
+        <w:t>Plugins</w:t>
+      </w:r>
+      <w:proofErr w:type="spellEnd"/>
+      <w:r>
+        <w:rPr>
+          <w:rFonts w:ascii="Calibri" w:eastAsia="Calibri" w:hAnsi="Calibri" w:cs="Calibri"/>
+        </w:rPr>
+        <w:t xml:space="preserve"> name</w:t>
+      </w:r>
+      <w:r>
+        <w:rPr>
+          <w:rFonts w:ascii="Calibri" w:eastAsia="Calibri" w:hAnsi="Calibri" w:cs="Calibri"/>
+        </w:rPr>
+        <w:t>n</w:t>
+      </w:r>
+      <w:r>
+        <w:rPr>
+          <w:rFonts w:ascii="Calibri" w:eastAsia="Calibri" w:hAnsi="Calibri" w:cs="Calibri"/>
+        </w:rPr>
+        <w:t xml:space="preserve">s "Kinect </w:t>
+      </w:r>
+      <w:proofErr w:type="spellStart"/>
+      <w:r>
+        <w:rPr>
+          <w:rFonts w:ascii="Calibri" w:eastAsia="Calibri" w:hAnsi="Calibri" w:cs="Calibri"/>
+        </w:rPr>
+        <w:t>for</w:t>
+      </w:r>
+      <w:proofErr w:type="spellEnd"/>
+      <w:r>
+        <w:rPr>
+          <w:rFonts w:ascii="Calibri" w:eastAsia="Calibri" w:hAnsi="Calibri" w:cs="Calibri"/>
+        </w:rPr>
+        <w:t xml:space="preserve"> Unreal" die Kinect-Funktionen implementieren lies. In Unreal sollte daraufhin eine Projektumgebung geschaffen werden, um ein dreidimensionales Modell mit der Kinect bewegen zu können.</w:t>
+      </w:r>
+      <w:r>
+        <w:rPr>
+          <w:rFonts w:ascii="Calibri" w:eastAsia="Calibri" w:hAnsi="Calibri" w:cs="Calibri"/>
+        </w:rPr>
+        <w:t xml:space="preserve"> </w:t>
+      </w:r>
+    </w:p>
+    <w:p>
+      <w:pPr>
+        <w:widowControl w:val="0"/>
+        <w:spacing w:after="160" w:line="259" w:lineRule="auto"/>
+        <w:rPr>
+          <w:rFonts w:ascii="Calibri" w:eastAsia="Calibri" w:hAnsi="Calibri" w:cs="Calibri"/>
+        </w:rPr>
+      </w:pPr>
+      <w:r>
+        <w:rPr>
+          <w:rFonts w:ascii="Calibri" w:eastAsia="Calibri" w:hAnsi="Calibri" w:cs="Calibri"/>
+        </w:rPr>
+        <w:t xml:space="preserve">Nach dem wir schriftlich diese Planung festgehalten hatten, wurden die Aufgaben aufgeteilt. </w:t>
+      </w:r>
+    </w:p>
+    <w:p>
+      <w:pPr>
+        <w:widowControl w:val="0"/>
+        <w:spacing w:after="160" w:line="259" w:lineRule="auto"/>
+        <w:rPr>
+          <w:rFonts w:ascii="Calibri" w:eastAsia="Calibri" w:hAnsi="Calibri" w:cs="Calibri"/>
+        </w:rPr>
+      </w:pPr>
+      <w:r>
+        <w:rPr>
+          <w:rFonts w:ascii="Calibri" w:eastAsia="Calibri" w:hAnsi="Calibri" w:cs="Calibri"/>
+        </w:rPr>
+        <w:t>Florian Möller übernahm die Implementierung der Maussteuerung in C</w:t>
+      </w:r>
+      <w:r>
+        <w:rPr>
+          <w:rFonts w:ascii="Calibri" w:eastAsia="Calibri" w:hAnsi="Calibri" w:cs="Calibri"/>
+        </w:rPr>
+        <w:t>-</w:t>
+      </w:r>
+      <w:r>
+        <w:rPr>
+          <w:rFonts w:ascii="Calibri" w:eastAsia="Calibri" w:hAnsi="Calibri" w:cs="Calibri"/>
+        </w:rPr>
+        <w:t xml:space="preserve">Sharp. Weitere Informationen zur Aufgabenverteilung von Florian entnehmen Sie bitte der Anlage 1. </w:t>
+      </w:r>
+    </w:p>
+    <w:p>
+      <w:pPr>
+        <w:widowControl w:val="0"/>
+        <w:spacing w:after="160" w:line="259" w:lineRule="auto"/>
+        <w:rPr>
+          <w:rFonts w:ascii="Calibri" w:eastAsia="Calibri" w:hAnsi="Calibri" w:cs="Calibri"/>
+        </w:rPr>
+      </w:pPr>
+      <w:r>
+        <w:rPr>
+          <w:rFonts w:ascii="Calibri" w:eastAsia="Calibri" w:hAnsi="Calibri" w:cs="Calibri"/>
+        </w:rPr>
+        <w:t xml:space="preserve">Torben Siebke kümmerte sich um die Versionsverwaltung unseres Quellcodes und richtete unteranderem ein </w:t>
+      </w:r>
+      <w:proofErr w:type="spellStart"/>
+      <w:r>
+        <w:rPr>
+          <w:rFonts w:ascii="Calibri" w:eastAsia="Calibri" w:hAnsi="Calibri" w:cs="Calibri"/>
+        </w:rPr>
+        <w:t>Github</w:t>
+      </w:r>
+      <w:proofErr w:type="spellEnd"/>
+      <w:r>
+        <w:rPr>
+          <w:rFonts w:ascii="Calibri" w:eastAsia="Calibri" w:hAnsi="Calibri" w:cs="Calibri"/>
+        </w:rPr>
+        <w:t xml:space="preserve">-Repository ein. Außerdem schrieb Torben eine Dokumentation über </w:t>
+      </w:r>
+      <w:proofErr w:type="spellStart"/>
+      <w:r>
+        <w:rPr>
+          <w:rFonts w:ascii="Calibri" w:eastAsia="Calibri" w:hAnsi="Calibri" w:cs="Calibri"/>
+        </w:rPr>
+        <w:t>Github</w:t>
+      </w:r>
+      <w:proofErr w:type="spellEnd"/>
+      <w:r>
+        <w:rPr>
+          <w:rFonts w:ascii="Calibri" w:eastAsia="Calibri" w:hAnsi="Calibri" w:cs="Calibri"/>
+        </w:rPr>
+        <w:t xml:space="preserve">, welches unter anderem erklärte wie und warum wir </w:t>
+      </w:r>
+      <w:proofErr w:type="spellStart"/>
+      <w:r>
+        <w:rPr>
+          <w:rFonts w:ascii="Calibri" w:eastAsia="Calibri" w:hAnsi="Calibri" w:cs="Calibri"/>
+        </w:rPr>
+        <w:t>Github</w:t>
+      </w:r>
+      <w:proofErr w:type="spellEnd"/>
+      <w:r>
+        <w:rPr>
+          <w:rFonts w:ascii="Calibri" w:eastAsia="Calibri" w:hAnsi="Calibri" w:cs="Calibri"/>
+        </w:rPr>
+        <w:t xml:space="preserve"> nutzten. Weitere Informationen zu den Aufgaben von Torben und </w:t>
+      </w:r>
+      <w:proofErr w:type="spellStart"/>
+      <w:r>
+        <w:rPr>
+          <w:rFonts w:ascii="Calibri" w:eastAsia="Calibri" w:hAnsi="Calibri" w:cs="Calibri"/>
+        </w:rPr>
+        <w:t>Github</w:t>
+      </w:r>
+      <w:proofErr w:type="spellEnd"/>
+      <w:r>
+        <w:rPr>
+          <w:rFonts w:ascii="Calibri" w:eastAsia="Calibri" w:hAnsi="Calibri" w:cs="Calibri"/>
+        </w:rPr>
+        <w:t xml:space="preserve"> entnehmen Sie bitte der Anlage 2. </w:t>
+      </w:r>
+    </w:p>
+    <w:p>
+      <w:pPr>
+        <w:widowControl w:val="0"/>
+        <w:spacing w:after="160" w:line="259" w:lineRule="auto"/>
+        <w:rPr>
+          <w:rFonts w:ascii="Calibri" w:eastAsia="Calibri" w:hAnsi="Calibri" w:cs="Calibri"/>
+        </w:rPr>
+      </w:pPr>
+      <w:r>
+        <w:rPr>
+          <w:rFonts w:ascii="Calibri" w:eastAsia="Calibri" w:hAnsi="Calibri" w:cs="Calibri"/>
+        </w:rPr>
+        <w:t xml:space="preserve">Peer Arndt kümmerte sich um die Dokumentation und die Planung der Meilensteine. Ebenfalls hatte Peer die Unreal-Umgebung geschaffen und </w:t>
+      </w:r>
+      <w:r>
+        <w:rPr>
+          <w:rFonts w:ascii="Calibri" w:eastAsia="Calibri" w:hAnsi="Calibri" w:cs="Calibri"/>
+        </w:rPr>
+        <w:t>die Bewegung des Charakter</w:t>
+      </w:r>
+      <w:r>
+        <w:rPr>
+          <w:rFonts w:ascii="Calibri" w:eastAsia="Calibri" w:hAnsi="Calibri" w:cs="Calibri"/>
+        </w:rPr>
+        <w:t>s</w:t>
+      </w:r>
+      <w:r>
+        <w:rPr>
+          <w:rFonts w:ascii="Calibri" w:eastAsia="Calibri" w:hAnsi="Calibri" w:cs="Calibri"/>
+        </w:rPr>
+        <w:t xml:space="preserve"> ermöglicht</w:t>
       </w:r>
       <w:r>
         <w:rPr>
@@ -131,254 +906,15 @@
         </w:rPr>
         <w:t>.</w:t>
       </w:r>
-      <w:r>
-        <w:rPr>
-          <w:rFonts w:ascii="Calibri" w:eastAsia="Calibri" w:hAnsi="Calibri" w:cs="Calibri"/>
-        </w:rPr>
-        <w:t xml:space="preserve"> Ebenfalls wollten wir </w:t>
-      </w:r>
-      <w:r>
-        <w:rPr>
-          <w:rFonts w:ascii="Calibri" w:eastAsia="Calibri" w:hAnsi="Calibri" w:cs="Calibri"/>
-        </w:rPr>
-        <w:t xml:space="preserve">noch einen PowerPoint-Modus </w:t>
-      </w:r>
-      <w:r>
-        <w:rPr>
-          <w:rFonts w:ascii="Calibri" w:eastAsia="Calibri" w:hAnsi="Calibri" w:cs="Calibri"/>
-        </w:rPr>
-        <w:t xml:space="preserve">implementieren </w:t>
-      </w:r>
-      <w:r>
-        <w:rPr>
-          <w:rFonts w:ascii="Calibri" w:eastAsia="Calibri" w:hAnsi="Calibri" w:cs="Calibri"/>
-        </w:rPr>
-        <w:t>mit dem die</w:t>
-      </w:r>
-      <w:r>
-        <w:rPr>
-          <w:rFonts w:ascii="Calibri" w:eastAsia="Calibri" w:hAnsi="Calibri" w:cs="Calibri"/>
-        </w:rPr>
-        <w:t xml:space="preserve"> Maussteuerung ausgesetzt werden sollte und dann nur</w:t>
-      </w:r>
-      <w:r>
-        <w:rPr>
-          <w:rFonts w:ascii="Calibri" w:eastAsia="Calibri" w:hAnsi="Calibri" w:cs="Calibri"/>
-        </w:rPr>
-        <w:t xml:space="preserve"> noch fe</w:t>
-      </w:r>
-      <w:r>
-        <w:rPr>
-          <w:rFonts w:ascii="Calibri" w:eastAsia="Calibri" w:hAnsi="Calibri" w:cs="Calibri"/>
-        </w:rPr>
-        <w:t>stgelegte Gesten interpretieren</w:t>
-      </w:r>
-      <w:r>
-        <w:rPr>
-          <w:rFonts w:ascii="Calibri" w:eastAsia="Calibri" w:hAnsi="Calibri" w:cs="Calibri"/>
-        </w:rPr>
-        <w:t xml:space="preserve"> und a</w:t>
-      </w:r>
-      <w:r>
-        <w:rPr>
-          <w:rFonts w:ascii="Calibri" w:eastAsia="Calibri" w:hAnsi="Calibri" w:cs="Calibri"/>
-        </w:rPr>
-        <w:t>uf das Programm anwenden sollte</w:t>
-      </w:r>
-      <w:r>
-        <w:rPr>
-          <w:rFonts w:ascii="Calibri" w:eastAsia="Calibri" w:hAnsi="Calibri" w:cs="Calibri"/>
-        </w:rPr>
-        <w:t>. Zum Beispiel sollte</w:t>
-      </w:r>
-      <w:r>
-        <w:rPr>
-          <w:rFonts w:ascii="Calibri" w:eastAsia="Calibri" w:hAnsi="Calibri" w:cs="Calibri"/>
-        </w:rPr>
-        <w:t xml:space="preserve"> das Halten der offenen rechten Hand für fünfzig Frames als </w:t>
-      </w:r>
-      <w:r>
-        <w:rPr>
-          <w:rFonts w:ascii="Calibri" w:eastAsia="Calibri" w:hAnsi="Calibri" w:cs="Calibri"/>
-        </w:rPr>
-        <w:t>„</w:t>
-      </w:r>
-      <w:r>
-        <w:rPr>
-          <w:rFonts w:ascii="Calibri" w:eastAsia="Calibri" w:hAnsi="Calibri" w:cs="Calibri"/>
-        </w:rPr>
-        <w:t>Folie weiter</w:t>
-      </w:r>
-      <w:r>
-        <w:rPr>
-          <w:rFonts w:ascii="Calibri" w:eastAsia="Calibri" w:hAnsi="Calibri" w:cs="Calibri"/>
-        </w:rPr>
-        <w:t xml:space="preserve">“ interpretiert werden. Die linke Hand sollte </w:t>
-      </w:r>
-      <w:r>
-        <w:rPr>
-          <w:rFonts w:ascii="Calibri" w:eastAsia="Calibri" w:hAnsi="Calibri" w:cs="Calibri"/>
-        </w:rPr>
-        <w:t xml:space="preserve">dann eine </w:t>
-      </w:r>
-      <w:r>
-        <w:rPr>
-          <w:rFonts w:ascii="Calibri" w:eastAsia="Calibri" w:hAnsi="Calibri" w:cs="Calibri"/>
-        </w:rPr>
-        <w:t>„</w:t>
-      </w:r>
-      <w:r>
-        <w:rPr>
-          <w:rFonts w:ascii="Calibri" w:eastAsia="Calibri" w:hAnsi="Calibri" w:cs="Calibri"/>
-        </w:rPr>
-        <w:t>Folie zurück</w:t>
-      </w:r>
-      <w:r>
-        <w:rPr>
-          <w:rFonts w:ascii="Calibri" w:eastAsia="Calibri" w:hAnsi="Calibri" w:cs="Calibri"/>
-        </w:rPr>
-        <w:t>“ bedeuten</w:t>
-      </w:r>
-      <w:r>
-        <w:rPr>
-          <w:rFonts w:ascii="Calibri" w:eastAsia="Calibri" w:hAnsi="Calibri" w:cs="Calibri"/>
-        </w:rPr>
-        <w:t xml:space="preserve">. </w:t>
-      </w:r>
-      <w:r>
-        <w:rPr>
-          <w:rFonts w:ascii="Calibri" w:eastAsia="Calibri" w:hAnsi="Calibri" w:cs="Calibri"/>
-        </w:rPr>
-        <w:t xml:space="preserve">Als weiteres Präsentationsfeature wollten wir die Unreal Engine 4 mit Hilfe der kabellosen Maussteuerung starten und einen dreidimensionalen Charakter bewegen. Danach würde mit einer Geste das Programm beendet werden. </w:t>
-      </w:r>
-    </w:p>
-    <w:p>
-      <w:pPr>
-        <w:widowControl w:val="0"/>
-        <w:spacing w:after="160" w:line="259" w:lineRule="auto"/>
-        <w:rPr>
-          <w:rFonts w:ascii="Calibri" w:eastAsia="Calibri" w:hAnsi="Calibri" w:cs="Calibri"/>
-        </w:rPr>
-      </w:pPr>
-      <w:r>
-        <w:rPr>
-          <w:rFonts w:ascii="Calibri" w:eastAsia="Calibri" w:hAnsi="Calibri" w:cs="Calibri"/>
-        </w:rPr>
-        <w:t xml:space="preserve">Die Maus sollte mit Hilfe unserer Hände gesteuert werden, da diese viele eindeutige Gesten darstellen können und Fehler bei der Erkennung von Gesten somit enorm minimieren. </w:t>
-      </w:r>
-    </w:p>
-    <w:p>
-      <w:pPr>
-        <w:keepNext/>
-        <w:keepLines/>
-        <w:widowControl w:val="0"/>
-        <w:spacing w:before="240" w:after="0" w:line="259" w:lineRule="auto"/>
-        <w:rPr>
-          <w:rFonts w:ascii="Calibri Light" w:eastAsia="Calibri Light" w:hAnsi="Calibri Light" w:cs="Calibri Light"/>
-          <w:color w:val="2E74B5"/>
-          <w:sz w:val="32"/>
-        </w:rPr>
-      </w:pPr>
-      <w:r>
-        <w:rPr>
-          <w:rFonts w:ascii="Calibri Light" w:eastAsia="Calibri Light" w:hAnsi="Calibri Light" w:cs="Calibri Light"/>
-          <w:color w:val="2E74B5"/>
-          <w:sz w:val="32"/>
-        </w:rPr>
-        <w:t>Technische Hilfsmittel</w:t>
-      </w:r>
-    </w:p>
-    <w:p>
-      <w:pPr>
-        <w:widowControl w:val="0"/>
-        <w:spacing w:after="160" w:line="259" w:lineRule="auto"/>
-        <w:rPr>
-          <w:rFonts w:ascii="Calibri Light" w:eastAsia="Calibri Light" w:hAnsi="Calibri Light" w:cs="Calibri Light"/>
-          <w:color w:val="2E74B5"/>
-          <w:sz w:val="32"/>
-        </w:rPr>
-      </w:pPr>
-      <w:r>
-        <w:rPr>
-          <w:rFonts w:ascii="Calibri" w:eastAsia="Calibri" w:hAnsi="Calibri" w:cs="Calibri"/>
-        </w:rPr>
-        <w:t>Eine Gesten</w:t>
-      </w:r>
-      <w:r>
-        <w:rPr>
-          <w:rFonts w:ascii="Calibri" w:eastAsia="Calibri" w:hAnsi="Calibri" w:cs="Calibri"/>
-        </w:rPr>
-        <w:t>-S</w:t>
-      </w:r>
-      <w:r>
-        <w:rPr>
-          <w:rFonts w:ascii="Calibri" w:eastAsia="Calibri" w:hAnsi="Calibri" w:cs="Calibri"/>
-        </w:rPr>
-        <w:t>teuerung mit sauberen Trackingergebnissen benötigte eine ausgereifte und präzise Kamera. Um dies ermöglichen zu können benötigten wir eine Kinect Version zwei Kamera, welche durch ihre hervor</w:t>
-      </w:r>
-      <w:r>
-        <w:rPr>
-          <w:rFonts w:ascii="Calibri" w:eastAsia="Calibri" w:hAnsi="Calibri" w:cs="Calibri"/>
-        </w:rPr>
-        <w:t>r</w:t>
-      </w:r>
-      <w:r>
-        <w:rPr>
-          <w:rFonts w:ascii="Calibri" w:eastAsia="Calibri" w:hAnsi="Calibri" w:cs="Calibri"/>
-        </w:rPr>
-        <w:t>agende Hardware herausstach. Sie bot Tiefensensoren sowie mehrere Mikrofone, eine 1080p Farbkamera, Infrarot und weitere Features. Wir entschieden uns für die Programmiersprache C</w:t>
-      </w:r>
-      <w:r>
-        <w:rPr>
-          <w:rFonts w:ascii="Calibri" w:eastAsia="Calibri" w:hAnsi="Calibri" w:cs="Calibri"/>
-        </w:rPr>
-        <w:t>-</w:t>
-      </w:r>
-      <w:r>
-        <w:rPr>
-          <w:rFonts w:ascii="Calibri" w:eastAsia="Calibri" w:hAnsi="Calibri" w:cs="Calibri"/>
-        </w:rPr>
-        <w:t>Sharp.</w:t>
-      </w:r>
-    </w:p>
-    <w:p>
-      <w:pPr>
-        <w:widowControl w:val="0"/>
-        <w:spacing w:after="160" w:line="259" w:lineRule="auto"/>
-        <w:rPr>
-          <w:rFonts w:ascii="Calibri" w:eastAsia="Calibri" w:hAnsi="Calibri" w:cs="Calibri"/>
-        </w:rPr>
-      </w:pPr>
-    </w:p>
-    <w:p>
-      <w:pPr>
-        <w:widowControl w:val="0"/>
-        <w:spacing w:after="160" w:line="259" w:lineRule="auto"/>
-        <w:rPr>
-          <w:rFonts w:ascii="Calibri" w:eastAsia="Calibri" w:hAnsi="Calibri" w:cs="Calibri"/>
-        </w:rPr>
-      </w:pPr>
-    </w:p>
-    <w:p>
-      <w:pPr>
-        <w:keepNext/>
-        <w:keepLines/>
-        <w:widowControl w:val="0"/>
-        <w:spacing w:before="240" w:after="0" w:line="259" w:lineRule="auto"/>
-        <w:rPr>
-          <w:rFonts w:ascii="Calibri Light" w:eastAsia="Calibri Light" w:hAnsi="Calibri Light" w:cs="Calibri Light"/>
-          <w:color w:val="2E74B5"/>
-          <w:sz w:val="32"/>
-        </w:rPr>
-      </w:pPr>
-      <w:r>
-        <w:rPr>
-          <w:rFonts w:ascii="Calibri Light" w:eastAsia="Calibri Light" w:hAnsi="Calibri Light" w:cs="Calibri Light"/>
-          <w:color w:val="2E74B5"/>
-          <w:sz w:val="32"/>
-        </w:rPr>
-        <w:t>Tagesabläufe</w:t>
-      </w:r>
+    </w:p>
+    <w:p>
+      <w:pPr>
+        <w:widowControl w:val="0"/>
+        <w:spacing w:after="160" w:line="259" w:lineRule="auto"/>
+        <w:rPr>
+          <w:rFonts w:ascii="Calibri" w:eastAsia="Calibri" w:hAnsi="Calibri" w:cs="Calibri"/>
+        </w:rPr>
+      </w:pPr>
     </w:p>
     <w:p>
       <w:pPr>
@@ -399,66 +935,122 @@
           <w:rFonts w:ascii="Calibri" w:eastAsia="Calibri" w:hAnsi="Calibri" w:cs="Calibri"/>
           <w:b/>
         </w:rPr>
-        <w:t xml:space="preserve">03.07.2017 </w:t>
-      </w:r>
-      <w:r>
-        <w:rPr>
-          <w:rFonts w:ascii="Calibri" w:eastAsia="Calibri" w:hAnsi="Calibri" w:cs="Calibri"/>
-        </w:rPr>
-        <w:t>trafen wir uns im Raum 1041, um grun</w:t>
-      </w:r>
-      <w:r>
-        <w:rPr>
-          <w:rFonts w:ascii="Calibri" w:eastAsia="Calibri" w:hAnsi="Calibri" w:cs="Calibri"/>
-        </w:rPr>
-        <w:t>dlegende Informationen zum drei</w:t>
-      </w:r>
-      <w:r>
-        <w:rPr>
-          <w:rFonts w:ascii="Calibri" w:eastAsia="Calibri" w:hAnsi="Calibri" w:cs="Calibri"/>
-        </w:rPr>
-        <w:t xml:space="preserve">wöchigen Projekt zu bekommen. Herr Stuckmann erklärte uns die Möglichkeiten, die eine Kinect uns für </w:t>
-      </w:r>
-      <w:r>
-        <w:rPr>
-          <w:rFonts w:ascii="Calibri" w:eastAsia="Calibri" w:hAnsi="Calibri" w:cs="Calibri"/>
-        </w:rPr>
-        <w:t>das</w:t>
-      </w:r>
-      <w:r>
-        <w:rPr>
-          <w:rFonts w:ascii="Calibri" w:eastAsia="Calibri" w:hAnsi="Calibri" w:cs="Calibri"/>
-        </w:rPr>
-        <w:t xml:space="preserve"> Projekt bieten könnte und ging auf die Technik dieser ein. Nach diesem Einblick in die Technik bekamen wir die Anforderungen für unser Projekt, welches wir später noch frei wählen konnten. Unteranderem befanden sich in den Unterlagen die Benotungskriterien sowie Code-Beispiele für die Programmierung mit C++. </w:t>
-      </w:r>
-    </w:p>
-    <w:p>
-      <w:pPr>
-        <w:widowControl w:val="0"/>
-        <w:spacing w:after="160" w:line="259" w:lineRule="auto"/>
-        <w:rPr>
-          <w:rFonts w:ascii="Calibri" w:eastAsia="Calibri" w:hAnsi="Calibri" w:cs="Calibri"/>
-        </w:rPr>
-      </w:pPr>
-      <w:r>
-        <w:rPr>
-          <w:rFonts w:ascii="Calibri" w:eastAsia="Calibri" w:hAnsi="Calibri" w:cs="Calibri"/>
-        </w:rPr>
-        <w:t xml:space="preserve">Nach der Einführung gründeten wir eine Gruppe, welche aus vier Personen bestand. Die Teilnehmer dieser Gruppe waren Florian Möller, Eric </w:t>
+        <w:t>05.07.2017</w:t>
+      </w:r>
+      <w:r>
+        <w:rPr>
+          <w:rFonts w:ascii="Calibri" w:eastAsia="Calibri" w:hAnsi="Calibri" w:cs="Calibri"/>
+          <w:b/>
+        </w:rPr>
+        <w:t xml:space="preserve"> </w:t>
+      </w:r>
+      <w:r>
+        <w:rPr>
+          <w:rFonts w:ascii="Calibri" w:eastAsia="Calibri" w:hAnsi="Calibri" w:cs="Calibri"/>
+        </w:rPr>
+        <w:t>installierte jeder C-Sharp auf seinem Computer, um mit der Programmierung zu beginnen. Florian war der Leiter der Programmierung und lies sich von den anderen Teilnehmern unterstützen. Torben informierte sich über die Möglichkeit mit mehreren Personen an einem Projekt zu arbeiten. Zusätzlich plante er die Umsetzung eines Backup- und Versionsprotokollsystems. Peer installierte die Unreal Engine 4, um sich mit dem Programm vertraut zu machen und nötige Einstellungen zu tätigen.</w:t>
+      </w:r>
+      <w:r>
+        <w:rPr>
+          <w:rFonts w:ascii="Calibri" w:eastAsia="Calibri" w:hAnsi="Calibri" w:cs="Calibri"/>
+        </w:rPr>
+        <w:t xml:space="preserve"> Peer erstellte eine Meilensteinplanung, welche wir am folgenden Tag abgeben sollten. </w:t>
+      </w:r>
+    </w:p>
+    <w:p>
+      <w:pPr>
+        <w:widowControl w:val="0"/>
+        <w:spacing w:after="160" w:line="259" w:lineRule="auto"/>
+        <w:rPr>
+          <w:rFonts w:ascii="Calibri" w:eastAsia="Calibri" w:hAnsi="Calibri" w:cs="Calibri"/>
+        </w:rPr>
+      </w:pPr>
+    </w:p>
+    <w:p>
+      <w:pPr>
+        <w:widowControl w:val="0"/>
+        <w:spacing w:after="160" w:line="259" w:lineRule="auto"/>
+        <w:rPr>
+          <w:rFonts w:ascii="Calibri" w:eastAsia="Calibri" w:hAnsi="Calibri" w:cs="Calibri"/>
+        </w:rPr>
+      </w:pPr>
+      <w:r>
+        <w:rPr>
+          <w:rFonts w:ascii="Calibri" w:eastAsia="Calibri" w:hAnsi="Calibri" w:cs="Calibri"/>
+        </w:rPr>
+        <w:t xml:space="preserve">Am </w:t>
+      </w:r>
+      <w:r>
+        <w:rPr>
+          <w:rFonts w:ascii="Calibri" w:eastAsia="Calibri" w:hAnsi="Calibri" w:cs="Calibri"/>
+          <w:b/>
+        </w:rPr>
+        <w:t>06.07.2017</w:t>
+      </w:r>
+      <w:r>
+        <w:rPr>
+          <w:rFonts w:ascii="Calibri" w:eastAsia="Calibri" w:hAnsi="Calibri" w:cs="Calibri"/>
+          <w:b/>
+        </w:rPr>
+        <w:t xml:space="preserve"> </w:t>
+      </w:r>
+      <w:r>
+        <w:rPr>
+          <w:rFonts w:ascii="Calibri" w:eastAsia="Calibri" w:hAnsi="Calibri" w:cs="Calibri"/>
+        </w:rPr>
+        <w:t>kümmerte</w:t>
+      </w:r>
+      <w:r>
+        <w:rPr>
+          <w:rFonts w:ascii="Calibri" w:eastAsia="Calibri" w:hAnsi="Calibri" w:cs="Calibri"/>
+        </w:rPr>
+        <w:t xml:space="preserve"> sich</w:t>
+      </w:r>
+      <w:r>
+        <w:rPr>
+          <w:rFonts w:ascii="Calibri" w:eastAsia="Calibri" w:hAnsi="Calibri" w:cs="Calibri"/>
+        </w:rPr>
+        <w:t xml:space="preserve"> Torben </w:t>
+      </w:r>
+      <w:r>
+        <w:rPr>
+          <w:rFonts w:ascii="Calibri" w:eastAsia="Calibri" w:hAnsi="Calibri" w:cs="Calibri"/>
+        </w:rPr>
+        <w:t xml:space="preserve">weiter um die Versionsverwaltung und die Sicherheit des Projekts. Er stieß auf </w:t>
       </w:r>
       <w:proofErr w:type="spellStart"/>
       <w:r>
         <w:rPr>
           <w:rFonts w:ascii="Calibri" w:eastAsia="Calibri" w:hAnsi="Calibri" w:cs="Calibri"/>
         </w:rPr>
-        <w:t>Radszewski</w:t>
+        <w:t>Github</w:t>
       </w:r>
       <w:proofErr w:type="spellEnd"/>
       <w:r>
         <w:rPr>
           <w:rFonts w:ascii="Calibri" w:eastAsia="Calibri" w:hAnsi="Calibri" w:cs="Calibri"/>
         </w:rPr>
-        <w:t>, Tobias</w:t>
+        <w:t xml:space="preserve"> und erstellte </w:t>
+      </w:r>
+      <w:proofErr w:type="spellStart"/>
+      <w:r>
+        <w:rPr>
+          <w:rFonts w:ascii="Calibri" w:eastAsia="Calibri" w:hAnsi="Calibri" w:cs="Calibri"/>
+        </w:rPr>
+        <w:t>darauf hin</w:t>
+      </w:r>
+      <w:proofErr w:type="spellEnd"/>
+      <w:r>
+        <w:rPr>
+          <w:rFonts w:ascii="Calibri" w:eastAsia="Calibri" w:hAnsi="Calibri" w:cs="Calibri"/>
+        </w:rPr>
+        <w:t xml:space="preserve"> ein Repository für unsere Gruppe und richtete dieses auf den Computern ein. Die Leitung für Versionsverwaltung und Sicherheit wurde Torben übertragen und er wurde somit der Ansprechpartner für Fragen und Probleme.</w:t>
+      </w:r>
+      <w:r>
+        <w:rPr>
+          <w:rFonts w:ascii="Calibri" w:eastAsia="Calibri" w:hAnsi="Calibri" w:cs="Calibri"/>
+        </w:rPr>
+        <w:t xml:space="preserve">  Florian importierte die Bibliothek </w:t>
       </w:r>
       <w:r>
         <w:rPr>
@@ -470,88 +1062,72 @@
         <w:rPr>
           <w:rFonts w:ascii="Calibri" w:eastAsia="Calibri" w:hAnsi="Calibri" w:cs="Calibri"/>
         </w:rPr>
-        <w:t>Siebke und Peer Arndt.</w:t>
-      </w:r>
-    </w:p>
-    <w:p>
-      <w:pPr>
-        <w:widowControl w:val="0"/>
-        <w:spacing w:after="160" w:line="259" w:lineRule="auto"/>
-        <w:rPr>
-          <w:rFonts w:ascii="Calibri" w:eastAsia="Calibri" w:hAnsi="Calibri" w:cs="Calibri"/>
-        </w:rPr>
-      </w:pPr>
-      <w:r>
-        <w:rPr>
-          <w:rFonts w:ascii="Calibri" w:eastAsia="Calibri" w:hAnsi="Calibri" w:cs="Calibri"/>
-        </w:rPr>
-        <w:t xml:space="preserve">Hierauf folgte ein Brainstorming über eventuelle Themen und deren Umfang. Nach dem Brainstorming einigten wir uns auf das Thema kabellose Maussteuerung mit Hilfe der Kinect. </w:t>
-      </w:r>
-    </w:p>
-    <w:p>
-      <w:pPr>
-        <w:widowControl w:val="0"/>
-        <w:spacing w:after="160" w:line="259" w:lineRule="auto"/>
-        <w:rPr>
-          <w:rFonts w:ascii="Calibri" w:eastAsia="Calibri" w:hAnsi="Calibri" w:cs="Calibri"/>
-        </w:rPr>
-      </w:pPr>
-      <w:r>
-        <w:rPr>
-          <w:rFonts w:ascii="Calibri" w:eastAsia="Calibri" w:hAnsi="Calibri" w:cs="Calibri"/>
-        </w:rPr>
-        <w:t>Am Dienstag den</w:t>
+        <w:t>„Vitruvius“, welches von einem Team namens „</w:t>
+      </w:r>
+      <w:proofErr w:type="spellStart"/>
+      <w:r>
+        <w:rPr>
+          <w:rFonts w:ascii="Calibri" w:eastAsia="Calibri" w:hAnsi="Calibri" w:cs="Calibri"/>
+        </w:rPr>
+        <w:t>Lightbuzz</w:t>
+      </w:r>
+      <w:proofErr w:type="spellEnd"/>
+      <w:r>
+        <w:rPr>
+          <w:rFonts w:ascii="Calibri" w:eastAsia="Calibri" w:hAnsi="Calibri" w:cs="Calibri"/>
+        </w:rPr>
+        <w:t xml:space="preserve">“ ins Leben gerufen wurde. Diese Bibliothek verarbeitet Rohdaten der Kinect und bietet uns vereinfachten Zugriff auf Daten, Events und Berechnungen. Florian bereinigte die Bibliothek soweit, dass weit gehend nur noch benötigte Funktionen vorhanden waren.  </w:t>
+      </w:r>
+    </w:p>
+    <w:p>
+      <w:pPr>
+        <w:widowControl w:val="0"/>
+        <w:spacing w:after="160" w:line="259" w:lineRule="auto"/>
+        <w:rPr>
+          <w:rFonts w:ascii="Calibri" w:eastAsia="Calibri" w:hAnsi="Calibri" w:cs="Calibri"/>
+        </w:rPr>
+      </w:pPr>
+    </w:p>
+    <w:p>
+      <w:pPr>
+        <w:widowControl w:val="0"/>
+        <w:spacing w:after="160" w:line="259" w:lineRule="auto"/>
+        <w:rPr>
+          <w:rFonts w:ascii="Calibri" w:eastAsia="Calibri" w:hAnsi="Calibri" w:cs="Calibri"/>
+        </w:rPr>
+      </w:pPr>
+      <w:r>
+        <w:rPr>
+          <w:rFonts w:ascii="Calibri" w:eastAsia="Calibri" w:hAnsi="Calibri" w:cs="Calibri"/>
+        </w:rPr>
+        <w:t xml:space="preserve">Am </w:t>
       </w:r>
       <w:r>
         <w:rPr>
           <w:rFonts w:ascii="Calibri" w:eastAsia="Calibri" w:hAnsi="Calibri" w:cs="Calibri"/>
           <w:b/>
         </w:rPr>
-        <w:t xml:space="preserve"> 04.07.2017 </w:t>
-      </w:r>
-      <w:r>
-        <w:rPr>
-          <w:rFonts w:ascii="Calibri" w:eastAsia="Calibri" w:hAnsi="Calibri" w:cs="Calibri"/>
-        </w:rPr>
-        <w:t>trafen wir uns in Raum 1046. Nun arbeiteten wir das Thema weiter aus. Als erstes wollten wir mit Hilfe von Gesten</w:t>
-      </w:r>
-      <w:r>
-        <w:rPr>
-          <w:rFonts w:ascii="Calibri" w:eastAsia="Calibri" w:hAnsi="Calibri" w:cs="Calibri"/>
-        </w:rPr>
-        <w:t>-S</w:t>
-      </w:r>
-      <w:r>
-        <w:rPr>
-          <w:rFonts w:ascii="Calibri" w:eastAsia="Calibri" w:hAnsi="Calibri" w:cs="Calibri"/>
-        </w:rPr>
-        <w:t xml:space="preserve">teuerung die Maus in Windows kabellos steuern. Zusätzlich streute sich die Idee ein etwas anschaulicheres Darstellen zu können und nach weiteren Überlegungen, wie man dies umsetzen könnte, kamen wir auf die Unreal Engine 4, die mit Hilfe eines </w:t>
+        <w:t>07.07.2017</w:t>
+      </w:r>
+      <w:r>
+        <w:rPr>
+          <w:rFonts w:ascii="Calibri" w:eastAsia="Calibri" w:hAnsi="Calibri" w:cs="Calibri"/>
+        </w:rPr>
+        <w:t xml:space="preserve"> erstellte Peer eine Umgebung in der Unreal Engine 4. Diese war rein für das visuelle Gedacht. Danach importierte er ein </w:t>
       </w:r>
       <w:proofErr w:type="spellStart"/>
       <w:r>
         <w:rPr>
           <w:rFonts w:ascii="Calibri" w:eastAsia="Calibri" w:hAnsi="Calibri" w:cs="Calibri"/>
         </w:rPr>
-        <w:t>Plugins</w:t>
+        <w:t>Plugin</w:t>
       </w:r>
       <w:proofErr w:type="spellEnd"/>
       <w:r>
         <w:rPr>
           <w:rFonts w:ascii="Calibri" w:eastAsia="Calibri" w:hAnsi="Calibri" w:cs="Calibri"/>
         </w:rPr>
-        <w:t xml:space="preserve"> name</w:t>
-      </w:r>
-      <w:r>
-        <w:rPr>
-          <w:rFonts w:ascii="Calibri" w:eastAsia="Calibri" w:hAnsi="Calibri" w:cs="Calibri"/>
-        </w:rPr>
-        <w:t>n</w:t>
-      </w:r>
-      <w:r>
-        <w:rPr>
-          <w:rFonts w:ascii="Calibri" w:eastAsia="Calibri" w:hAnsi="Calibri" w:cs="Calibri"/>
-        </w:rPr>
-        <w:t xml:space="preserve">s "Kinect </w:t>
+        <w:t xml:space="preserve"> namens „Kinect </w:t>
       </w:r>
       <w:proofErr w:type="spellStart"/>
       <w:r>
@@ -565,563 +1141,181 @@
         <w:rPr>
           <w:rFonts w:ascii="Calibri" w:eastAsia="Calibri" w:hAnsi="Calibri" w:cs="Calibri"/>
         </w:rPr>
-        <w:t xml:space="preserve"> Unreal" die Kinect-Funktionen implementieren lies. In Unreal sollte daraufhin eine Projektumgebung geschaffen werden, um ein dreidimensionales Modell mit der </w:t>
-      </w:r>
+        <w:t xml:space="preserve"> Unreal“ dieses </w:t>
+      </w:r>
+      <w:proofErr w:type="spellStart"/>
+      <w:r>
+        <w:rPr>
+          <w:rFonts w:ascii="Calibri" w:eastAsia="Calibri" w:hAnsi="Calibri" w:cs="Calibri"/>
+        </w:rPr>
+        <w:t>Plugin</w:t>
+      </w:r>
+      <w:proofErr w:type="spellEnd"/>
+      <w:r>
+        <w:rPr>
+          <w:rFonts w:ascii="Calibri" w:eastAsia="Calibri" w:hAnsi="Calibri" w:cs="Calibri"/>
+        </w:rPr>
+        <w:t xml:space="preserve"> ermöglichte es einen Charakter zu bewegen </w:t>
+      </w:r>
+      <w:r>
+        <w:rPr>
+          <w:rFonts w:ascii="Calibri" w:eastAsia="Calibri" w:hAnsi="Calibri" w:cs="Calibri"/>
+        </w:rPr>
+        <w:t xml:space="preserve">und Daten der Kinect auszulesen. In der Zwischenzeit schrieb Torben einen </w:t>
+      </w:r>
+      <w:proofErr w:type="spellStart"/>
+      <w:r>
+        <w:rPr>
+          <w:rFonts w:ascii="Calibri" w:eastAsia="Calibri" w:hAnsi="Calibri" w:cs="Calibri"/>
+        </w:rPr>
+        <w:t>Github</w:t>
+      </w:r>
+      <w:proofErr w:type="spellEnd"/>
+      <w:r>
+        <w:rPr>
+          <w:rFonts w:ascii="Calibri" w:eastAsia="Calibri" w:hAnsi="Calibri" w:cs="Calibri"/>
+        </w:rPr>
+        <w:t xml:space="preserve">-Workflow in dem er die Funktionsweise von </w:t>
+      </w:r>
+      <w:proofErr w:type="spellStart"/>
+      <w:r>
+        <w:rPr>
+          <w:rFonts w:ascii="Calibri" w:eastAsia="Calibri" w:hAnsi="Calibri" w:cs="Calibri"/>
+        </w:rPr>
+        <w:t>Github</w:t>
+      </w:r>
+      <w:proofErr w:type="spellEnd"/>
+      <w:r>
+        <w:rPr>
+          <w:rFonts w:ascii="Calibri" w:eastAsia="Calibri" w:hAnsi="Calibri" w:cs="Calibri"/>
+        </w:rPr>
+        <w:t xml:space="preserve">. Dies diente als Information für die Teilnehmer, um mehr über </w:t>
+      </w:r>
+      <w:proofErr w:type="spellStart"/>
+      <w:r>
+        <w:rPr>
+          <w:rFonts w:ascii="Calibri" w:eastAsia="Calibri" w:hAnsi="Calibri" w:cs="Calibri"/>
+        </w:rPr>
+        <w:t>Github</w:t>
+      </w:r>
+      <w:proofErr w:type="spellEnd"/>
+      <w:r>
+        <w:rPr>
+          <w:rFonts w:ascii="Calibri" w:eastAsia="Calibri" w:hAnsi="Calibri" w:cs="Calibri"/>
+        </w:rPr>
+        <w:t xml:space="preserve"> und deren Funktionen zu lernen.</w:t>
+      </w:r>
+    </w:p>
+    <w:p>
+      <w:pPr>
+        <w:widowControl w:val="0"/>
+        <w:spacing w:after="160" w:line="259" w:lineRule="auto"/>
+        <w:rPr>
+          <w:rFonts w:ascii="Calibri" w:eastAsia="Calibri" w:hAnsi="Calibri" w:cs="Calibri"/>
+        </w:rPr>
+      </w:pPr>
+    </w:p>
+    <w:p>
+      <w:pPr>
+        <w:widowControl w:val="0"/>
+        <w:spacing w:after="160" w:line="259" w:lineRule="auto"/>
+        <w:rPr>
+          <w:rFonts w:ascii="Calibri" w:eastAsia="Calibri" w:hAnsi="Calibri" w:cs="Calibri"/>
+        </w:rPr>
+      </w:pPr>
+      <w:r>
+        <w:rPr>
+          <w:rFonts w:ascii="Calibri" w:eastAsia="Calibri" w:hAnsi="Calibri" w:cs="Calibri"/>
+        </w:rPr>
+        <w:t xml:space="preserve">Am </w:t>
+      </w:r>
+      <w:r>
+        <w:rPr>
+          <w:rFonts w:ascii="Calibri" w:eastAsia="Calibri" w:hAnsi="Calibri" w:cs="Calibri"/>
+          <w:b/>
+        </w:rPr>
+        <w:t>10.07.2017</w:t>
+      </w:r>
+      <w:r>
+        <w:rPr>
+          <w:rFonts w:ascii="Calibri" w:eastAsia="Calibri" w:hAnsi="Calibri" w:cs="Calibri"/>
+        </w:rPr>
+        <w:t xml:space="preserve"> las Florian den Workflow von Torben probe und schlug ein Paar Korrekturen vor. Nach dem wir diese im Team bearbeitet hatten widmeten wir uns weiter unseren Themenbereichen. </w:t>
+      </w:r>
+    </w:p>
+    <w:p>
+      <w:pPr>
+        <w:widowControl w:val="0"/>
+        <w:spacing w:after="160" w:line="259" w:lineRule="auto"/>
+        <w:rPr>
+          <w:rFonts w:ascii="Calibri" w:eastAsia="Calibri" w:hAnsi="Calibri" w:cs="Calibri"/>
+        </w:rPr>
+      </w:pPr>
       <w:r>
         <w:rPr>
           <w:rFonts w:ascii="Calibri" w:eastAsia="Calibri" w:hAnsi="Calibri" w:cs="Calibri"/>
         </w:rPr>
         <w:lastRenderedPageBreak/>
-        <w:t>Kinect bewegen zu können.</w:t>
-      </w:r>
-      <w:r>
-        <w:rPr>
-          <w:rFonts w:ascii="Calibri" w:eastAsia="Calibri" w:hAnsi="Calibri" w:cs="Calibri"/>
-        </w:rPr>
-        <w:t xml:space="preserve"> </w:t>
-      </w:r>
-    </w:p>
-    <w:p>
-      <w:pPr>
-        <w:widowControl w:val="0"/>
-        <w:spacing w:after="160" w:line="259" w:lineRule="auto"/>
-        <w:rPr>
-          <w:rFonts w:ascii="Calibri" w:eastAsia="Calibri" w:hAnsi="Calibri" w:cs="Calibri"/>
-        </w:rPr>
-      </w:pPr>
-      <w:r>
-        <w:rPr>
-          <w:rFonts w:ascii="Calibri" w:eastAsia="Calibri" w:hAnsi="Calibri" w:cs="Calibri"/>
-        </w:rPr>
-        <w:t xml:space="preserve">Nach dem wir schriftlich diese Planung festgehalten hatten, wurden die Aufgaben aufgeteilt. </w:t>
-      </w:r>
-    </w:p>
-    <w:p>
-      <w:pPr>
-        <w:widowControl w:val="0"/>
-        <w:spacing w:after="160" w:line="259" w:lineRule="auto"/>
-        <w:rPr>
-          <w:rFonts w:ascii="Calibri" w:eastAsia="Calibri" w:hAnsi="Calibri" w:cs="Calibri"/>
-        </w:rPr>
-      </w:pPr>
-      <w:r>
-        <w:rPr>
-          <w:rFonts w:ascii="Calibri" w:eastAsia="Calibri" w:hAnsi="Calibri" w:cs="Calibri"/>
-        </w:rPr>
-        <w:t>Florian Möller übernahm die Implementierung der Maussteuerung in C</w:t>
-      </w:r>
-      <w:r>
-        <w:rPr>
-          <w:rFonts w:ascii="Calibri" w:eastAsia="Calibri" w:hAnsi="Calibri" w:cs="Calibri"/>
-        </w:rPr>
-        <w:t>-</w:t>
-      </w:r>
-      <w:r>
-        <w:rPr>
-          <w:rFonts w:ascii="Calibri" w:eastAsia="Calibri" w:hAnsi="Calibri" w:cs="Calibri"/>
-        </w:rPr>
-        <w:t xml:space="preserve">Sharp. Weitere Informationen zur Aufgabenverteilung von Florian entnehmen Sie bitte der Anlage 1. </w:t>
-      </w:r>
-    </w:p>
-    <w:p>
-      <w:pPr>
-        <w:widowControl w:val="0"/>
-        <w:spacing w:after="160" w:line="259" w:lineRule="auto"/>
-        <w:rPr>
-          <w:rFonts w:ascii="Calibri" w:eastAsia="Calibri" w:hAnsi="Calibri" w:cs="Calibri"/>
-        </w:rPr>
-      </w:pPr>
-      <w:r>
-        <w:rPr>
-          <w:rFonts w:ascii="Calibri" w:eastAsia="Calibri" w:hAnsi="Calibri" w:cs="Calibri"/>
-        </w:rPr>
-        <w:t xml:space="preserve">Torben Siebke kümmerte sich um die Versionsverwaltung unseres Quellcodes und richtete unteranderem ein </w:t>
-      </w:r>
-      <w:proofErr w:type="spellStart"/>
-      <w:r>
-        <w:rPr>
-          <w:rFonts w:ascii="Calibri" w:eastAsia="Calibri" w:hAnsi="Calibri" w:cs="Calibri"/>
-        </w:rPr>
-        <w:t>Github</w:t>
-      </w:r>
-      <w:proofErr w:type="spellEnd"/>
-      <w:r>
-        <w:rPr>
-          <w:rFonts w:ascii="Calibri" w:eastAsia="Calibri" w:hAnsi="Calibri" w:cs="Calibri"/>
-        </w:rPr>
-        <w:t xml:space="preserve">-Repository ein. Außerdem schrieb Torben eine Dokumentation über </w:t>
-      </w:r>
-      <w:proofErr w:type="spellStart"/>
-      <w:r>
-        <w:rPr>
-          <w:rFonts w:ascii="Calibri" w:eastAsia="Calibri" w:hAnsi="Calibri" w:cs="Calibri"/>
-        </w:rPr>
-        <w:t>Github</w:t>
-      </w:r>
-      <w:proofErr w:type="spellEnd"/>
-      <w:r>
-        <w:rPr>
-          <w:rFonts w:ascii="Calibri" w:eastAsia="Calibri" w:hAnsi="Calibri" w:cs="Calibri"/>
-        </w:rPr>
-        <w:t xml:space="preserve">, welches unter anderem erklärte wie und warum wir </w:t>
-      </w:r>
-      <w:proofErr w:type="spellStart"/>
-      <w:r>
-        <w:rPr>
-          <w:rFonts w:ascii="Calibri" w:eastAsia="Calibri" w:hAnsi="Calibri" w:cs="Calibri"/>
-        </w:rPr>
-        <w:t>Github</w:t>
-      </w:r>
-      <w:proofErr w:type="spellEnd"/>
-      <w:r>
-        <w:rPr>
-          <w:rFonts w:ascii="Calibri" w:eastAsia="Calibri" w:hAnsi="Calibri" w:cs="Calibri"/>
-        </w:rPr>
-        <w:t xml:space="preserve"> nutzten. Weitere Informationen zu den Aufgaben von Torben und </w:t>
-      </w:r>
-      <w:proofErr w:type="spellStart"/>
-      <w:r>
-        <w:rPr>
-          <w:rFonts w:ascii="Calibri" w:eastAsia="Calibri" w:hAnsi="Calibri" w:cs="Calibri"/>
-        </w:rPr>
-        <w:t>Github</w:t>
-      </w:r>
-      <w:proofErr w:type="spellEnd"/>
-      <w:r>
-        <w:rPr>
-          <w:rFonts w:ascii="Calibri" w:eastAsia="Calibri" w:hAnsi="Calibri" w:cs="Calibri"/>
-        </w:rPr>
-        <w:t xml:space="preserve"> entnehmen Sie bitte der Anlage 2. </w:t>
-      </w:r>
-    </w:p>
-    <w:p>
-      <w:pPr>
-        <w:widowControl w:val="0"/>
-        <w:spacing w:after="160" w:line="259" w:lineRule="auto"/>
-        <w:rPr>
-          <w:rFonts w:ascii="Calibri" w:eastAsia="Calibri" w:hAnsi="Calibri" w:cs="Calibri"/>
-        </w:rPr>
-      </w:pPr>
-      <w:r>
-        <w:rPr>
-          <w:rFonts w:ascii="Calibri" w:eastAsia="Calibri" w:hAnsi="Calibri" w:cs="Calibri"/>
-        </w:rPr>
-        <w:t xml:space="preserve">Peer Arndt kümmerte sich um die Dokumentation und die Planung der Meilensteine. Ebenfalls hatte Peer die Unreal-Umgebung geschaffen und </w:t>
-      </w:r>
-      <w:r>
-        <w:rPr>
-          <w:rFonts w:ascii="Calibri" w:eastAsia="Calibri" w:hAnsi="Calibri" w:cs="Calibri"/>
-        </w:rPr>
-        <w:t>die Bewegung des Charakter</w:t>
-      </w:r>
-      <w:r>
-        <w:rPr>
-          <w:rFonts w:ascii="Calibri" w:eastAsia="Calibri" w:hAnsi="Calibri" w:cs="Calibri"/>
-        </w:rPr>
-        <w:t>s</w:t>
-      </w:r>
-      <w:r>
-        <w:rPr>
-          <w:rFonts w:ascii="Calibri" w:eastAsia="Calibri" w:hAnsi="Calibri" w:cs="Calibri"/>
-        </w:rPr>
-        <w:t xml:space="preserve"> ermöglicht</w:t>
-      </w:r>
-      <w:r>
-        <w:rPr>
-          <w:rFonts w:ascii="Calibri" w:eastAsia="Calibri" w:hAnsi="Calibri" w:cs="Calibri"/>
-        </w:rPr>
-        <w:t>.</w:t>
-      </w:r>
-    </w:p>
-    <w:p>
-      <w:pPr>
-        <w:widowControl w:val="0"/>
-        <w:spacing w:after="160" w:line="259" w:lineRule="auto"/>
-        <w:rPr>
-          <w:rFonts w:ascii="Calibri" w:eastAsia="Calibri" w:hAnsi="Calibri" w:cs="Calibri"/>
-        </w:rPr>
-      </w:pPr>
-    </w:p>
-    <w:p>
-      <w:pPr>
-        <w:widowControl w:val="0"/>
-        <w:spacing w:after="160" w:line="259" w:lineRule="auto"/>
-        <w:rPr>
-          <w:rFonts w:ascii="Calibri" w:eastAsia="Calibri" w:hAnsi="Calibri" w:cs="Calibri"/>
-        </w:rPr>
-      </w:pPr>
-      <w:r>
-        <w:rPr>
-          <w:rFonts w:ascii="Calibri" w:eastAsia="Calibri" w:hAnsi="Calibri" w:cs="Calibri"/>
-        </w:rPr>
-        <w:t xml:space="preserve">Am </w:t>
-      </w:r>
-      <w:r>
+        <w:t>Florian integrierte die erste Geste in unserem Programm. Es war nun möglich das Programm mit einer Bewegung z</w:t>
+      </w:r>
+      <w:r>
+        <w:rPr>
+          <w:rFonts w:ascii="Calibri" w:eastAsia="Calibri" w:hAnsi="Calibri" w:cs="Calibri"/>
+        </w:rPr>
+        <w:t xml:space="preserve">u beenden.  Während Florian weitere Gesten implementierte kümmerte sich Peer um die Dokumentation der letzten Tage. </w:t>
+      </w:r>
+    </w:p>
+    <w:p>
+      <w:pPr>
+        <w:widowControl w:val="0"/>
+        <w:spacing w:after="160" w:line="259" w:lineRule="auto"/>
+        <w:rPr>
+          <w:rFonts w:ascii="Calibri" w:eastAsia="Calibri" w:hAnsi="Calibri" w:cs="Calibri"/>
+        </w:rPr>
+      </w:pPr>
+    </w:p>
+    <w:p>
+      <w:pPr>
+        <w:widowControl w:val="0"/>
+        <w:spacing w:after="160" w:line="259" w:lineRule="auto"/>
+        <w:rPr>
+          <w:rFonts w:ascii="Calibri" w:eastAsia="Calibri" w:hAnsi="Calibri" w:cs="Calibri"/>
+        </w:rPr>
+      </w:pPr>
+    </w:p>
+    <w:p>
+      <w:pPr>
+        <w:widowControl w:val="0"/>
+        <w:spacing w:after="160" w:line="259" w:lineRule="auto"/>
+        <w:rPr>
+          <w:rFonts w:ascii="Calibri" w:eastAsia="Calibri" w:hAnsi="Calibri" w:cs="Calibri"/>
+        </w:rPr>
+      </w:pPr>
+    </w:p>
+    <w:p>
+      <w:pPr>
+        <w:widowControl w:val="0"/>
+        <w:spacing w:after="160" w:line="259" w:lineRule="auto"/>
+        <w:rPr>
+          <w:rFonts w:ascii="Calibri" w:eastAsia="Calibri" w:hAnsi="Calibri" w:cs="Calibri"/>
+        </w:rPr>
+      </w:pPr>
+      <w:bookmarkStart w:id="0" w:name="_GoBack"/>
+      <w:bookmarkEnd w:id="0"/>
+    </w:p>
+    <w:p>
+      <w:pPr>
+        <w:widowControl w:val="0"/>
+        <w:spacing w:after="160" w:line="259" w:lineRule="auto"/>
         <w:rPr>
           <w:rFonts w:ascii="Calibri" w:eastAsia="Calibri" w:hAnsi="Calibri" w:cs="Calibri"/>
           <w:b/>
         </w:rPr>
-        <w:t>05.07.2017</w:t>
-      </w:r>
-      <w:r>
-        <w:rPr>
-          <w:rFonts w:ascii="Calibri" w:eastAsia="Calibri" w:hAnsi="Calibri" w:cs="Calibri"/>
-          <w:b/>
-        </w:rPr>
-        <w:t xml:space="preserve"> </w:t>
-      </w:r>
-      <w:r>
-        <w:rPr>
-          <w:rFonts w:ascii="Calibri" w:eastAsia="Calibri" w:hAnsi="Calibri" w:cs="Calibri"/>
-        </w:rPr>
-        <w:t>installierte jeder C-Sharp auf seinem Computer, um mit der Programmierung zu beginnen. Florian war der Leiter der Programmierung und lies sich von den anderen Teilnehmern unterstützen. Torben informierte sich über die Möglichkeit mit mehreren Personen an einem Projekt zu arbeiten. Zusätzlich plante er die Umsetzung eines Backup- und Versionsprotokollsystems. Peer installierte die Unreal Engine 4, um sich mit dem Programm vertraut zu machen und nötige Einstellungen zu tätigen.</w:t>
-      </w:r>
-      <w:r>
-        <w:rPr>
-          <w:rFonts w:ascii="Calibri" w:eastAsia="Calibri" w:hAnsi="Calibri" w:cs="Calibri"/>
-        </w:rPr>
-        <w:t xml:space="preserve"> Peer erstellte eine Meilensteinplanung, welche wir am folgenden Tag abgeben sollten. </w:t>
-      </w:r>
-    </w:p>
-    <w:p>
-      <w:pPr>
-        <w:widowControl w:val="0"/>
-        <w:spacing w:after="160" w:line="259" w:lineRule="auto"/>
-        <w:rPr>
-          <w:rFonts w:ascii="Calibri" w:eastAsia="Calibri" w:hAnsi="Calibri" w:cs="Calibri"/>
-        </w:rPr>
-      </w:pPr>
-    </w:p>
-    <w:p>
-      <w:pPr>
-        <w:widowControl w:val="0"/>
-        <w:spacing w:after="160" w:line="259" w:lineRule="auto"/>
-        <w:rPr>
-          <w:rFonts w:ascii="Calibri" w:eastAsia="Calibri" w:hAnsi="Calibri" w:cs="Calibri"/>
-        </w:rPr>
-      </w:pPr>
-      <w:r>
-        <w:rPr>
-          <w:rFonts w:ascii="Calibri" w:eastAsia="Calibri" w:hAnsi="Calibri" w:cs="Calibri"/>
-        </w:rPr>
-        <w:t xml:space="preserve">Am </w:t>
-      </w:r>
-      <w:r>
-        <w:rPr>
-          <w:rFonts w:ascii="Calibri" w:eastAsia="Calibri" w:hAnsi="Calibri" w:cs="Calibri"/>
-          <w:b/>
-        </w:rPr>
-        <w:t>06.07.2017</w:t>
-      </w:r>
-      <w:r>
-        <w:rPr>
-          <w:rFonts w:ascii="Calibri" w:eastAsia="Calibri" w:hAnsi="Calibri" w:cs="Calibri"/>
-          <w:b/>
-        </w:rPr>
-        <w:t xml:space="preserve"> </w:t>
-      </w:r>
-      <w:r>
-        <w:rPr>
-          <w:rFonts w:ascii="Calibri" w:eastAsia="Calibri" w:hAnsi="Calibri" w:cs="Calibri"/>
-        </w:rPr>
-        <w:t>kümmerte</w:t>
-      </w:r>
-      <w:r>
-        <w:rPr>
-          <w:rFonts w:ascii="Calibri" w:eastAsia="Calibri" w:hAnsi="Calibri" w:cs="Calibri"/>
-        </w:rPr>
-        <w:t xml:space="preserve"> sich</w:t>
-      </w:r>
-      <w:r>
-        <w:rPr>
-          <w:rFonts w:ascii="Calibri" w:eastAsia="Calibri" w:hAnsi="Calibri" w:cs="Calibri"/>
-        </w:rPr>
-        <w:t xml:space="preserve"> Torben </w:t>
-      </w:r>
-      <w:r>
-        <w:rPr>
-          <w:rFonts w:ascii="Calibri" w:eastAsia="Calibri" w:hAnsi="Calibri" w:cs="Calibri"/>
-        </w:rPr>
-        <w:t xml:space="preserve">weiter um die Versionsverwaltung und die Sicherheit des Projekts. Er stieß auf </w:t>
-      </w:r>
-      <w:proofErr w:type="spellStart"/>
-      <w:r>
-        <w:rPr>
-          <w:rFonts w:ascii="Calibri" w:eastAsia="Calibri" w:hAnsi="Calibri" w:cs="Calibri"/>
-        </w:rPr>
-        <w:t>Github</w:t>
-      </w:r>
-      <w:proofErr w:type="spellEnd"/>
-      <w:r>
-        <w:rPr>
-          <w:rFonts w:ascii="Calibri" w:eastAsia="Calibri" w:hAnsi="Calibri" w:cs="Calibri"/>
-        </w:rPr>
-        <w:t xml:space="preserve"> und erstellte </w:t>
-      </w:r>
-      <w:proofErr w:type="spellStart"/>
-      <w:r>
-        <w:rPr>
-          <w:rFonts w:ascii="Calibri" w:eastAsia="Calibri" w:hAnsi="Calibri" w:cs="Calibri"/>
-        </w:rPr>
-        <w:t>darauf hin</w:t>
-      </w:r>
-      <w:proofErr w:type="spellEnd"/>
-      <w:r>
-        <w:rPr>
-          <w:rFonts w:ascii="Calibri" w:eastAsia="Calibri" w:hAnsi="Calibri" w:cs="Calibri"/>
-        </w:rPr>
-        <w:t xml:space="preserve"> ein Repository für unsere Gruppe und richtete dieses auf den Computern ein. Die Leitung für Versionsverwaltung und Sicherheit wurde Torben übertragen und er wurde somit der Ansprechpartner für Fragen und Probleme.</w:t>
-      </w:r>
-      <w:r>
-        <w:rPr>
-          <w:rFonts w:ascii="Calibri" w:eastAsia="Calibri" w:hAnsi="Calibri" w:cs="Calibri"/>
-        </w:rPr>
-        <w:t xml:space="preserve">  Florian importierte die Bibliothek </w:t>
-      </w:r>
-      <w:r>
-        <w:rPr>
-          <w:rFonts w:ascii="Calibri" w:eastAsia="Calibri" w:hAnsi="Calibri" w:cs="Calibri"/>
-        </w:rPr>
-        <w:t xml:space="preserve"> </w:t>
-      </w:r>
-      <w:r>
-        <w:rPr>
-          <w:rFonts w:ascii="Calibri" w:eastAsia="Calibri" w:hAnsi="Calibri" w:cs="Calibri"/>
-        </w:rPr>
-        <w:t>„Vitruvius“, welches von einem Team namens „</w:t>
-      </w:r>
-      <w:proofErr w:type="spellStart"/>
-      <w:r>
-        <w:rPr>
-          <w:rFonts w:ascii="Calibri" w:eastAsia="Calibri" w:hAnsi="Calibri" w:cs="Calibri"/>
-        </w:rPr>
-        <w:t>Lightbuzz</w:t>
-      </w:r>
-      <w:proofErr w:type="spellEnd"/>
-      <w:r>
-        <w:rPr>
-          <w:rFonts w:ascii="Calibri" w:eastAsia="Calibri" w:hAnsi="Calibri" w:cs="Calibri"/>
-        </w:rPr>
-        <w:t xml:space="preserve">“ ins Leben gerufen wurde. Diese Bibliothek verarbeitet Rohdaten der Kinect und bietet uns vereinfachten Zugriff auf Daten, Events und Berechnungen. Florian bereinigte die Bibliothek soweit, dass weit gehend nur noch benötigte Funktionen vorhanden waren.  </w:t>
-      </w:r>
-    </w:p>
-    <w:p>
-      <w:pPr>
-        <w:widowControl w:val="0"/>
-        <w:spacing w:after="160" w:line="259" w:lineRule="auto"/>
-        <w:rPr>
-          <w:rFonts w:ascii="Calibri" w:eastAsia="Calibri" w:hAnsi="Calibri" w:cs="Calibri"/>
-        </w:rPr>
-      </w:pPr>
-    </w:p>
-    <w:p>
-      <w:pPr>
-        <w:widowControl w:val="0"/>
-        <w:spacing w:after="160" w:line="259" w:lineRule="auto"/>
-        <w:rPr>
-          <w:rFonts w:ascii="Calibri" w:eastAsia="Calibri" w:hAnsi="Calibri" w:cs="Calibri"/>
-        </w:rPr>
-      </w:pPr>
-      <w:r>
-        <w:rPr>
-          <w:rFonts w:ascii="Calibri" w:eastAsia="Calibri" w:hAnsi="Calibri" w:cs="Calibri"/>
-        </w:rPr>
-        <w:t xml:space="preserve">Am </w:t>
-      </w:r>
-      <w:r>
-        <w:rPr>
-          <w:rFonts w:ascii="Calibri" w:eastAsia="Calibri" w:hAnsi="Calibri" w:cs="Calibri"/>
-          <w:b/>
-        </w:rPr>
-        <w:t>07.07.2017</w:t>
-      </w:r>
-      <w:r>
-        <w:rPr>
-          <w:rFonts w:ascii="Calibri" w:eastAsia="Calibri" w:hAnsi="Calibri" w:cs="Calibri"/>
-        </w:rPr>
-        <w:t xml:space="preserve"> erstellte Peer eine Umgebung in der Unreal Engine 4. Diese war rein für das visuelle Gedacht. Danach importierte er ein </w:t>
-      </w:r>
-      <w:proofErr w:type="spellStart"/>
-      <w:r>
-        <w:rPr>
-          <w:rFonts w:ascii="Calibri" w:eastAsia="Calibri" w:hAnsi="Calibri" w:cs="Calibri"/>
-        </w:rPr>
-        <w:t>Plugin</w:t>
-      </w:r>
-      <w:proofErr w:type="spellEnd"/>
-      <w:r>
-        <w:rPr>
-          <w:rFonts w:ascii="Calibri" w:eastAsia="Calibri" w:hAnsi="Calibri" w:cs="Calibri"/>
-        </w:rPr>
-        <w:t xml:space="preserve"> namens „Kinect </w:t>
-      </w:r>
-      <w:proofErr w:type="spellStart"/>
-      <w:r>
-        <w:rPr>
-          <w:rFonts w:ascii="Calibri" w:eastAsia="Calibri" w:hAnsi="Calibri" w:cs="Calibri"/>
-        </w:rPr>
-        <w:t>for</w:t>
-      </w:r>
-      <w:proofErr w:type="spellEnd"/>
-      <w:r>
-        <w:rPr>
-          <w:rFonts w:ascii="Calibri" w:eastAsia="Calibri" w:hAnsi="Calibri" w:cs="Calibri"/>
-        </w:rPr>
-        <w:t xml:space="preserve"> Unreal“ dieses </w:t>
-      </w:r>
-      <w:proofErr w:type="spellStart"/>
-      <w:r>
-        <w:rPr>
-          <w:rFonts w:ascii="Calibri" w:eastAsia="Calibri" w:hAnsi="Calibri" w:cs="Calibri"/>
-        </w:rPr>
-        <w:t>Plugin</w:t>
-      </w:r>
-      <w:proofErr w:type="spellEnd"/>
-      <w:r>
-        <w:rPr>
-          <w:rFonts w:ascii="Calibri" w:eastAsia="Calibri" w:hAnsi="Calibri" w:cs="Calibri"/>
-        </w:rPr>
-        <w:t xml:space="preserve"> ermöglichte es einen Charakter zu bewegen </w:t>
-      </w:r>
-      <w:r>
-        <w:rPr>
-          <w:rFonts w:ascii="Calibri" w:eastAsia="Calibri" w:hAnsi="Calibri" w:cs="Calibri"/>
-        </w:rPr>
-        <w:t xml:space="preserve">und Daten der Kinect auszulesen. In der Zwischenzeit schrieb Torben einen </w:t>
-      </w:r>
-      <w:proofErr w:type="spellStart"/>
-      <w:r>
-        <w:rPr>
-          <w:rFonts w:ascii="Calibri" w:eastAsia="Calibri" w:hAnsi="Calibri" w:cs="Calibri"/>
-        </w:rPr>
-        <w:t>Github</w:t>
-      </w:r>
-      <w:proofErr w:type="spellEnd"/>
-      <w:r>
-        <w:rPr>
-          <w:rFonts w:ascii="Calibri" w:eastAsia="Calibri" w:hAnsi="Calibri" w:cs="Calibri"/>
-        </w:rPr>
-        <w:t xml:space="preserve">-Workflow in dem er die Funktionsweise von </w:t>
-      </w:r>
-      <w:proofErr w:type="spellStart"/>
-      <w:r>
-        <w:rPr>
-          <w:rFonts w:ascii="Calibri" w:eastAsia="Calibri" w:hAnsi="Calibri" w:cs="Calibri"/>
-        </w:rPr>
-        <w:t>Github</w:t>
-      </w:r>
-      <w:proofErr w:type="spellEnd"/>
-      <w:r>
-        <w:rPr>
-          <w:rFonts w:ascii="Calibri" w:eastAsia="Calibri" w:hAnsi="Calibri" w:cs="Calibri"/>
-        </w:rPr>
-        <w:t xml:space="preserve">. Dies diente als Information für die Teilnehmer, um mehr über </w:t>
-      </w:r>
-      <w:proofErr w:type="spellStart"/>
-      <w:r>
-        <w:rPr>
-          <w:rFonts w:ascii="Calibri" w:eastAsia="Calibri" w:hAnsi="Calibri" w:cs="Calibri"/>
-        </w:rPr>
-        <w:t>Github</w:t>
-      </w:r>
-      <w:proofErr w:type="spellEnd"/>
-      <w:r>
-        <w:rPr>
-          <w:rFonts w:ascii="Calibri" w:eastAsia="Calibri" w:hAnsi="Calibri" w:cs="Calibri"/>
-        </w:rPr>
-        <w:t xml:space="preserve"> und deren Funktionen zu lernen.</w:t>
-      </w:r>
-    </w:p>
-    <w:p>
-      <w:pPr>
-        <w:widowControl w:val="0"/>
-        <w:spacing w:after="160" w:line="259" w:lineRule="auto"/>
-        <w:rPr>
-          <w:rFonts w:ascii="Calibri" w:eastAsia="Calibri" w:hAnsi="Calibri" w:cs="Calibri"/>
-        </w:rPr>
-      </w:pPr>
-    </w:p>
-    <w:p>
-      <w:pPr>
-        <w:widowControl w:val="0"/>
-        <w:spacing w:after="160" w:line="259" w:lineRule="auto"/>
-        <w:rPr>
-          <w:rFonts w:ascii="Calibri" w:eastAsia="Calibri" w:hAnsi="Calibri" w:cs="Calibri"/>
-        </w:rPr>
-      </w:pPr>
-      <w:r>
-        <w:rPr>
-          <w:rFonts w:ascii="Calibri" w:eastAsia="Calibri" w:hAnsi="Calibri" w:cs="Calibri"/>
-        </w:rPr>
-        <w:t xml:space="preserve">Am </w:t>
-      </w:r>
-      <w:r>
-        <w:rPr>
-          <w:rFonts w:ascii="Calibri" w:eastAsia="Calibri" w:hAnsi="Calibri" w:cs="Calibri"/>
-          <w:b/>
-        </w:rPr>
-        <w:t>10.07.2017</w:t>
-      </w:r>
-      <w:r>
-        <w:rPr>
-          <w:rFonts w:ascii="Calibri" w:eastAsia="Calibri" w:hAnsi="Calibri" w:cs="Calibri"/>
-        </w:rPr>
-        <w:t xml:space="preserve"> las Florian den Workflow von Torben probe und schlug ein Paar Korrekturen vor. Nach dem wir diese im Team bearbeitet hatten widmeten wir uns weiter unseren Themenbereichen. </w:t>
-      </w:r>
-    </w:p>
-    <w:p>
-      <w:pPr>
-        <w:widowControl w:val="0"/>
-        <w:spacing w:after="160" w:line="259" w:lineRule="auto"/>
-        <w:rPr>
-          <w:rFonts w:ascii="Calibri" w:eastAsia="Calibri" w:hAnsi="Calibri" w:cs="Calibri"/>
-        </w:rPr>
-      </w:pPr>
-      <w:r>
-        <w:rPr>
-          <w:rFonts w:ascii="Calibri" w:eastAsia="Calibri" w:hAnsi="Calibri" w:cs="Calibri"/>
-        </w:rPr>
-        <w:t>Florian integrierte die erste Geste in unserem Programm. Es war nun möglich das Programm mit einer Bewegung z</w:t>
-      </w:r>
-      <w:r>
-        <w:rPr>
-          <w:rFonts w:ascii="Calibri" w:eastAsia="Calibri" w:hAnsi="Calibri" w:cs="Calibri"/>
-        </w:rPr>
-        <w:t xml:space="preserve">u beenden.  Während Florian weitere Gesten implementierte kümmerte sich Peer um die Dokumentation der letzten Tage. </w:t>
-      </w:r>
-    </w:p>
-    <w:p>
-      <w:pPr>
-        <w:widowControl w:val="0"/>
-        <w:spacing w:after="160" w:line="259" w:lineRule="auto"/>
-        <w:rPr>
-          <w:rFonts w:ascii="Calibri" w:eastAsia="Calibri" w:hAnsi="Calibri" w:cs="Calibri"/>
-        </w:rPr>
-      </w:pPr>
-    </w:p>
-    <w:p>
-      <w:pPr>
-        <w:widowControl w:val="0"/>
-        <w:spacing w:after="160" w:line="259" w:lineRule="auto"/>
-        <w:rPr>
-          <w:rFonts w:ascii="Calibri" w:eastAsia="Calibri" w:hAnsi="Calibri" w:cs="Calibri"/>
-        </w:rPr>
-      </w:pPr>
-    </w:p>
-    <w:p>
-      <w:pPr>
-        <w:widowControl w:val="0"/>
-        <w:spacing w:after="160" w:line="259" w:lineRule="auto"/>
-        <w:rPr>
-          <w:rFonts w:ascii="Calibri" w:eastAsia="Calibri" w:hAnsi="Calibri" w:cs="Calibri"/>
-          <w:b/>
-        </w:rPr>
-      </w:pPr>
-      <w:r>
-        <w:rPr>
-          <w:rFonts w:ascii="Calibri" w:eastAsia="Calibri" w:hAnsi="Calibri" w:cs="Calibri"/>
-        </w:rPr>
-        <w:lastRenderedPageBreak/>
+      </w:pPr>
+      <w:r>
+        <w:rPr>
+          <w:rFonts w:ascii="Calibri" w:eastAsia="Calibri" w:hAnsi="Calibri" w:cs="Calibri"/>
+        </w:rPr>
         <w:t xml:space="preserve">Am </w:t>
       </w:r>
       <w:r>
@@ -1293,8 +1487,6 @@
         </w:rPr>
         <w:t>Hilfestellung bei einem lokalen revert</w:t>
       </w:r>
-      <w:bookmarkStart w:id="0" w:name="_GoBack"/>
-      <w:bookmarkEnd w:id="0"/>
     </w:p>
     <w:p>
       <w:pPr>
@@ -2912,7 +3104,7 @@
 </file>
 
 <file path=word/numbering.xml><?xml version="1.0" encoding="utf-8"?>
-<w:numbering xmlns:wpc="http://schemas.microsoft.com/office/word/2010/wordprocessingCanvas" xmlns:mc="http://schemas.openxmlformats.org/markup-compatibility/2006" xmlns:o="urn:schemas-microsoft-com:office:office" xmlns:r="http://schemas.openxmlformats.org/officeDocument/2006/relationships" xmlns:m="http://schemas.openxmlformats.org/officeDocument/2006/math" xmlns:v="urn:schemas-microsoft-com:vml" xmlns:wp14="http://schemas.microsoft.com/office/word/2010/wordprocessingDrawing" xmlns:wp="http://schemas.openxmlformats.org/drawingml/2006/wordprocessingDrawing" xmlns:w10="urn:schemas-microsoft-com:office:word" xmlns:w="http://schemas.openxmlformats.org/wordprocessingml/2006/main" xmlns:w14="http://schemas.microsoft.com/office/word/2010/wordml" xmlns:w15="http://schemas.microsoft.com/office/word/2012/wordml" xmlns:wpg="http://schemas.microsoft.com/office/word/2010/wordprocessingGroup" xmlns:wpi="http://schemas.microsoft.com/office/word/2010/wordprocessingInk" xmlns:wne="http://schemas.microsoft.com/office/word/2006/wordml" xmlns:wps="http://schemas.microsoft.com/office/word/2010/wordprocessingShape" mc:Ignorable="w14 w15 wp14">
+<w:numbering xmlns:wpc="http://schemas.microsoft.com/office/word/2010/wordprocessingCanvas" xmlns:cx="http://schemas.microsoft.com/office/drawing/2014/chartex" xmlns:cx1="http://schemas.microsoft.com/office/drawing/2015/9/8/chartex" xmlns:mc="http://schemas.openxmlformats.org/markup-compatibility/2006" xmlns:o="urn:schemas-microsoft-com:office:office" xmlns:r="http://schemas.openxmlformats.org/officeDocument/2006/relationships" xmlns:m="http://schemas.openxmlformats.org/officeDocument/2006/math" xmlns:v="urn:schemas-microsoft-com:vml" xmlns:wp14="http://schemas.microsoft.com/office/word/2010/wordprocessingDrawing" xmlns:wp="http://schemas.openxmlformats.org/drawingml/2006/wordprocessingDrawing" xmlns:w10="urn:schemas-microsoft-com:office:word" xmlns:w="http://schemas.openxmlformats.org/wordprocessingml/2006/main" xmlns:w14="http://schemas.microsoft.com/office/word/2010/wordml" xmlns:w15="http://schemas.microsoft.com/office/word/2012/wordml" xmlns:w16se="http://schemas.microsoft.com/office/word/2015/wordml/symex" xmlns:wpg="http://schemas.microsoft.com/office/word/2010/wordprocessingGroup" xmlns:wpi="http://schemas.microsoft.com/office/word/2010/wordprocessingInk" xmlns:wne="http://schemas.microsoft.com/office/word/2006/wordml" xmlns:wps="http://schemas.microsoft.com/office/word/2010/wordprocessingShape" mc:Ignorable="w14 w15 w16se wp14">
   <w:abstractNum w:abstractNumId="0" w15:restartNumberingAfterBreak="0">
     <w:nsid w:val="4F606BF8"/>
     <w:multiLevelType w:val="hybridMultilevel"/>
@@ -3033,7 +3225,7 @@
 </file>
 
 <file path=word/styles.xml><?xml version="1.0" encoding="utf-8"?>
-<w:styles xmlns:mc="http://schemas.openxmlformats.org/markup-compatibility/2006" xmlns:r="http://schemas.openxmlformats.org/officeDocument/2006/relationships" xmlns:w="http://schemas.openxmlformats.org/wordprocessingml/2006/main" xmlns:w14="http://schemas.microsoft.com/office/word/2010/wordml" xmlns:w15="http://schemas.microsoft.com/office/word/2012/wordml" mc:Ignorable="w14 w15">
+<w:styles xmlns:mc="http://schemas.openxmlformats.org/markup-compatibility/2006" xmlns:r="http://schemas.openxmlformats.org/officeDocument/2006/relationships" xmlns:w="http://schemas.openxmlformats.org/wordprocessingml/2006/main" xmlns:w14="http://schemas.microsoft.com/office/word/2010/wordml" xmlns:w15="http://schemas.microsoft.com/office/word/2012/wordml" xmlns:w16se="http://schemas.microsoft.com/office/word/2015/wordml/symex" mc:Ignorable="w14 w15 w16se">
   <w:docDefaults>
     <w:rPrDefault>
       <w:rPr>
@@ -3426,6 +3618,49 @@
     <w:name w:val="Normal"/>
     <w:qFormat/>
   </w:style>
+  <w:style w:type="paragraph" w:styleId="berschrift1">
+    <w:name w:val="heading 1"/>
+    <w:basedOn w:val="Standard"/>
+    <w:next w:val="Standard"/>
+    <w:link w:val="berschrift1Zchn"/>
+    <w:uiPriority w:val="9"/>
+    <w:qFormat/>
+    <w:rsid w:val="002215F3"/>
+    <w:pPr>
+      <w:keepNext/>
+      <w:keepLines/>
+      <w:spacing w:before="240" w:after="0"/>
+      <w:outlineLvl w:val="0"/>
+    </w:pPr>
+    <w:rPr>
+      <w:rFonts w:asciiTheme="majorHAnsi" w:eastAsiaTheme="majorEastAsia" w:hAnsiTheme="majorHAnsi" w:cstheme="majorBidi"/>
+      <w:color w:val="365F91" w:themeColor="accent1" w:themeShade="BF"/>
+      <w:sz w:val="32"/>
+      <w:szCs w:val="32"/>
+    </w:rPr>
+  </w:style>
+  <w:style w:type="paragraph" w:styleId="berschrift2">
+    <w:name w:val="heading 2"/>
+    <w:basedOn w:val="Standard"/>
+    <w:next w:val="Standard"/>
+    <w:link w:val="berschrift2Zchn"/>
+    <w:uiPriority w:val="9"/>
+    <w:unhideWhenUsed/>
+    <w:qFormat/>
+    <w:rsid w:val="002215F3"/>
+    <w:pPr>
+      <w:keepNext/>
+      <w:keepLines/>
+      <w:spacing w:before="40" w:after="0"/>
+      <w:outlineLvl w:val="1"/>
+    </w:pPr>
+    <w:rPr>
+      <w:rFonts w:asciiTheme="majorHAnsi" w:eastAsiaTheme="majorEastAsia" w:hAnsiTheme="majorHAnsi" w:cstheme="majorBidi"/>
+      <w:color w:val="365F91" w:themeColor="accent1" w:themeShade="BF"/>
+      <w:sz w:val="26"/>
+      <w:szCs w:val="26"/>
+    </w:rPr>
+  </w:style>
   <w:style w:type="character" w:default="1" w:styleId="Absatz-Standardschriftart">
     <w:name w:val="Default Paragraph Font"/>
     <w:uiPriority w:val="1"/>
@@ -3463,6 +3698,51 @@
       <w:ind w:left="720"/>
       <w:contextualSpacing/>
     </w:pPr>
+  </w:style>
+  <w:style w:type="character" w:customStyle="1" w:styleId="berschrift1Zchn">
+    <w:name w:val="Überschrift 1 Zchn"/>
+    <w:basedOn w:val="Absatz-Standardschriftart"/>
+    <w:link w:val="berschrift1"/>
+    <w:uiPriority w:val="9"/>
+    <w:rsid w:val="002215F3"/>
+    <w:rPr>
+      <w:rFonts w:asciiTheme="majorHAnsi" w:eastAsiaTheme="majorEastAsia" w:hAnsiTheme="majorHAnsi" w:cstheme="majorBidi"/>
+      <w:color w:val="365F91" w:themeColor="accent1" w:themeShade="BF"/>
+      <w:sz w:val="32"/>
+      <w:szCs w:val="32"/>
+    </w:rPr>
+  </w:style>
+  <w:style w:type="character" w:customStyle="1" w:styleId="berschrift2Zchn">
+    <w:name w:val="Überschrift 2 Zchn"/>
+    <w:basedOn w:val="Absatz-Standardschriftart"/>
+    <w:link w:val="berschrift2"/>
+    <w:uiPriority w:val="9"/>
+    <w:rsid w:val="002215F3"/>
+    <w:rPr>
+      <w:rFonts w:asciiTheme="majorHAnsi" w:eastAsiaTheme="majorEastAsia" w:hAnsiTheme="majorHAnsi" w:cstheme="majorBidi"/>
+      <w:color w:val="365F91" w:themeColor="accent1" w:themeShade="BF"/>
+      <w:sz w:val="26"/>
+      <w:szCs w:val="26"/>
+    </w:rPr>
+  </w:style>
+  <w:style w:type="table" w:styleId="Tabellenraster">
+    <w:name w:val="Table Grid"/>
+    <w:basedOn w:val="NormaleTabelle"/>
+    <w:uiPriority w:val="59"/>
+    <w:rsid w:val="002215F3"/>
+    <w:pPr>
+      <w:spacing w:after="0" w:line="240" w:lineRule="auto"/>
+    </w:pPr>
+    <w:tblPr>
+      <w:tblBorders>
+        <w:top w:val="single" w:sz="4" w:space="0" w:color="auto"/>
+        <w:left w:val="single" w:sz="4" w:space="0" w:color="auto"/>
+        <w:bottom w:val="single" w:sz="4" w:space="0" w:color="auto"/>
+        <w:right w:val="single" w:sz="4" w:space="0" w:color="auto"/>
+        <w:insideH w:val="single" w:sz="4" w:space="0" w:color="auto"/>
+        <w:insideV w:val="single" w:sz="4" w:space="0" w:color="auto"/>
+      </w:tblBorders>
+    </w:tblPr>
   </w:style>
 </w:styles>
 </file>
